--- a/2018/май/14.05/Кашлаков  СИ.docx
+++ b/2018/май/14.05/Кашлаков  СИ.docx
@@ -8,11 +8,15 @@
         <w:ind w:left="-567" w:right="-58"/>
         <w:rPr>
           <w:b w:val="0"/>
+          <w:sz w:val="24"/>
+          <w:szCs w:val="24"/>
         </w:rPr>
       </w:pPr>
       <w:r>
         <w:rPr>
           <w:b w:val="0"/>
+          <w:sz w:val="24"/>
+          <w:szCs w:val="24"/>
         </w:rPr>
         <w:t>Выписной эпикриз</w:t>
       </w:r>
@@ -23,15 +27,29 @@
         <w:ind w:left="-567"/>
         <w:rPr>
           <w:b/>
+          <w:sz w:val="24"/>
+          <w:szCs w:val="24"/>
         </w:rPr>
       </w:pPr>
       <w:r>
+        <w:rPr>
+          <w:sz w:val="24"/>
+          <w:szCs w:val="24"/>
+        </w:rPr>
         <w:t xml:space="preserve">Из истории болезни № </w:t>
       </w:r>
       <w:r>
+        <w:rPr>
+          <w:sz w:val="24"/>
+          <w:szCs w:val="24"/>
+        </w:rPr>
         <w:t xml:space="preserve"> </w:t>
       </w:r>
       <w:r>
+        <w:rPr>
+          <w:sz w:val="24"/>
+          <w:szCs w:val="24"/>
+        </w:rPr>
         <w:t>625</w:t>
       </w:r>
     </w:p>
@@ -39,16 +57,32 @@
       <w:pPr>
         <w:pStyle w:val="5"/>
         <w:ind w:left="-567"/>
+        <w:rPr>
+          <w:sz w:val="24"/>
+          <w:szCs w:val="24"/>
+        </w:rPr>
       </w:pPr>
       <w:r>
+        <w:rPr>
+          <w:sz w:val="24"/>
+          <w:szCs w:val="24"/>
+        </w:rPr>
         <w:t xml:space="preserve">Ф.И.О: </w:t>
       </w:r>
       <w:proofErr w:type="spellStart"/>
       <w:r>
+        <w:rPr>
+          <w:sz w:val="24"/>
+          <w:szCs w:val="24"/>
+        </w:rPr>
         <w:t>Кашлаков</w:t>
       </w:r>
       <w:proofErr w:type="spellEnd"/>
       <w:r>
+        <w:rPr>
+          <w:sz w:val="24"/>
+          <w:szCs w:val="24"/>
+        </w:rPr>
         <w:t xml:space="preserve"> Сергей Игоревич</w:t>
       </w:r>
     </w:p>
@@ -57,35 +91,29 @@
         <w:ind w:left="-567"/>
         <w:jc w:val="both"/>
         <w:rPr>
-          <w:sz w:val="28"/>
-          <w:szCs w:val="20"/>
           <w:lang w:val="ru-RU"/>
         </w:rPr>
       </w:pPr>
       <w:r>
         <w:rPr>
-          <w:sz w:val="28"/>
           <w:lang w:val="ru-RU"/>
         </w:rPr>
         <w:t>Год рождения:</w:t>
       </w:r>
       <w:r>
         <w:rPr>
-          <w:sz w:val="28"/>
           <w:lang w:val="ru-RU"/>
         </w:rPr>
         <w:t xml:space="preserve"> </w:t>
       </w:r>
       <w:r>
         <w:rPr>
-          <w:sz w:val="28"/>
           <w:lang w:val="ru-RU"/>
         </w:rPr>
         <w:t>19</w:t>
       </w:r>
       <w:r>
         <w:rPr>
-          <w:sz w:val="28"/>
           <w:lang w:val="ru-RU"/>
         </w:rPr>
         <w:t>97</w:t>
@@ -96,20 +124,17 @@
         <w:ind w:left="-567"/>
         <w:jc w:val="both"/>
         <w:rPr>
-          <w:sz w:val="28"/>
           <w:lang w:val="ru-RU"/>
         </w:rPr>
       </w:pPr>
       <w:r>
         <w:rPr>
-          <w:sz w:val="28"/>
           <w:lang w:val="ru-RU"/>
         </w:rPr>
         <w:t xml:space="preserve">Место жительства: </w:t>
       </w:r>
       <w:r>
         <w:rPr>
-          <w:sz w:val="28"/>
           <w:lang w:val="ru-RU"/>
         </w:rPr>
         <w:t xml:space="preserve">Приазовский р-н, с. </w:t>
@@ -117,7 +142,6 @@
       <w:proofErr w:type="gramStart"/>
       <w:r>
         <w:rPr>
-          <w:sz w:val="28"/>
           <w:lang w:val="ru-RU"/>
         </w:rPr>
         <w:t>Вишневое</w:t>
@@ -125,7 +149,6 @@
       <w:proofErr w:type="gramEnd"/>
       <w:r>
         <w:rPr>
-          <w:sz w:val="28"/>
           <w:lang w:val="ru-RU"/>
         </w:rPr>
         <w:t>, ул.  Победы, 4</w:t>
@@ -136,21 +159,17 @@
         <w:ind w:left="-567"/>
         <w:jc w:val="both"/>
         <w:rPr>
-          <w:sz w:val="28"/>
-          <w:szCs w:val="20"/>
           <w:lang w:val="ru-RU"/>
         </w:rPr>
       </w:pPr>
       <w:r>
         <w:rPr>
-          <w:sz w:val="28"/>
           <w:lang w:val="ru-RU"/>
         </w:rPr>
         <w:t xml:space="preserve">Место работы: </w:t>
       </w:r>
       <w:r>
         <w:rPr>
-          <w:sz w:val="28"/>
           <w:lang w:val="ru-RU"/>
         </w:rPr>
         <w:t>н/</w:t>
@@ -158,7 +177,6 @@
       <w:proofErr w:type="gramStart"/>
       <w:r>
         <w:rPr>
-          <w:sz w:val="28"/>
           <w:lang w:val="ru-RU"/>
         </w:rPr>
         <w:t>р</w:t>
@@ -170,14 +188,12 @@
         <w:ind w:left="-567"/>
         <w:jc w:val="both"/>
         <w:rPr>
-          <w:sz w:val="28"/>
           <w:lang w:val="ru-RU"/>
         </w:rPr>
       </w:pPr>
       <w:sdt>
         <w:sdtPr>
           <w:rPr>
-            <w:sz w:val="28"/>
             <w:lang w:val="ru-RU"/>
           </w:rPr>
           <w:id w:val="-898747501"/>
@@ -193,7 +209,6 @@
         <w:sdtContent>
           <w:r>
             <w:rPr>
-              <w:sz w:val="28"/>
               <w:lang w:val="ru-RU"/>
             </w:rPr>
             <w:t xml:space="preserve">Находился </w:t>
@@ -202,14 +217,12 @@
       </w:sdt>
       <w:r>
         <w:rPr>
-          <w:sz w:val="28"/>
           <w:lang w:val="ru-RU"/>
         </w:rPr>
         <w:t xml:space="preserve"> на лечении с </w:t>
       </w:r>
       <w:r>
         <w:rPr>
-          <w:sz w:val="28"/>
           <w:lang w:val="ru-RU"/>
         </w:rPr>
         <w:t xml:space="preserve">  </w:t>
@@ -218,7 +231,6 @@
       <w:sdt>
         <w:sdtPr>
           <w:rPr>
-            <w:sz w:val="28"/>
             <w:lang w:val="ru-RU"/>
           </w:rPr>
           <w:alias w:val="с"/>
@@ -238,7 +250,6 @@
         <w:sdtContent>
           <w:r>
             <w:rPr>
-              <w:sz w:val="28"/>
               <w:lang w:val="ru-RU"/>
             </w:rPr>
             <w:t>03.05.18</w:t>
@@ -247,14 +258,12 @@
       </w:sdt>
       <w:r>
         <w:rPr>
-          <w:sz w:val="28"/>
           <w:lang w:val="ru-RU"/>
         </w:rPr>
         <w:t>.</w:t>
       </w:r>
       <w:r>
         <w:rPr>
-          <w:sz w:val="28"/>
           <w:lang w:val="ru-RU"/>
         </w:rPr>
         <w:t xml:space="preserve"> </w:t>
@@ -262,7 +271,6 @@
       <w:bookmarkEnd w:id="0"/>
       <w:r>
         <w:rPr>
-          <w:sz w:val="28"/>
           <w:lang w:val="ru-RU"/>
         </w:rPr>
         <w:t xml:space="preserve">по   </w:t>
@@ -271,7 +279,6 @@
       <w:sdt>
         <w:sdtPr>
           <w:rPr>
-            <w:sz w:val="28"/>
             <w:lang w:val="ru-RU"/>
           </w:rPr>
           <w:alias w:val="по"/>
@@ -280,7 +287,7 @@
           <w:placeholder>
             <w:docPart w:val="6F3D715C50A044CEB33B04E316EBB828"/>
           </w:placeholder>
-          <w:date w:fullDate="2018-05-15T00:00:00Z">
+          <w:date w:fullDate="2018-05-16T00:00:00Z">
             <w:dateFormat w:val="dd.MM.yy"/>
             <w:lid w:val="ru-RU"/>
             <w:storeMappedDataAs w:val="dateTime"/>
@@ -291,16 +298,14 @@
         <w:sdtContent>
           <w:r>
             <w:rPr>
-              <w:sz w:val="28"/>
               <w:lang w:val="ru-RU"/>
             </w:rPr>
-            <w:t>15.05.18</w:t>
+            <w:t>16.05.18</w:t>
           </w:r>
         </w:sdtContent>
       </w:sdt>
       <w:r>
         <w:rPr>
-          <w:sz w:val="28"/>
           <w:lang w:val="ru-RU"/>
         </w:rPr>
         <w:t xml:space="preserve"> </w:t>
@@ -308,7 +313,6 @@
       <w:bookmarkEnd w:id="1"/>
       <w:r>
         <w:rPr>
-          <w:sz w:val="28"/>
           <w:lang w:val="ru-RU"/>
         </w:rPr>
         <w:t xml:space="preserve">в </w:t>
@@ -316,7 +320,6 @@
       <w:sdt>
         <w:sdtPr>
           <w:rPr>
-            <w:sz w:val="28"/>
             <w:lang w:val="ru-RU"/>
           </w:rPr>
           <w:id w:val="-690990251"/>
@@ -333,7 +336,6 @@
           <w:proofErr w:type="spellStart"/>
           <w:r>
             <w:rPr>
-              <w:sz w:val="28"/>
               <w:lang w:val="ru-RU"/>
             </w:rPr>
             <w:t>диаб</w:t>
@@ -341,7 +343,6 @@
           <w:proofErr w:type="spellEnd"/>
           <w:r>
             <w:rPr>
-              <w:sz w:val="28"/>
               <w:lang w:val="ru-RU"/>
             </w:rPr>
             <w:t>.</w:t>
@@ -350,7 +351,6 @@
       </w:sdt>
       <w:r>
         <w:rPr>
-          <w:sz w:val="28"/>
           <w:lang w:val="ru-RU"/>
         </w:rPr>
         <w:t xml:space="preserve">  отд.</w:t>
@@ -361,15 +361,11 @@
         <w:ind w:left="-567"/>
         <w:jc w:val="both"/>
         <w:rPr>
-          <w:sz w:val="28"/>
-          <w:szCs w:val="28"/>
           <w:lang w:val="ru-RU"/>
         </w:rPr>
       </w:pPr>
       <w:r>
         <w:rPr>
-          <w:sz w:val="28"/>
-          <w:szCs w:val="28"/>
           <w:u w:val="single"/>
           <w:lang w:val="ru-RU"/>
         </w:rPr>
@@ -377,8 +373,6 @@
       </w:r>
       <w:r>
         <w:rPr>
-          <w:sz w:val="28"/>
-          <w:szCs w:val="28"/>
           <w:lang w:val="ru-RU"/>
         </w:rPr>
         <w:t>:</w:t>
@@ -387,61 +381,31 @@
       <w:bookmarkEnd w:id="2"/>
       <w:r>
         <w:rPr>
-          <w:sz w:val="28"/>
-          <w:szCs w:val="28"/>
-          <w:lang w:val="ru-RU"/>
-        </w:rPr>
-        <w:t xml:space="preserve">  </w:t>
-      </w:r>
-      <w:r>
-        <w:rPr>
-          <w:sz w:val="26"/>
-          <w:szCs w:val="26"/>
-          <w:lang w:val="ru-RU"/>
-        </w:rPr>
-        <w:t>Сахарный диабет, тип</w:t>
-      </w:r>
-      <w:proofErr w:type="gramStart"/>
-      <w:r>
-        <w:rPr>
-          <w:sz w:val="26"/>
-          <w:szCs w:val="26"/>
-          <w:lang w:val="ru-RU"/>
-        </w:rPr>
-        <w:t xml:space="preserve"> ,</w:t>
-      </w:r>
-      <w:proofErr w:type="gramEnd"/>
-      <w:r>
-        <w:rPr>
-          <w:sz w:val="26"/>
-          <w:szCs w:val="26"/>
+          <w:lang w:val="ru-RU"/>
+        </w:rPr>
+        <w:t xml:space="preserve">  Сахарный диабет, тип </w:t>
+      </w:r>
+      <w:r>
+        <w:rPr>
+          <w:lang w:val="ru-RU"/>
+        </w:rPr>
+        <w:t>1</w:t>
+      </w:r>
+      <w:r>
+        <w:rPr>
+          <w:lang w:val="ru-RU"/>
+        </w:rPr>
+        <w:t xml:space="preserve">, </w:t>
+      </w:r>
+      <w:r>
+        <w:rPr>
           <w:lang w:val="ru-RU"/>
         </w:rPr>
         <w:t xml:space="preserve"> </w:t>
-      </w:r>
-      <w:proofErr w:type="spellStart"/>
-      <w:r>
-        <w:rPr>
-          <w:sz w:val="26"/>
-          <w:szCs w:val="26"/>
-          <w:lang w:val="ru-RU"/>
-        </w:rPr>
-        <w:t>вторичноинсулинзависимый</w:t>
-      </w:r>
-      <w:proofErr w:type="spellEnd"/>
-      <w:r>
-        <w:rPr>
-          <w:sz w:val="26"/>
-          <w:szCs w:val="26"/>
-          <w:lang w:val="ru-RU"/>
-        </w:rPr>
-        <w:t xml:space="preserve">, </w:t>
       </w:r>
       <w:sdt>
         <w:sdtPr>
           <w:rPr>
-            <w:sz w:val="26"/>
-            <w:szCs w:val="26"/>
             <w:lang w:val="ru-RU"/>
           </w:rPr>
           <w:id w:val="355073878"/>
@@ -454,30 +418,23 @@
             <w:listItem w:displayText="средней тяжести," w:value="средней тяжести,"/>
           </w:comboBox>
         </w:sdtPr>
-        <w:sdtEndPr/>
         <w:sdtContent>
           <w:r>
             <w:rPr>
-              <w:sz w:val="26"/>
-              <w:szCs w:val="26"/>
               <w:lang w:val="ru-RU"/>
             </w:rPr>
-            <w:t>средней тяжести,</w:t>
+            <w:t>тяжелая форма, лабильное течение со склонностью к гипогликемическим состояниям,</w:t>
           </w:r>
         </w:sdtContent>
       </w:sdt>
       <w:r>
         <w:rPr>
-          <w:sz w:val="26"/>
-          <w:szCs w:val="26"/>
           <w:lang w:val="ru-RU"/>
         </w:rPr>
         <w:t xml:space="preserve"> </w:t>
       </w:r>
       <w:r>
         <w:rPr>
-          <w:sz w:val="26"/>
-          <w:szCs w:val="26"/>
           <w:lang w:val="ru-RU"/>
         </w:rPr>
         <w:t xml:space="preserve">ст. </w:t>
@@ -485,8 +442,6 @@
       <w:sdt>
         <w:sdtPr>
           <w:rPr>
-            <w:sz w:val="26"/>
-            <w:szCs w:val="26"/>
             <w:lang w:val="ru-RU"/>
           </w:rPr>
           <w:alias w:val="диабет"/>
@@ -506,8 +461,6 @@
         <w:sdtContent>
           <w:r>
             <w:rPr>
-              <w:sz w:val="26"/>
-              <w:szCs w:val="26"/>
               <w:lang w:val="ru-RU"/>
             </w:rPr>
             <w:t>декомпенсации.</w:t>
@@ -516,11 +469,108 @@
       </w:sdt>
       <w:r>
         <w:rPr>
-          <w:sz w:val="26"/>
-          <w:szCs w:val="26"/>
           <w:lang w:val="ru-RU"/>
         </w:rPr>
         <w:t xml:space="preserve">  </w:t>
+      </w:r>
+      <w:r>
+        <w:rPr>
+          <w:lang w:val="ru-RU"/>
+        </w:rPr>
+        <w:t>Диабетическая дистальная симметричная полинейропатия н/к, сенсомоторная форма (NSS 2, NDS 2).</w:t>
+      </w:r>
+      <w:r>
+        <w:rPr>
+          <w:lang w:val="ru-RU"/>
+        </w:rPr>
+        <w:t xml:space="preserve"> Диабетическая ангиопатия артерий н/к. </w:t>
+      </w:r>
+      <w:sdt>
+        <w:sdtPr>
+          <w:rPr>
+            <w:lang w:val="ru-RU"/>
+          </w:rPr>
+          <w:id w:val="866261688"/>
+          <w:placeholder>
+            <w:docPart w:val="7B70E48F51094732A449668B939B467D"/>
+          </w:placeholder>
+          <w:comboBox>
+            <w:listItem w:displayText="Ангиопатия сосудов сетчатки ОИ" w:value="Ангиопатия сосудов сетчатки ОИ"/>
+            <w:listItem w:displayText="Диабетчиеская ангиопатия сосудов сетчатки ОИ" w:value="Диабетчиеская ангиопатия сосудов сетчатки ОИ"/>
+          </w:comboBox>
+        </w:sdtPr>
+        <w:sdtContent>
+          <w:r>
+            <w:rPr>
+              <w:lang w:val="ru-RU"/>
+            </w:rPr>
+            <w:t>Диабетическая ангиопатия сосудов сетчатки ОИ</w:t>
+          </w:r>
+        </w:sdtContent>
+      </w:sdt>
+      <w:r>
+        <w:rPr>
+          <w:lang w:val="ru-RU"/>
+        </w:rPr>
+        <w:t>.</w:t>
+      </w:r>
+      <w:r>
+        <w:rPr>
+          <w:lang w:val="ru-RU"/>
+        </w:rPr>
+        <w:t xml:space="preserve"> </w:t>
+      </w:r>
+      <w:r>
+        <w:rPr>
+          <w:lang w:val="ru-RU"/>
+        </w:rPr>
+        <w:t>Метаболическая кардиомиопатия СН</w:t>
+      </w:r>
+      <w:proofErr w:type="gramStart"/>
+      <w:r>
+        <w:rPr>
+          <w:lang w:val="ru-RU"/>
+        </w:rPr>
+        <w:t>0</w:t>
+      </w:r>
+      <w:proofErr w:type="gramEnd"/>
+      <w:r>
+        <w:rPr>
+          <w:lang w:val="ru-RU"/>
+        </w:rPr>
+        <w:t>.</w:t>
+      </w:r>
+      <w:r>
+        <w:rPr>
+          <w:lang w:val="ru-RU"/>
+        </w:rPr>
+        <w:t xml:space="preserve"> </w:t>
+      </w:r>
+      <w:r>
+        <w:rPr>
+          <w:lang w:val="ru-RU"/>
+        </w:rPr>
+        <w:t>Осложнённая  катаракта ОИ. Миопия слабой степени ОИ.</w:t>
+      </w:r>
+      <w:r>
+        <w:rPr>
+          <w:lang w:val="ru-RU"/>
+        </w:rPr>
+        <w:t xml:space="preserve"> </w:t>
+      </w:r>
+      <w:proofErr w:type="gramStart"/>
+      <w:r>
+        <w:rPr>
+          <w:lang w:val="ru-RU"/>
+        </w:rPr>
+        <w:t>Хронический</w:t>
+      </w:r>
+      <w:proofErr w:type="gramEnd"/>
+      <w:r>
+        <w:rPr>
+          <w:lang w:val="ru-RU"/>
+        </w:rPr>
+        <w:t xml:space="preserve"> пиелонефрит в стадии обострения. </w:t>
       </w:r>
     </w:p>
     <w:p>
@@ -528,878 +578,57 @@
         <w:ind w:left="-567"/>
         <w:jc w:val="both"/>
         <w:rPr>
-          <w:sz w:val="28"/>
-          <w:szCs w:val="28"/>
           <w:lang w:val="ru-RU"/>
         </w:rPr>
       </w:pPr>
-      <w:r>
-        <w:rPr>
-          <w:sz w:val="28"/>
-          <w:szCs w:val="28"/>
-          <w:lang w:val="ru-RU"/>
-        </w:rPr>
-        <w:t xml:space="preserve">Диабетическая ангиопатия сетчатки ОИ. </w:t>
-      </w:r>
-    </w:p>
-    <w:p>
-      <w:pPr>
-        <w:ind w:left="-567"/>
-        <w:jc w:val="both"/>
-        <w:rPr>
-          <w:color w:val="0000CC"/>
-          <w:sz w:val="28"/>
-          <w:szCs w:val="28"/>
-          <w:lang w:val="ru-RU"/>
-        </w:rPr>
-      </w:pPr>
-      <w:r>
-        <w:rPr>
-          <w:color w:val="0000CC"/>
-          <w:sz w:val="28"/>
-          <w:szCs w:val="28"/>
-          <w:lang w:val="ru-RU"/>
-        </w:rPr>
-        <w:t>Диабетическая дистальная симметричная полинейропатия н/к, сенсомоторная форма</w:t>
-      </w:r>
-      <w:r>
-        <w:rPr>
-          <w:color w:val="0000CC"/>
-          <w:sz w:val="28"/>
-          <w:szCs w:val="28"/>
-          <w:lang w:val="ru-RU"/>
-        </w:rPr>
-        <w:t xml:space="preserve"> (NSS 6, NDS 6), </w:t>
-      </w:r>
-      <w:r>
-        <w:rPr>
-          <w:color w:val="0000CC"/>
-          <w:sz w:val="28"/>
-          <w:szCs w:val="28"/>
-          <w:lang w:val="ru-RU"/>
-        </w:rPr>
-        <w:t xml:space="preserve">  хроническое течение</w:t>
-      </w:r>
-    </w:p>
-    <w:p>
-      <w:pPr>
-        <w:ind w:left="-567"/>
-        <w:jc w:val="both"/>
-        <w:rPr>
-          <w:sz w:val="28"/>
-          <w:szCs w:val="28"/>
-          <w:lang w:val="ru-RU"/>
-        </w:rPr>
-      </w:pPr>
-      <w:r>
-        <w:rPr>
-          <w:sz w:val="28"/>
-          <w:szCs w:val="28"/>
-          <w:lang w:val="ru-RU"/>
-        </w:rPr>
-        <w:t>Диабетическая ангиопатия артерий н/к</w:t>
-      </w:r>
-      <w:r>
-        <w:rPr>
-          <w:sz w:val="28"/>
-          <w:szCs w:val="28"/>
-          <w:lang w:val="ru-RU"/>
-        </w:rPr>
-        <w:t xml:space="preserve"> II ст</w:t>
-      </w:r>
-      <w:r>
-        <w:rPr>
-          <w:sz w:val="28"/>
-          <w:szCs w:val="28"/>
-          <w:lang w:val="ru-RU"/>
-        </w:rPr>
-        <w:t xml:space="preserve">. </w:t>
-      </w:r>
-    </w:p>
-    <w:p>
-      <w:pPr>
-        <w:ind w:left="-567"/>
-        <w:jc w:val="both"/>
-        <w:rPr>
-          <w:sz w:val="28"/>
-          <w:szCs w:val="28"/>
-          <w:lang w:val="ru-RU"/>
-        </w:rPr>
-      </w:pPr>
-      <w:r>
-        <w:rPr>
-          <w:color w:val="7030A0"/>
-          <w:sz w:val="28"/>
-          <w:szCs w:val="28"/>
-          <w:lang w:val="ru-RU"/>
-        </w:rPr>
-        <w:t>ХБП II-IV ст. Диабетическая нефропатия III-IV ст.</w:t>
-      </w:r>
-      <w:r>
-        <w:rPr>
-          <w:color w:val="7030A0"/>
-          <w:sz w:val="28"/>
-          <w:szCs w:val="28"/>
+      <w:bookmarkStart w:id="3" w:name="дк"/>
+      <w:bookmarkEnd w:id="3"/>
+      <w:r>
+        <w:rPr>
+          <w:u w:val="single"/>
+          <w:lang w:val="ru-RU"/>
+        </w:rPr>
+        <w:t xml:space="preserve">Жалобы при поступлении </w:t>
+      </w:r>
+      <w:r>
+        <w:rPr>
+          <w:lang w:val="ru-RU"/>
+        </w:rPr>
+        <w:t xml:space="preserve">на </w:t>
+      </w:r>
+      <w:r>
+        <w:rPr>
+          <w:lang w:val="ru-RU"/>
+        </w:rPr>
+        <w:t xml:space="preserve">сухость во рту, </w:t>
+      </w:r>
+      <w:r>
+        <w:rPr>
+          <w:lang w:val="ru-RU"/>
+        </w:rPr>
+        <w:t>жажду,</w:t>
+      </w:r>
+      <w:r>
+        <w:rPr>
           <w:lang w:val="ru-RU"/>
         </w:rPr>
         <w:t xml:space="preserve"> </w:t>
       </w:r>
-    </w:p>
-    <w:p>
-      <w:pPr>
-        <w:ind w:left="-567"/>
-        <w:jc w:val="both"/>
-        <w:rPr>
-          <w:color w:val="E36C0A" w:themeColor="accent6" w:themeShade="BF"/>
-          <w:sz w:val="28"/>
-          <w:szCs w:val="28"/>
-          <w:lang w:val="ru-RU"/>
-        </w:rPr>
-      </w:pPr>
-      <w:r>
-        <w:rPr>
-          <w:color w:val="E36C0A" w:themeColor="accent6" w:themeShade="BF"/>
-          <w:sz w:val="28"/>
-          <w:szCs w:val="28"/>
-          <w:lang w:val="ru-RU"/>
-        </w:rPr>
-        <w:t xml:space="preserve">Ожирение II ст. (ИМТ кг/м2) </w:t>
-      </w:r>
-      <w:proofErr w:type="spellStart"/>
-      <w:r>
-        <w:rPr>
-          <w:color w:val="E36C0A" w:themeColor="accent6" w:themeShade="BF"/>
-          <w:sz w:val="28"/>
-          <w:szCs w:val="28"/>
-          <w:lang w:val="ru-RU"/>
-        </w:rPr>
-        <w:t>алим</w:t>
-      </w:r>
-      <w:proofErr w:type="spellEnd"/>
-      <w:proofErr w:type="gramStart"/>
-      <w:r>
-        <w:rPr>
-          <w:color w:val="E36C0A" w:themeColor="accent6" w:themeShade="BF"/>
-          <w:sz w:val="28"/>
-          <w:szCs w:val="28"/>
-          <w:lang w:val="ru-RU"/>
-        </w:rPr>
-        <w:t>.-</w:t>
-      </w:r>
-      <w:proofErr w:type="gramEnd"/>
-      <w:r>
-        <w:rPr>
-          <w:color w:val="E36C0A" w:themeColor="accent6" w:themeShade="BF"/>
-          <w:sz w:val="28"/>
-          <w:szCs w:val="28"/>
-          <w:lang w:val="ru-RU"/>
-        </w:rPr>
-        <w:t xml:space="preserve">конституционального генеза, стабильное течение.  </w:t>
-      </w:r>
-    </w:p>
-    <w:p>
-      <w:pPr>
-        <w:ind w:left="-567"/>
-        <w:jc w:val="both"/>
-        <w:rPr>
-          <w:sz w:val="28"/>
-          <w:szCs w:val="28"/>
-          <w:lang w:val="ru-RU"/>
-        </w:rPr>
-      </w:pPr>
-      <w:proofErr w:type="gramStart"/>
-      <w:r>
-        <w:rPr>
-          <w:color w:val="4F6228" w:themeColor="accent3" w:themeShade="80"/>
-          <w:sz w:val="28"/>
-          <w:szCs w:val="28"/>
-          <w:lang w:val="ru-RU"/>
-        </w:rPr>
-        <w:t>Аутоиммунный</w:t>
-      </w:r>
-      <w:proofErr w:type="gramEnd"/>
-      <w:r>
-        <w:rPr>
-          <w:color w:val="4F6228" w:themeColor="accent3" w:themeShade="80"/>
-          <w:sz w:val="28"/>
-          <w:szCs w:val="28"/>
-          <w:lang w:val="ru-RU"/>
-        </w:rPr>
-        <w:t xml:space="preserve"> тиреоидит, </w:t>
+      <w:r>
+        <w:rPr>
+          <w:lang w:val="ru-RU"/>
+        </w:rPr>
+        <w:t>полиурию,</w:t>
+      </w:r>
+      <w:r>
+        <w:rPr>
+          <w:lang w:val="ru-RU"/>
+        </w:rPr>
+        <w:t xml:space="preserve"> </w:t>
       </w:r>
       <w:sdt>
         <w:sdtPr>
           <w:rPr>
-            <w:color w:val="4F6228" w:themeColor="accent3" w:themeShade="80"/>
-            <w:sz w:val="28"/>
-            <w:szCs w:val="28"/>
-            <w:lang w:val="ru-RU"/>
-          </w:rPr>
-          <w:id w:val="105240480"/>
-          <w:placeholder>
-            <w:docPart w:val="FBFC6A18E07A484F9E976562E903BEB7"/>
-          </w:placeholder>
-          <w:comboBox>
-            <w:listItem w:displayText="без увеличения объема щит. железы." w:value="без увеличения объема щит. железы."/>
-            <w:listItem w:displayText="гипертрофическая форма." w:value="гипертрофическая форма."/>
-          </w:comboBox>
-        </w:sdtPr>
-        <w:sdtEndPr/>
-        <w:sdtContent>
-          <w:r>
-            <w:rPr>
-              <w:color w:val="4F6228" w:themeColor="accent3" w:themeShade="80"/>
-              <w:sz w:val="28"/>
-              <w:szCs w:val="28"/>
-              <w:lang w:val="ru-RU"/>
-            </w:rPr>
-            <w:t>гипертрофическая форма.</w:t>
-          </w:r>
-        </w:sdtContent>
-      </w:sdt>
-      <w:r>
-        <w:rPr>
-          <w:color w:val="4F6228" w:themeColor="accent3" w:themeShade="80"/>
-          <w:sz w:val="28"/>
-          <w:szCs w:val="28"/>
-          <w:lang w:val="ru-RU"/>
-        </w:rPr>
-        <w:t xml:space="preserve"> Гипотиреоз, средней тяжести,  </w:t>
-      </w:r>
-      <w:r>
-        <w:rPr>
-          <w:color w:val="4F6228" w:themeColor="accent3" w:themeShade="80"/>
-          <w:sz w:val="28"/>
-          <w:szCs w:val="28"/>
-          <w:lang w:val="ru-RU"/>
-        </w:rPr>
-        <w:t xml:space="preserve">ст. </w:t>
-      </w:r>
-      <w:r>
-        <w:rPr>
-          <w:color w:val="4F6228" w:themeColor="accent3" w:themeShade="80"/>
-          <w:sz w:val="28"/>
-          <w:szCs w:val="28"/>
-          <w:lang w:val="ru-RU"/>
-        </w:rPr>
-        <w:t>медикаментозн</w:t>
-      </w:r>
-      <w:r>
-        <w:rPr>
-          <w:color w:val="4F6228" w:themeColor="accent3" w:themeShade="80"/>
-          <w:sz w:val="28"/>
-          <w:szCs w:val="28"/>
-          <w:lang w:val="ru-RU"/>
-        </w:rPr>
-        <w:t>ой</w:t>
-      </w:r>
-      <w:r>
-        <w:rPr>
-          <w:color w:val="4F6228" w:themeColor="accent3" w:themeShade="80"/>
-          <w:sz w:val="28"/>
-          <w:szCs w:val="28"/>
-          <w:lang w:val="ru-RU"/>
-        </w:rPr>
-        <w:t xml:space="preserve"> </w:t>
-      </w:r>
-      <w:proofErr w:type="spellStart"/>
-      <w:r>
-        <w:rPr>
-          <w:color w:val="4F6228" w:themeColor="accent3" w:themeShade="80"/>
-          <w:sz w:val="28"/>
-          <w:szCs w:val="28"/>
-          <w:lang w:val="ru-RU"/>
-        </w:rPr>
-        <w:t>субкомпенсаци</w:t>
-      </w:r>
-      <w:r>
-        <w:rPr>
-          <w:color w:val="4F6228" w:themeColor="accent3" w:themeShade="80"/>
-          <w:sz w:val="28"/>
-          <w:szCs w:val="28"/>
-          <w:lang w:val="ru-RU"/>
-        </w:rPr>
-        <w:t>и</w:t>
-      </w:r>
-      <w:proofErr w:type="spellEnd"/>
-      <w:r>
-        <w:rPr>
-          <w:color w:val="4F6228" w:themeColor="accent3" w:themeShade="80"/>
-          <w:sz w:val="28"/>
-          <w:szCs w:val="28"/>
-          <w:lang w:val="ru-RU"/>
-        </w:rPr>
-        <w:t xml:space="preserve">. </w:t>
-      </w:r>
-      <w:sdt>
-        <w:sdtPr>
-          <w:rPr>
-            <w:color w:val="4F6228" w:themeColor="accent3" w:themeShade="80"/>
-            <w:sz w:val="28"/>
-            <w:szCs w:val="28"/>
-            <w:lang w:val="ru-RU"/>
-          </w:rPr>
-          <w:id w:val="590198144"/>
-          <w:placeholder>
-            <w:docPart w:val="DefaultPlaceholder_1082065159"/>
-          </w:placeholder>
-          <w:dropDownList>
-            <w:listItem w:value="Выберите элемент."/>
-            <w:listItem w:displayText="Диффузный токсический " w:value="Диффузный токсический "/>
-            <w:listItem w:displayText="Диффузный " w:value="Диффузный "/>
-            <w:listItem w:displayText="Смешаный " w:value="Смешаный "/>
-            <w:listItem w:displayText="Узловой " w:value="Узловой "/>
-          </w:dropDownList>
-        </w:sdtPr>
-        <w:sdtEndPr/>
-        <w:sdtContent>
-          <w:r>
-            <w:rPr>
-              <w:color w:val="4F6228" w:themeColor="accent3" w:themeShade="80"/>
-              <w:sz w:val="28"/>
-              <w:szCs w:val="28"/>
-              <w:lang w:val="ru-RU"/>
-            </w:rPr>
-            <w:t xml:space="preserve">Диффузный токсический </w:t>
-          </w:r>
-        </w:sdtContent>
-      </w:sdt>
-      <w:r>
-        <w:rPr>
-          <w:color w:val="4F6228" w:themeColor="accent3" w:themeShade="80"/>
-          <w:sz w:val="28"/>
-          <w:szCs w:val="28"/>
-          <w:lang w:val="ru-RU"/>
-        </w:rPr>
-        <w:t xml:space="preserve"> зоб II. Эутиреоидное состояние</w:t>
-      </w:r>
-      <w:r>
-        <w:rPr>
-          <w:sz w:val="28"/>
-          <w:szCs w:val="28"/>
-          <w:lang w:val="ru-RU"/>
-        </w:rPr>
-        <w:t xml:space="preserve">. </w:t>
-      </w:r>
-    </w:p>
-    <w:p>
-      <w:pPr>
-        <w:ind w:left="-567"/>
-        <w:jc w:val="both"/>
-        <w:rPr>
-          <w:color w:val="17365D" w:themeColor="text2" w:themeShade="BF"/>
-          <w:sz w:val="28"/>
-          <w:szCs w:val="28"/>
-          <w:lang w:val="ru-RU"/>
-        </w:rPr>
-      </w:pPr>
-      <w:r>
-        <w:rPr>
-          <w:color w:val="17365D" w:themeColor="text2" w:themeShade="BF"/>
-          <w:sz w:val="28"/>
-          <w:szCs w:val="28"/>
-          <w:lang w:val="ru-RU"/>
-        </w:rPr>
-        <w:t xml:space="preserve">Миопия </w:t>
-      </w:r>
-      <w:sdt>
-        <w:sdtPr>
-          <w:rPr>
-            <w:color w:val="17365D" w:themeColor="text2" w:themeShade="BF"/>
-            <w:sz w:val="28"/>
-            <w:szCs w:val="28"/>
-            <w:lang w:val="ru-RU"/>
-          </w:rPr>
-          <w:id w:val="-1410379913"/>
-          <w:placeholder>
-            <w:docPart w:val="DefaultPlaceholder_1082065159"/>
-          </w:placeholder>
-          <w:comboBox>
-            <w:listItem w:value="Выберите элемент."/>
-            <w:listItem w:displayText="слабой " w:value="слабой "/>
-            <w:listItem w:displayText="высокой" w:value="высокой"/>
-            <w:listItem w:displayText="средней" w:value="средней"/>
-          </w:comboBox>
-        </w:sdtPr>
-        <w:sdtEndPr/>
-        <w:sdtContent>
-          <w:r>
-            <w:rPr>
-              <w:color w:val="17365D" w:themeColor="text2" w:themeShade="BF"/>
-              <w:sz w:val="28"/>
-              <w:szCs w:val="28"/>
-              <w:lang w:val="ru-RU"/>
-            </w:rPr>
-            <w:t xml:space="preserve">слабой </w:t>
-          </w:r>
-        </w:sdtContent>
-      </w:sdt>
-      <w:r>
-        <w:rPr>
-          <w:color w:val="17365D" w:themeColor="text2" w:themeShade="BF"/>
-          <w:sz w:val="28"/>
-          <w:szCs w:val="28"/>
-          <w:lang w:val="ru-RU"/>
-        </w:rPr>
-        <w:t xml:space="preserve"> степени ОИ.</w:t>
-      </w:r>
-      <w:r>
-        <w:rPr>
-          <w:color w:val="17365D" w:themeColor="text2" w:themeShade="BF"/>
-          <w:sz w:val="28"/>
-          <w:szCs w:val="28"/>
-          <w:lang w:val="ru-RU"/>
-        </w:rPr>
-        <w:t xml:space="preserve"> </w:t>
-      </w:r>
-    </w:p>
-    <w:p>
-      <w:pPr>
-        <w:ind w:left="-567"/>
-        <w:jc w:val="both"/>
-        <w:rPr>
-          <w:color w:val="17365D" w:themeColor="text2" w:themeShade="BF"/>
-          <w:sz w:val="28"/>
-          <w:szCs w:val="28"/>
-          <w:lang w:val="ru-RU"/>
-        </w:rPr>
-      </w:pPr>
-      <w:r>
-        <w:rPr>
-          <w:color w:val="17365D" w:themeColor="text2" w:themeShade="BF"/>
-          <w:sz w:val="28"/>
-          <w:szCs w:val="28"/>
-          <w:lang w:val="ru-RU"/>
-        </w:rPr>
-        <w:t>А</w:t>
-      </w:r>
-      <w:r>
-        <w:rPr>
-          <w:color w:val="17365D" w:themeColor="text2" w:themeShade="BF"/>
-          <w:sz w:val="28"/>
-          <w:szCs w:val="28"/>
-          <w:lang w:val="ru-RU"/>
-        </w:rPr>
-        <w:t xml:space="preserve">нгиопатия сосудов сетчатки </w:t>
-      </w:r>
-      <w:sdt>
-        <w:sdtPr>
-          <w:rPr>
-            <w:color w:val="17365D" w:themeColor="text2" w:themeShade="BF"/>
-            <w:sz w:val="28"/>
-            <w:szCs w:val="28"/>
-            <w:lang w:val="ru-RU"/>
-          </w:rPr>
-          <w:id w:val="2051261544"/>
-          <w:placeholder>
-            <w:docPart w:val="DefaultPlaceholder_1082065159"/>
-          </w:placeholder>
-          <w:comboBox>
-            <w:listItem w:value="Выберите элемент."/>
-            <w:listItem w:displayText="ОИ" w:value="ОИ"/>
-            <w:listItem w:displayText="ОД" w:value="ОД"/>
-            <w:listItem w:displayText="OS" w:value="OS"/>
-          </w:comboBox>
-        </w:sdtPr>
-        <w:sdtEndPr/>
-        <w:sdtContent>
-          <w:r>
-            <w:rPr>
-              <w:color w:val="17365D" w:themeColor="text2" w:themeShade="BF"/>
-              <w:sz w:val="28"/>
-              <w:szCs w:val="28"/>
-              <w:lang w:val="ru-RU"/>
-            </w:rPr>
-            <w:t>ОИ</w:t>
-          </w:r>
-        </w:sdtContent>
-      </w:sdt>
-      <w:r>
-        <w:rPr>
-          <w:color w:val="17365D" w:themeColor="text2" w:themeShade="BF"/>
-          <w:sz w:val="28"/>
-          <w:szCs w:val="28"/>
-          <w:lang w:val="ru-RU"/>
-        </w:rPr>
-        <w:t>.</w:t>
-      </w:r>
-      <w:r>
-        <w:rPr>
-          <w:color w:val="17365D" w:themeColor="text2" w:themeShade="BF"/>
-          <w:sz w:val="28"/>
-          <w:szCs w:val="28"/>
-          <w:lang w:val="ru-RU"/>
-        </w:rPr>
-        <w:t xml:space="preserve"> </w:t>
-      </w:r>
-      <w:r>
-        <w:rPr>
-          <w:color w:val="17365D" w:themeColor="text2" w:themeShade="BF"/>
-          <w:sz w:val="28"/>
-          <w:szCs w:val="28"/>
-          <w:lang w:val="ru-RU"/>
-        </w:rPr>
-        <w:t xml:space="preserve">Начальная катаракта </w:t>
-      </w:r>
-      <w:sdt>
-        <w:sdtPr>
-          <w:rPr>
-            <w:color w:val="17365D" w:themeColor="text2" w:themeShade="BF"/>
-            <w:sz w:val="28"/>
-            <w:szCs w:val="28"/>
-            <w:lang w:val="ru-RU"/>
-          </w:rPr>
-          <w:id w:val="517513702"/>
-          <w:placeholder>
-            <w:docPart w:val="DB435B1E68954750936FB322747598D2"/>
-          </w:placeholder>
-          <w:comboBox>
-            <w:listItem w:value="Выберите элемент."/>
-            <w:listItem w:displayText="ОИ" w:value="ОИ"/>
-            <w:listItem w:displayText="ОД" w:value="ОД"/>
-            <w:listItem w:displayText="OS" w:value="OS"/>
-          </w:comboBox>
-        </w:sdtPr>
-        <w:sdtEndPr/>
-        <w:sdtContent>
-          <w:r>
-            <w:rPr>
-              <w:color w:val="17365D" w:themeColor="text2" w:themeShade="BF"/>
-              <w:sz w:val="28"/>
-              <w:szCs w:val="28"/>
-              <w:lang w:val="ru-RU"/>
-            </w:rPr>
-            <w:t>ОИ</w:t>
-          </w:r>
-        </w:sdtContent>
-      </w:sdt>
-      <w:r>
-        <w:rPr>
-          <w:color w:val="17365D" w:themeColor="text2" w:themeShade="BF"/>
-          <w:sz w:val="28"/>
-          <w:szCs w:val="28"/>
-          <w:lang w:val="ru-RU"/>
-        </w:rPr>
-        <w:t xml:space="preserve">. </w:t>
-      </w:r>
-      <w:r>
-        <w:rPr>
-          <w:color w:val="17365D" w:themeColor="text2" w:themeShade="BF"/>
-          <w:sz w:val="28"/>
-          <w:szCs w:val="28"/>
-          <w:lang w:val="ru-RU"/>
-        </w:rPr>
-        <w:t xml:space="preserve"> </w:t>
-      </w:r>
-    </w:p>
-    <w:p>
-      <w:pPr>
-        <w:ind w:left="-567"/>
-        <w:jc w:val="both"/>
-        <w:rPr>
-          <w:color w:val="17365D" w:themeColor="text2" w:themeShade="BF"/>
-          <w:sz w:val="28"/>
-          <w:szCs w:val="28"/>
-          <w:lang w:val="ru-RU"/>
-        </w:rPr>
-      </w:pPr>
-      <w:r>
-        <w:rPr>
-          <w:color w:val="17365D" w:themeColor="text2" w:themeShade="BF"/>
-          <w:sz w:val="28"/>
-          <w:szCs w:val="28"/>
-          <w:lang w:val="ru-RU"/>
-        </w:rPr>
-        <w:t>Непро</w:t>
-      </w:r>
-      <w:r>
-        <w:rPr>
-          <w:color w:val="17365D" w:themeColor="text2" w:themeShade="BF"/>
-          <w:sz w:val="28"/>
-          <w:szCs w:val="28"/>
-          <w:lang w:val="ru-RU"/>
-        </w:rPr>
-        <w:t>лиферативная  диабетическая</w:t>
-      </w:r>
-      <w:r>
-        <w:rPr>
-          <w:color w:val="17365D" w:themeColor="text2" w:themeShade="BF"/>
-          <w:sz w:val="28"/>
-          <w:szCs w:val="28"/>
-          <w:lang w:val="ru-RU"/>
-        </w:rPr>
-        <w:t xml:space="preserve"> </w:t>
-      </w:r>
-      <w:proofErr w:type="spellStart"/>
-      <w:r>
-        <w:rPr>
-          <w:color w:val="17365D" w:themeColor="text2" w:themeShade="BF"/>
-          <w:sz w:val="28"/>
-          <w:szCs w:val="28"/>
-          <w:lang w:val="ru-RU"/>
-        </w:rPr>
-        <w:t>ретинопатия</w:t>
-      </w:r>
-      <w:proofErr w:type="spellEnd"/>
-      <w:r>
-        <w:rPr>
-          <w:color w:val="17365D" w:themeColor="text2" w:themeShade="BF"/>
-          <w:sz w:val="28"/>
-          <w:szCs w:val="28"/>
-          <w:lang w:val="ru-RU"/>
-        </w:rPr>
-        <w:t xml:space="preserve"> </w:t>
-      </w:r>
-      <w:sdt>
-        <w:sdtPr>
-          <w:rPr>
-            <w:color w:val="17365D" w:themeColor="text2" w:themeShade="BF"/>
-            <w:sz w:val="28"/>
-            <w:szCs w:val="28"/>
-            <w:lang w:val="ru-RU"/>
-          </w:rPr>
-          <w:id w:val="389392371"/>
-          <w:placeholder>
-            <w:docPart w:val="5917FEE754784A0BA4173B51A4E1CE95"/>
-          </w:placeholder>
-          <w:comboBox>
-            <w:listItem w:value="Выберите элемент."/>
-            <w:listItem w:displayText="ОИ" w:value="ОИ"/>
-            <w:listItem w:displayText="ОД" w:value="ОД"/>
-            <w:listItem w:displayText="OS" w:value="OS"/>
-          </w:comboBox>
-        </w:sdtPr>
-        <w:sdtEndPr/>
-        <w:sdtContent>
-          <w:r>
-            <w:rPr>
-              <w:color w:val="17365D" w:themeColor="text2" w:themeShade="BF"/>
-              <w:sz w:val="28"/>
-              <w:szCs w:val="28"/>
-              <w:lang w:val="ru-RU"/>
-            </w:rPr>
-            <w:t>ОИ</w:t>
-          </w:r>
-        </w:sdtContent>
-      </w:sdt>
-      <w:r>
-        <w:rPr>
-          <w:color w:val="17365D" w:themeColor="text2" w:themeShade="BF"/>
-          <w:sz w:val="28"/>
-          <w:szCs w:val="28"/>
-          <w:lang w:val="ru-RU"/>
-        </w:rPr>
-        <w:t>.</w:t>
-      </w:r>
-    </w:p>
-    <w:p>
-      <w:pPr>
-        <w:ind w:left="-567"/>
-        <w:jc w:val="both"/>
-        <w:rPr>
-          <w:color w:val="C00000"/>
-          <w:sz w:val="28"/>
-          <w:szCs w:val="28"/>
-          <w:lang w:val="ru-RU"/>
-        </w:rPr>
-      </w:pPr>
-      <w:r>
-        <w:rPr>
-          <w:color w:val="C00000"/>
-          <w:sz w:val="28"/>
-          <w:szCs w:val="28"/>
-          <w:lang w:val="ru-RU"/>
-        </w:rPr>
-        <w:t xml:space="preserve">ИБС, стенокардия напряжения, диффузный кардиосклероз, II </w:t>
-      </w:r>
-      <w:proofErr w:type="spellStart"/>
-      <w:r>
-        <w:rPr>
-          <w:color w:val="C00000"/>
-          <w:sz w:val="28"/>
-          <w:szCs w:val="28"/>
-          <w:lang w:val="ru-RU"/>
-        </w:rPr>
-        <w:t>ф.кл</w:t>
-      </w:r>
-      <w:proofErr w:type="spellEnd"/>
-      <w:r>
-        <w:rPr>
-          <w:color w:val="C00000"/>
-          <w:sz w:val="28"/>
-          <w:szCs w:val="28"/>
-          <w:lang w:val="ru-RU"/>
-        </w:rPr>
-        <w:t>. СН II</w:t>
-      </w:r>
-      <w:proofErr w:type="gramStart"/>
-      <w:r>
-        <w:rPr>
-          <w:color w:val="C00000"/>
-          <w:sz w:val="28"/>
-          <w:szCs w:val="28"/>
-          <w:lang w:val="ru-RU"/>
-        </w:rPr>
-        <w:t xml:space="preserve"> А</w:t>
-      </w:r>
-      <w:proofErr w:type="gramEnd"/>
-      <w:r>
-        <w:rPr>
-          <w:color w:val="C00000"/>
-          <w:sz w:val="28"/>
-          <w:szCs w:val="28"/>
-          <w:lang w:val="ru-RU"/>
-        </w:rPr>
-        <w:t xml:space="preserve"> </w:t>
-      </w:r>
-      <w:proofErr w:type="spellStart"/>
-      <w:r>
-        <w:rPr>
-          <w:color w:val="C00000"/>
-          <w:sz w:val="28"/>
-          <w:szCs w:val="28"/>
-          <w:lang w:val="ru-RU"/>
-        </w:rPr>
-        <w:t>ф.кл</w:t>
-      </w:r>
-      <w:proofErr w:type="spellEnd"/>
-      <w:r>
-        <w:rPr>
-          <w:color w:val="C00000"/>
-          <w:sz w:val="28"/>
-          <w:szCs w:val="28"/>
-          <w:lang w:val="ru-RU"/>
-        </w:rPr>
-        <w:t xml:space="preserve">. II. Гипертоническая болезнь III стадии … степени. Гипертензивное сердце СН I. Риск 4. Метаболическая кардиомиопатия СН 0-I. </w:t>
-      </w:r>
-      <w:proofErr w:type="spellStart"/>
-      <w:r>
-        <w:rPr>
-          <w:color w:val="C00000"/>
-          <w:sz w:val="28"/>
-          <w:szCs w:val="28"/>
-          <w:lang w:val="ru-RU"/>
-        </w:rPr>
-        <w:t>ф.кл</w:t>
-      </w:r>
-      <w:proofErr w:type="spellEnd"/>
-      <w:r>
-        <w:rPr>
-          <w:color w:val="C00000"/>
-          <w:sz w:val="28"/>
-          <w:szCs w:val="28"/>
-          <w:lang w:val="ru-RU"/>
-        </w:rPr>
-        <w:t>. II.</w:t>
-      </w:r>
-    </w:p>
-    <w:p>
-      <w:pPr>
-        <w:ind w:left="-567"/>
-        <w:jc w:val="both"/>
-        <w:rPr>
-          <w:color w:val="C00000"/>
-          <w:sz w:val="28"/>
-          <w:szCs w:val="28"/>
-          <w:lang w:val="ru-RU"/>
-        </w:rPr>
-      </w:pPr>
-      <w:r>
-        <w:rPr>
-          <w:color w:val="C00000"/>
-          <w:sz w:val="28"/>
-          <w:szCs w:val="28"/>
-          <w:lang w:val="ru-RU"/>
-        </w:rPr>
-        <w:t>НЦД по смешанному типу.</w:t>
-      </w:r>
-    </w:p>
-    <w:p>
-      <w:pPr>
-        <w:ind w:left="-567"/>
-        <w:jc w:val="both"/>
-        <w:rPr>
-          <w:color w:val="0000FF"/>
-          <w:sz w:val="28"/>
-          <w:szCs w:val="28"/>
-          <w:lang w:val="ru-RU"/>
-        </w:rPr>
-      </w:pPr>
-    </w:p>
-    <w:p>
-      <w:pPr>
-        <w:ind w:left="-567"/>
-        <w:jc w:val="both"/>
-        <w:rPr>
-          <w:sz w:val="28"/>
-          <w:szCs w:val="28"/>
-          <w:lang w:val="ru-RU"/>
-        </w:rPr>
-      </w:pPr>
-      <w:bookmarkStart w:id="3" w:name="дк"/>
-      <w:bookmarkEnd w:id="3"/>
-      <w:r>
-        <w:rPr>
-          <w:sz w:val="28"/>
-          <w:szCs w:val="28"/>
-          <w:u w:val="single"/>
-          <w:lang w:val="ru-RU"/>
-        </w:rPr>
-        <w:t xml:space="preserve">Жалобы при поступлении </w:t>
-      </w:r>
-      <w:r>
-        <w:rPr>
-          <w:sz w:val="28"/>
-          <w:szCs w:val="28"/>
-          <w:lang w:val="ru-RU"/>
-        </w:rPr>
-        <w:t xml:space="preserve">на </w:t>
-      </w:r>
-      <w:r>
-        <w:rPr>
-          <w:sz w:val="28"/>
-          <w:szCs w:val="28"/>
-          <w:lang w:val="ru-RU"/>
-        </w:rPr>
-        <w:t xml:space="preserve">сухость во рту, </w:t>
-      </w:r>
-      <w:r>
-        <w:rPr>
-          <w:sz w:val="28"/>
-          <w:szCs w:val="28"/>
-          <w:lang w:val="ru-RU"/>
-        </w:rPr>
-        <w:t>жажду,</w:t>
-      </w:r>
-      <w:r>
-        <w:rPr>
-          <w:sz w:val="28"/>
-          <w:szCs w:val="28"/>
-          <w:lang w:val="ru-RU"/>
-        </w:rPr>
-        <w:t xml:space="preserve"> </w:t>
-      </w:r>
-      <w:r>
-        <w:rPr>
-          <w:sz w:val="28"/>
-          <w:szCs w:val="28"/>
-          <w:lang w:val="ru-RU"/>
-        </w:rPr>
-        <w:t>полиурию,</w:t>
-      </w:r>
-      <w:r>
-        <w:rPr>
-          <w:sz w:val="28"/>
-          <w:szCs w:val="28"/>
-          <w:lang w:val="ru-RU"/>
-        </w:rPr>
-        <w:t xml:space="preserve"> </w:t>
-      </w:r>
-      <w:sdt>
-        <w:sdtPr>
-          <w:rPr>
-            <w:sz w:val="28"/>
-            <w:szCs w:val="28"/>
             <w:lang w:val="ru-RU"/>
           </w:rPr>
           <w:id w:val="669446058"/>
@@ -1416,8 +645,6 @@
         <w:sdtContent>
           <w:r>
             <w:rPr>
-              <w:sz w:val="28"/>
-              <w:szCs w:val="28"/>
               <w:lang w:val="ru-RU"/>
             </w:rPr>
             <w:t xml:space="preserve">снижение </w:t>
@@ -1426,222 +653,180 @@
       </w:sdt>
       <w:r>
         <w:rPr>
-          <w:sz w:val="28"/>
-          <w:szCs w:val="28"/>
           <w:lang w:val="ru-RU"/>
         </w:rPr>
         <w:t xml:space="preserve"> веса на </w:t>
       </w:r>
       <w:r>
         <w:rPr>
-          <w:sz w:val="28"/>
-          <w:szCs w:val="28"/>
           <w:lang w:val="ru-RU"/>
         </w:rPr>
         <w:t>8</w:t>
       </w:r>
       <w:r>
         <w:rPr>
-          <w:sz w:val="28"/>
-          <w:szCs w:val="28"/>
           <w:lang w:val="ru-RU"/>
         </w:rPr>
         <w:t xml:space="preserve"> кг</w:t>
       </w:r>
       <w:r>
         <w:rPr>
-          <w:sz w:val="28"/>
-          <w:szCs w:val="28"/>
           <w:lang w:val="ru-RU"/>
         </w:rPr>
         <w:t xml:space="preserve"> за год</w:t>
       </w:r>
       <w:r>
         <w:rPr>
-          <w:sz w:val="28"/>
-          <w:szCs w:val="28"/>
           <w:lang w:val="ru-RU"/>
         </w:rPr>
         <w:t>, ухудшение зрения,</w:t>
       </w:r>
       <w:r>
         <w:rPr>
-          <w:sz w:val="28"/>
-          <w:szCs w:val="28"/>
           <w:lang w:val="ru-RU"/>
         </w:rPr>
         <w:t xml:space="preserve"> </w:t>
       </w:r>
       <w:r>
         <w:rPr>
-          <w:sz w:val="28"/>
-          <w:szCs w:val="28"/>
           <w:lang w:val="ru-RU"/>
         </w:rPr>
         <w:t xml:space="preserve"> </w:t>
       </w:r>
       <w:r>
         <w:rPr>
-          <w:sz w:val="28"/>
-          <w:szCs w:val="28"/>
-          <w:lang w:val="ru-RU"/>
-        </w:rPr>
-        <w:t>боли  в н/</w:t>
-      </w:r>
+          <w:lang w:val="ru-RU"/>
+        </w:rPr>
+        <w:t xml:space="preserve">боли  в н/к, </w:t>
+      </w:r>
+      <w:r>
+        <w:rPr>
+          <w:lang w:val="ru-RU"/>
+        </w:rPr>
+        <w:t>судороги,</w:t>
+      </w:r>
+      <w:r>
+        <w:rPr>
+          <w:lang w:val="ru-RU"/>
+        </w:rPr>
+        <w:t xml:space="preserve"> онемение ног,</w:t>
+      </w:r>
+      <w:r>
+        <w:rPr>
+          <w:lang w:val="ru-RU"/>
+        </w:rPr>
+        <w:t xml:space="preserve"> </w:t>
+      </w:r>
+      <w:r>
+        <w:rPr>
+          <w:lang w:val="ru-RU"/>
+        </w:rPr>
+        <w:t xml:space="preserve"> </w:t>
+      </w:r>
+      <w:r>
+        <w:rPr>
+          <w:lang w:val="ru-RU"/>
+        </w:rPr>
+        <w:t>повышение</w:t>
+      </w:r>
+      <w:r>
+        <w:rPr>
+          <w:lang w:val="ru-RU"/>
+        </w:rPr>
+        <w:t xml:space="preserve"> </w:t>
+      </w:r>
+      <w:r>
+        <w:rPr>
+          <w:lang w:val="ru-RU"/>
+        </w:rPr>
+        <w:t xml:space="preserve">АД макс. до </w:t>
+      </w:r>
+      <w:r>
+        <w:rPr>
+          <w:lang w:val="ru-RU"/>
+        </w:rPr>
+        <w:t>110/80</w:t>
+      </w:r>
+      <w:r>
+        <w:rPr>
+          <w:lang w:val="ru-RU"/>
+        </w:rPr>
+        <w:t xml:space="preserve"> </w:t>
+      </w:r>
+      <w:r>
+        <w:rPr>
+          <w:lang w:val="ru-RU"/>
+        </w:rPr>
+        <w:t xml:space="preserve">мм </w:t>
+      </w:r>
+      <w:proofErr w:type="spellStart"/>
+      <w:r>
+        <w:rPr>
+          <w:lang w:val="ru-RU"/>
+        </w:rPr>
+        <w:t>рт.</w:t>
+      </w:r>
+      <w:r>
+        <w:rPr>
+          <w:lang w:val="ru-RU"/>
+        </w:rPr>
+        <w:t>ст</w:t>
+      </w:r>
+      <w:proofErr w:type="spellEnd"/>
+      <w:r>
+        <w:rPr>
+          <w:lang w:val="ru-RU"/>
+        </w:rPr>
+        <w:t>.</w:t>
+      </w:r>
+      <w:r>
+        <w:rPr>
+          <w:lang w:val="ru-RU"/>
+        </w:rPr>
+        <w:t xml:space="preserve">, </w:t>
+      </w:r>
+      <w:r>
+        <w:rPr>
+          <w:lang w:val="ru-RU"/>
+        </w:rPr>
+        <w:t>головные боли</w:t>
+      </w:r>
+      <w:r>
+        <w:rPr>
+          <w:lang w:val="ru-RU"/>
+        </w:rPr>
+        <w:t xml:space="preserve">, гипогликемические состояния </w:t>
+      </w:r>
+      <w:r>
+        <w:rPr>
+          <w:lang w:val="ru-RU"/>
+        </w:rPr>
+        <w:t xml:space="preserve"> в дневное время, </w:t>
+      </w:r>
+      <w:r>
+        <w:rPr>
+          <w:lang w:val="ru-RU"/>
+        </w:rPr>
+        <w:t xml:space="preserve">связанные с </w:t>
+      </w:r>
+      <w:proofErr w:type="spellStart"/>
       <w:proofErr w:type="gramStart"/>
       <w:r>
         <w:rPr>
-          <w:sz w:val="28"/>
-          <w:szCs w:val="28"/>
-          <w:lang w:val="ru-RU"/>
-        </w:rPr>
-        <w:t>к</w:t>
-      </w:r>
+          <w:lang w:val="ru-RU"/>
+        </w:rPr>
+        <w:t>физ</w:t>
+      </w:r>
+      <w:proofErr w:type="spellEnd"/>
       <w:proofErr w:type="gramEnd"/>
       <w:r>
         <w:rPr>
-          <w:sz w:val="28"/>
-          <w:szCs w:val="28"/>
-          <w:lang w:val="ru-RU"/>
-        </w:rPr>
-        <w:t xml:space="preserve">, </w:t>
-      </w:r>
-      <w:proofErr w:type="gramStart"/>
-      <w:r>
-        <w:rPr>
-          <w:sz w:val="28"/>
-          <w:szCs w:val="28"/>
-          <w:lang w:val="ru-RU"/>
-        </w:rPr>
-        <w:t>судороги</w:t>
-      </w:r>
-      <w:proofErr w:type="gramEnd"/>
-      <w:r>
-        <w:rPr>
-          <w:sz w:val="28"/>
-          <w:szCs w:val="28"/>
-          <w:lang w:val="ru-RU"/>
-        </w:rPr>
-        <w:t>,</w:t>
-      </w:r>
-      <w:r>
-        <w:rPr>
-          <w:sz w:val="28"/>
-          <w:szCs w:val="28"/>
-          <w:lang w:val="ru-RU"/>
-        </w:rPr>
-        <w:t xml:space="preserve"> онемение ног,</w:t>
-      </w:r>
-      <w:r>
-        <w:rPr>
-          <w:sz w:val="28"/>
-          <w:szCs w:val="28"/>
-          <w:lang w:val="ru-RU"/>
-        </w:rPr>
-        <w:t xml:space="preserve"> </w:t>
-      </w:r>
-      <w:r>
-        <w:rPr>
-          <w:sz w:val="28"/>
-          <w:szCs w:val="28"/>
-          <w:lang w:val="ru-RU"/>
-        </w:rPr>
-        <w:t xml:space="preserve"> </w:t>
-      </w:r>
-      <w:r>
-        <w:rPr>
-          <w:sz w:val="28"/>
-          <w:szCs w:val="28"/>
-          <w:lang w:val="ru-RU"/>
-        </w:rPr>
-        <w:t>повышение</w:t>
-      </w:r>
-      <w:r>
-        <w:rPr>
-          <w:sz w:val="28"/>
-          <w:szCs w:val="28"/>
-          <w:lang w:val="ru-RU"/>
-        </w:rPr>
-        <w:t xml:space="preserve"> </w:t>
-      </w:r>
-      <w:r>
-        <w:rPr>
-          <w:sz w:val="28"/>
-          <w:szCs w:val="28"/>
-          <w:lang w:val="ru-RU"/>
-        </w:rPr>
-        <w:t xml:space="preserve">АД макс. до </w:t>
-      </w:r>
-      <w:r>
-        <w:rPr>
-          <w:sz w:val="28"/>
-          <w:szCs w:val="28"/>
-          <w:lang w:val="ru-RU"/>
-        </w:rPr>
-        <w:t>110/80</w:t>
-      </w:r>
-      <w:r>
-        <w:rPr>
-          <w:sz w:val="28"/>
-          <w:szCs w:val="28"/>
-          <w:lang w:val="ru-RU"/>
-        </w:rPr>
-        <w:t xml:space="preserve"> </w:t>
-      </w:r>
-      <w:r>
-        <w:rPr>
-          <w:sz w:val="28"/>
-          <w:szCs w:val="28"/>
-          <w:lang w:val="ru-RU"/>
-        </w:rPr>
-        <w:t xml:space="preserve">мм </w:t>
-      </w:r>
-      <w:proofErr w:type="spellStart"/>
-      <w:r>
-        <w:rPr>
-          <w:sz w:val="28"/>
-          <w:szCs w:val="28"/>
-          <w:lang w:val="ru-RU"/>
-        </w:rPr>
-        <w:t>рт.</w:t>
-      </w:r>
-      <w:r>
-        <w:rPr>
-          <w:sz w:val="28"/>
-          <w:szCs w:val="28"/>
-          <w:lang w:val="ru-RU"/>
-        </w:rPr>
-        <w:t>ст</w:t>
-      </w:r>
-      <w:proofErr w:type="spellEnd"/>
-      <w:r>
-        <w:rPr>
-          <w:sz w:val="28"/>
-          <w:szCs w:val="28"/>
-          <w:lang w:val="ru-RU"/>
-        </w:rPr>
-        <w:t>.</w:t>
-      </w:r>
-      <w:r>
-        <w:rPr>
-          <w:sz w:val="28"/>
-          <w:szCs w:val="28"/>
-          <w:lang w:val="ru-RU"/>
-        </w:rPr>
-        <w:t xml:space="preserve">, </w:t>
-      </w:r>
-      <w:r>
-        <w:rPr>
-          <w:sz w:val="28"/>
-          <w:szCs w:val="28"/>
-          <w:lang w:val="ru-RU"/>
-        </w:rPr>
-        <w:t>головные боли</w:t>
-      </w:r>
-      <w:r>
-        <w:rPr>
-          <w:sz w:val="28"/>
-          <w:szCs w:val="28"/>
+          <w:lang w:val="ru-RU"/>
+        </w:rPr>
+        <w:t xml:space="preserve"> нагрузкой</w:t>
+      </w:r>
+      <w:r>
+        <w:rPr>
           <w:lang w:val="ru-RU"/>
         </w:rPr>
         <w:t>.</w:t>
@@ -1652,15 +837,11 @@
         <w:ind w:left="-567"/>
         <w:jc w:val="both"/>
         <w:rPr>
-          <w:sz w:val="28"/>
-          <w:szCs w:val="28"/>
           <w:lang w:val="ru-RU"/>
         </w:rPr>
       </w:pPr>
       <w:r>
         <w:rPr>
-          <w:sz w:val="28"/>
-          <w:szCs w:val="28"/>
           <w:u w:val="single"/>
           <w:lang w:val="ru-RU"/>
         </w:rPr>
@@ -1668,99 +849,133 @@
       </w:r>
       <w:r>
         <w:rPr>
-          <w:sz w:val="28"/>
-          <w:szCs w:val="28"/>
           <w:lang w:val="ru-RU"/>
         </w:rPr>
         <w:t xml:space="preserve">: СД </w:t>
       </w:r>
-      <w:r>
-        <w:rPr>
-          <w:sz w:val="28"/>
-          <w:szCs w:val="28"/>
-          <w:lang w:val="ru-RU"/>
-        </w:rPr>
-        <w:t>выявлен в</w:t>
-      </w:r>
-      <w:r>
-        <w:rPr>
-          <w:sz w:val="28"/>
-          <w:szCs w:val="28"/>
+      <w:proofErr w:type="gramStart"/>
+      <w:r>
+        <w:rPr>
+          <w:lang w:val="ru-RU"/>
+        </w:rPr>
+        <w:t>выявлен</w:t>
+      </w:r>
+      <w:proofErr w:type="gramEnd"/>
+      <w:r>
+        <w:rPr>
+          <w:lang w:val="ru-RU"/>
+        </w:rPr>
+        <w:t xml:space="preserve"> в</w:t>
+      </w:r>
+      <w:r>
+        <w:rPr>
           <w:lang w:val="ru-RU"/>
         </w:rPr>
         <w:t xml:space="preserve"> </w:t>
       </w:r>
       <w:r>
         <w:rPr>
-          <w:sz w:val="28"/>
-          <w:szCs w:val="28"/>
           <w:lang w:val="ru-RU"/>
         </w:rPr>
         <w:t>2000</w:t>
       </w:r>
       <w:r>
         <w:rPr>
-          <w:sz w:val="28"/>
-          <w:szCs w:val="28"/>
           <w:lang w:val="ru-RU"/>
         </w:rPr>
         <w:t>г</w:t>
       </w:r>
       <w:r>
         <w:rPr>
-          <w:sz w:val="28"/>
-          <w:szCs w:val="28"/>
-          <w:lang w:val="ru-RU"/>
-        </w:rPr>
-        <w:t xml:space="preserve"> (с 2х лет)</w:t>
-      </w:r>
-      <w:r>
-        <w:rPr>
-          <w:sz w:val="28"/>
-          <w:szCs w:val="28"/>
+          <w:lang w:val="ru-RU"/>
+        </w:rPr>
+        <w:t xml:space="preserve"> (с 2х лет</w:t>
+      </w:r>
+      <w:r>
+        <w:rPr>
+          <w:lang w:val="ru-RU"/>
+        </w:rPr>
+        <w:t>него возраста</w:t>
+      </w:r>
+      <w:r>
+        <w:rPr>
+          <w:lang w:val="ru-RU"/>
+        </w:rPr>
+        <w:t>)</w:t>
+      </w:r>
+      <w:r>
+        <w:rPr>
           <w:lang w:val="ru-RU"/>
         </w:rPr>
         <w:t>.</w:t>
       </w:r>
       <w:r>
         <w:rPr>
-          <w:sz w:val="28"/>
-          <w:szCs w:val="28"/>
-          <w:lang w:val="ru-RU"/>
-        </w:rPr>
-        <w:t xml:space="preserve"> Лечился в ЗОДБ при выявлении – находился в </w:t>
+          <w:lang w:val="ru-RU"/>
+        </w:rPr>
+        <w:t xml:space="preserve"> Постоянно </w:t>
+      </w:r>
+      <w:r>
+        <w:rPr>
+          <w:lang w:val="ru-RU"/>
+        </w:rPr>
+        <w:t xml:space="preserve"> </w:t>
+      </w:r>
+      <w:r>
+        <w:rPr>
+          <w:lang w:val="ru-RU"/>
+        </w:rPr>
+        <w:t>вв</w:t>
+      </w:r>
+      <w:r>
+        <w:rPr>
+          <w:lang w:val="ru-RU"/>
+        </w:rPr>
+        <w:t>о</w:t>
+      </w:r>
+      <w:r>
+        <w:rPr>
+          <w:lang w:val="ru-RU"/>
+        </w:rPr>
+        <w:t xml:space="preserve">дит </w:t>
       </w:r>
       <w:proofErr w:type="spellStart"/>
       <w:r>
         <w:rPr>
-          <w:sz w:val="28"/>
-          <w:szCs w:val="28"/>
-          <w:lang w:val="ru-RU"/>
-        </w:rPr>
-        <w:t>реанимац</w:t>
+          <w:lang w:val="ru-RU"/>
+        </w:rPr>
+        <w:t>Актрапид</w:t>
       </w:r>
       <w:proofErr w:type="spellEnd"/>
       <w:r>
         <w:rPr>
-          <w:sz w:val="28"/>
-          <w:szCs w:val="28"/>
-          <w:lang w:val="ru-RU"/>
-        </w:rPr>
-        <w:t xml:space="preserve">. отд. ЗОДБ. Постоянно </w:t>
-      </w:r>
-      <w:r>
-        <w:rPr>
-          <w:sz w:val="28"/>
-          <w:szCs w:val="28"/>
-          <w:lang w:val="ru-RU"/>
-        </w:rPr>
-        <w:t xml:space="preserve"> инсулинотерапия.  В наст</w:t>
+          <w:lang w:val="ru-RU"/>
+        </w:rPr>
+        <w:t xml:space="preserve"> НМ, </w:t>
+      </w:r>
+      <w:proofErr w:type="spellStart"/>
+      <w:r>
+        <w:rPr>
+          <w:lang w:val="ru-RU"/>
+        </w:rPr>
+        <w:t>Протафан</w:t>
+      </w:r>
+      <w:proofErr w:type="spellEnd"/>
+      <w:r>
+        <w:rPr>
+          <w:lang w:val="ru-RU"/>
+        </w:rPr>
+        <w:t xml:space="preserve"> НМ. Комы отрицает</w:t>
+      </w:r>
+      <w:r>
+        <w:rPr>
+          <w:lang w:val="ru-RU"/>
+        </w:rPr>
+        <w:t>.  В наст</w:t>
       </w:r>
       <w:proofErr w:type="gramStart"/>
       <w:r>
         <w:rPr>
-          <w:sz w:val="28"/>
-          <w:szCs w:val="28"/>
           <w:lang w:val="ru-RU"/>
         </w:rPr>
         <w:t>.</w:t>
@@ -1768,8 +983,6 @@
       <w:proofErr w:type="gramEnd"/>
       <w:r>
         <w:rPr>
-          <w:sz w:val="28"/>
-          <w:szCs w:val="28"/>
           <w:lang w:val="ru-RU"/>
         </w:rPr>
         <w:t xml:space="preserve"> </w:t>
@@ -1777,8 +990,6 @@
       <w:proofErr w:type="gramStart"/>
       <w:r>
         <w:rPr>
-          <w:sz w:val="28"/>
-          <w:szCs w:val="28"/>
           <w:lang w:val="ru-RU"/>
         </w:rPr>
         <w:t>в</w:t>
@@ -1786,8 +997,6 @@
       <w:proofErr w:type="gramEnd"/>
       <w:r>
         <w:rPr>
-          <w:sz w:val="28"/>
-          <w:szCs w:val="28"/>
           <w:lang w:val="ru-RU"/>
         </w:rPr>
         <w:t xml:space="preserve">ремя принимает:  </w:t>
@@ -1795,8 +1004,6 @@
       <w:proofErr w:type="spellStart"/>
       <w:r>
         <w:rPr>
-          <w:sz w:val="28"/>
-          <w:szCs w:val="28"/>
           <w:lang w:val="ru-RU"/>
         </w:rPr>
         <w:t>Актрапид</w:t>
@@ -1804,127 +1011,185 @@
       <w:proofErr w:type="spellEnd"/>
       <w:r>
         <w:rPr>
-          <w:sz w:val="28"/>
-          <w:szCs w:val="28"/>
-          <w:lang w:val="ru-RU"/>
-        </w:rPr>
-        <w:t xml:space="preserve"> НМ</w:t>
-      </w:r>
-      <w:r>
-        <w:rPr>
-          <w:sz w:val="28"/>
-          <w:szCs w:val="28"/>
+          <w:lang w:val="ru-RU"/>
+        </w:rPr>
+        <w:t xml:space="preserve"> НМ </w:t>
+      </w:r>
+      <w:proofErr w:type="gramStart"/>
+      <w:r>
+        <w:rPr>
+          <w:lang w:val="ru-RU"/>
+        </w:rPr>
+        <w:t>п</w:t>
+      </w:r>
+      <w:proofErr w:type="gramEnd"/>
+      <w:r>
+        <w:rPr>
+          <w:lang w:val="ru-RU"/>
+        </w:rPr>
+        <w:t xml:space="preserve">/з- </w:t>
+      </w:r>
+      <w:r>
+        <w:rPr>
+          <w:lang w:val="ru-RU"/>
+        </w:rPr>
+        <w:t>12</w:t>
+      </w:r>
+      <w:r>
+        <w:rPr>
+          <w:lang w:val="ru-RU"/>
+        </w:rPr>
+        <w:t xml:space="preserve">ед., п/о- </w:t>
+      </w:r>
+      <w:r>
+        <w:rPr>
+          <w:lang w:val="ru-RU"/>
+        </w:rPr>
+        <w:t>12</w:t>
+      </w:r>
+      <w:r>
+        <w:rPr>
+          <w:lang w:val="ru-RU"/>
+        </w:rPr>
+        <w:t>ед., п/у-</w:t>
+      </w:r>
+      <w:r>
+        <w:rPr>
+          <w:lang w:val="ru-RU"/>
+        </w:rPr>
+        <w:t>1</w:t>
+      </w:r>
+      <w:r>
+        <w:rPr>
+          <w:lang w:val="ru-RU"/>
+        </w:rPr>
+        <w:t>0</w:t>
+      </w:r>
+      <w:r>
+        <w:rPr>
+          <w:lang w:val="ru-RU"/>
+        </w:rPr>
+        <w:t xml:space="preserve"> ед., </w:t>
+      </w:r>
+      <w:proofErr w:type="spellStart"/>
+      <w:r>
+        <w:rPr>
+          <w:lang w:val="ru-RU"/>
+        </w:rPr>
+        <w:t>Протафан</w:t>
+      </w:r>
+      <w:proofErr w:type="spellEnd"/>
+      <w:r>
+        <w:rPr>
+          <w:lang w:val="ru-RU"/>
+        </w:rPr>
+        <w:t xml:space="preserve"> НМ </w:t>
+      </w:r>
+      <w:r>
+        <w:rPr>
+          <w:lang w:val="ru-RU"/>
+        </w:rPr>
+        <w:t>22.00</w:t>
+      </w:r>
+      <w:r>
+        <w:rPr>
+          <w:lang w:val="ru-RU"/>
+        </w:rPr>
+        <w:t xml:space="preserve"> – 22 ед.</w:t>
+      </w:r>
+      <w:r>
+        <w:rPr>
           <w:lang w:val="ru-RU"/>
         </w:rPr>
         <w:t xml:space="preserve"> </w:t>
       </w:r>
-      <w:proofErr w:type="gramStart"/>
-      <w:r>
-        <w:rPr>
-          <w:sz w:val="28"/>
-          <w:szCs w:val="28"/>
-          <w:lang w:val="ru-RU"/>
-        </w:rPr>
-        <w:t>п</w:t>
-      </w:r>
-      <w:proofErr w:type="gramEnd"/>
-      <w:r>
-        <w:rPr>
-          <w:sz w:val="28"/>
-          <w:szCs w:val="28"/>
-          <w:lang w:val="ru-RU"/>
-        </w:rPr>
-        <w:t xml:space="preserve">/з- </w:t>
-      </w:r>
-      <w:r>
-        <w:rPr>
-          <w:sz w:val="28"/>
-          <w:szCs w:val="28"/>
-          <w:lang w:val="ru-RU"/>
-        </w:rPr>
-        <w:t>12</w:t>
-      </w:r>
-      <w:r>
-        <w:rPr>
-          <w:sz w:val="28"/>
-          <w:szCs w:val="28"/>
-          <w:lang w:val="ru-RU"/>
-        </w:rPr>
-        <w:t xml:space="preserve">ед., п/о- </w:t>
-      </w:r>
-      <w:r>
-        <w:rPr>
-          <w:sz w:val="28"/>
-          <w:szCs w:val="28"/>
-          <w:lang w:val="ru-RU"/>
-        </w:rPr>
-        <w:t>12</w:t>
-      </w:r>
-      <w:r>
-        <w:rPr>
-          <w:sz w:val="28"/>
-          <w:szCs w:val="28"/>
-          <w:lang w:val="ru-RU"/>
-        </w:rPr>
-        <w:t>ед., п/у-</w:t>
-      </w:r>
-      <w:r>
-        <w:rPr>
-          <w:sz w:val="28"/>
-          <w:szCs w:val="28"/>
-          <w:lang w:val="ru-RU"/>
-        </w:rPr>
-        <w:t>12</w:t>
-      </w:r>
-      <w:r>
-        <w:rPr>
-          <w:sz w:val="28"/>
-          <w:szCs w:val="28"/>
-          <w:lang w:val="ru-RU"/>
-        </w:rPr>
-        <w:t xml:space="preserve"> ед., </w:t>
+      <w:r>
+        <w:rPr>
+          <w:lang w:val="ru-RU"/>
+        </w:rPr>
+        <w:t xml:space="preserve">Гликемия </w:t>
+      </w:r>
+      <w:r>
+        <w:rPr>
+          <w:lang w:val="ru-RU"/>
+        </w:rPr>
+        <w:t>–</w:t>
+      </w:r>
+      <w:r>
+        <w:rPr>
+          <w:lang w:val="ru-RU"/>
+        </w:rPr>
+        <w:t>8,2-</w:t>
+      </w:r>
+      <w:r>
+        <w:rPr>
+          <w:lang w:val="ru-RU"/>
+        </w:rPr>
+        <w:t xml:space="preserve"> </w:t>
       </w:r>
       <w:proofErr w:type="spellStart"/>
       <w:r>
         <w:rPr>
-          <w:sz w:val="28"/>
-          <w:szCs w:val="28"/>
-          <w:lang w:val="ru-RU"/>
-        </w:rPr>
-        <w:t>Протафан</w:t>
+          <w:lang w:val="ru-RU"/>
+        </w:rPr>
+        <w:t>ммоль</w:t>
       </w:r>
       <w:proofErr w:type="spellEnd"/>
       <w:r>
         <w:rPr>
-          <w:sz w:val="28"/>
-          <w:szCs w:val="28"/>
-          <w:lang w:val="ru-RU"/>
-        </w:rPr>
-        <w:t xml:space="preserve"> Н</w:t>
-      </w:r>
-      <w:r>
-        <w:rPr>
-          <w:sz w:val="28"/>
-          <w:szCs w:val="28"/>
-          <w:lang w:val="ru-RU"/>
-        </w:rPr>
-        <w:t xml:space="preserve">М </w:t>
-      </w:r>
-      <w:r>
-        <w:rPr>
-          <w:sz w:val="28"/>
-          <w:szCs w:val="28"/>
-          <w:lang w:val="ru-RU"/>
-        </w:rPr>
-        <w:t>22.00</w:t>
-      </w:r>
-      <w:r>
-        <w:rPr>
-          <w:sz w:val="28"/>
-          <w:szCs w:val="28"/>
-          <w:lang w:val="ru-RU"/>
-        </w:rPr>
-        <w:t xml:space="preserve"> – 22 ед.</w:t>
+          <w:lang w:val="ru-RU"/>
+        </w:rPr>
+        <w:t>/л</w:t>
+      </w:r>
+      <w:r>
+        <w:rPr>
+          <w:lang w:val="ru-RU"/>
+        </w:rPr>
+        <w:t>.</w:t>
+      </w:r>
+      <w:r>
+        <w:rPr>
+          <w:lang w:val="ru-RU"/>
+        </w:rPr>
+        <w:t xml:space="preserve"> </w:t>
+      </w:r>
+      <w:r>
+        <w:rPr>
+          <w:lang w:val="ru-RU"/>
+        </w:rPr>
+        <w:t xml:space="preserve">Последнее </w:t>
+      </w:r>
+      <w:proofErr w:type="spellStart"/>
+      <w:r>
+        <w:rPr>
+          <w:lang w:val="ru-RU"/>
+        </w:rPr>
+        <w:t>стац</w:t>
+      </w:r>
+      <w:proofErr w:type="spellEnd"/>
+      <w:r>
+        <w:rPr>
+          <w:lang w:val="ru-RU"/>
+        </w:rPr>
+        <w:t xml:space="preserve">. лечение  в </w:t>
+      </w:r>
+      <w:r>
+        <w:rPr>
+          <w:lang w:val="ru-RU"/>
+        </w:rPr>
+        <w:t>2016</w:t>
+      </w:r>
+      <w:r>
+        <w:rPr>
+          <w:lang w:val="ru-RU"/>
+        </w:rPr>
+        <w:t>г. Госпитализирован  в обл. энд. диспансер для коррекции инсулинотерапии,  лечения хр. осложнений СД.</w:t>
+      </w:r>
+      <w:r>
+        <w:rPr>
+          <w:lang w:val="ru-RU"/>
+        </w:rPr>
+        <w:t xml:space="preserve"> </w:t>
       </w:r>
     </w:p>
     <w:p>
@@ -1932,111 +1197,16 @@
         <w:ind w:left="-567"/>
         <w:jc w:val="both"/>
         <w:rPr>
-          <w:sz w:val="28"/>
+          <w:u w:val="single"/>
           <w:lang w:val="ru-RU"/>
         </w:rPr>
       </w:pPr>
       <w:r>
         <w:rPr>
-          <w:sz w:val="28"/>
-          <w:lang w:val="ru-RU"/>
-        </w:rPr>
-        <w:t xml:space="preserve">Гликемия </w:t>
-      </w:r>
-      <w:r>
-        <w:rPr>
-          <w:sz w:val="28"/>
-          <w:lang w:val="ru-RU"/>
-        </w:rPr>
-        <w:t>–</w:t>
-      </w:r>
-      <w:r>
-        <w:rPr>
-          <w:sz w:val="28"/>
-          <w:lang w:val="ru-RU"/>
-        </w:rPr>
-        <w:t>8,2-</w:t>
-      </w:r>
-      <w:r>
-        <w:rPr>
-          <w:sz w:val="28"/>
-          <w:lang w:val="ru-RU"/>
-        </w:rPr>
-        <w:t xml:space="preserve"> </w:t>
-      </w:r>
-      <w:proofErr w:type="spellStart"/>
-      <w:r>
-        <w:rPr>
-          <w:sz w:val="28"/>
-          <w:lang w:val="ru-RU"/>
-        </w:rPr>
-        <w:t>ммоль</w:t>
-      </w:r>
-      <w:proofErr w:type="spellEnd"/>
-      <w:r>
-        <w:rPr>
-          <w:sz w:val="28"/>
-          <w:lang w:val="ru-RU"/>
-        </w:rPr>
-        <w:t>/л</w:t>
-      </w:r>
-      <w:r>
-        <w:rPr>
-          <w:sz w:val="28"/>
-          <w:lang w:val="ru-RU"/>
-        </w:rPr>
-        <w:t>.</w:t>
-      </w:r>
-      <w:r>
-        <w:rPr>
-          <w:sz w:val="28"/>
-          <w:lang w:val="ru-RU"/>
-        </w:rPr>
-        <w:t xml:space="preserve"> </w:t>
-      </w:r>
-      <w:r>
-        <w:rPr>
-          <w:sz w:val="28"/>
-          <w:lang w:val="ru-RU"/>
-        </w:rPr>
-        <w:t xml:space="preserve">Последнее </w:t>
-      </w:r>
-      <w:proofErr w:type="spellStart"/>
-      <w:r>
-        <w:rPr>
-          <w:sz w:val="28"/>
-          <w:lang w:val="ru-RU"/>
-        </w:rPr>
-        <w:t>стац</w:t>
-      </w:r>
-      <w:proofErr w:type="spellEnd"/>
-      <w:r>
-        <w:rPr>
-          <w:sz w:val="28"/>
-          <w:lang w:val="ru-RU"/>
-        </w:rPr>
-        <w:t xml:space="preserve">. лечение  в </w:t>
-      </w:r>
-      <w:r>
-        <w:rPr>
-          <w:sz w:val="28"/>
-          <w:lang w:val="ru-RU"/>
-        </w:rPr>
-        <w:t>2016</w:t>
-      </w:r>
-      <w:r>
-        <w:rPr>
-          <w:sz w:val="28"/>
-          <w:lang w:val="ru-RU"/>
-        </w:rPr>
-        <w:t>г. Госпитализирован  в обл. энд. диспансер для коррекции инсулинотерапии,  лечения хр. осложнений СД.</w:t>
-      </w:r>
-      <w:r>
-        <w:rPr>
-          <w:sz w:val="28"/>
-          <w:lang w:val="ru-RU"/>
-        </w:rPr>
-        <w:t xml:space="preserve"> </w:t>
+          <w:u w:val="single"/>
+          <w:lang w:val="ru-RU"/>
+        </w:rPr>
+        <w:t>Данные лабораторных исследований.</w:t>
       </w:r>
     </w:p>
     <w:p>
@@ -2044,26 +1214,6 @@
         <w:ind w:left="-567"/>
         <w:jc w:val="both"/>
         <w:rPr>
-          <w:sz w:val="28"/>
-          <w:u w:val="single"/>
-          <w:lang w:val="ru-RU"/>
-        </w:rPr>
-      </w:pPr>
-      <w:r>
-        <w:rPr>
-          <w:sz w:val="28"/>
-          <w:u w:val="single"/>
-          <w:lang w:val="ru-RU"/>
-        </w:rPr>
-        <w:t>Данные лабораторных исследований.</w:t>
-      </w:r>
-    </w:p>
-    <w:p>
-      <w:pPr>
-        <w:ind w:left="-567"/>
-        <w:jc w:val="both"/>
-        <w:rPr>
-          <w:sz w:val="28"/>
           <w:u w:val="single"/>
           <w:lang w:val="ru-RU"/>
         </w:rPr>
@@ -3677,7 +2827,6 @@
         <w:ind w:left="-567"/>
         <w:jc w:val="both"/>
         <w:rPr>
-          <w:sz w:val="28"/>
           <w:lang w:val="ru-RU"/>
         </w:rPr>
       </w:pPr>
@@ -3687,35 +2836,29 @@
         <w:ind w:left="-567"/>
         <w:jc w:val="both"/>
         <w:rPr>
-          <w:sz w:val="28"/>
-          <w:szCs w:val="20"/>
           <w:lang w:val="ru-RU"/>
         </w:rPr>
       </w:pPr>
       <w:r>
         <w:rPr>
-          <w:sz w:val="28"/>
           <w:lang w:val="ru-RU"/>
         </w:rPr>
         <w:t>04</w:t>
       </w:r>
       <w:r>
         <w:rPr>
-          <w:sz w:val="28"/>
           <w:lang w:val="ru-RU"/>
         </w:rPr>
         <w:t>.</w:t>
       </w:r>
       <w:r>
         <w:rPr>
-          <w:sz w:val="28"/>
           <w:lang w:val="ru-RU"/>
         </w:rPr>
         <w:t>05.18</w:t>
       </w:r>
       <w:r>
         <w:rPr>
-          <w:sz w:val="28"/>
           <w:lang w:val="ru-RU"/>
         </w:rPr>
         <w:t xml:space="preserve"> </w:t>
@@ -3723,7 +2866,6 @@
       <w:proofErr w:type="spellStart"/>
       <w:r>
         <w:rPr>
-          <w:sz w:val="28"/>
           <w:lang w:val="ru-RU"/>
         </w:rPr>
         <w:t>Глик</w:t>
@@ -3731,21 +2873,18 @@
       <w:proofErr w:type="spellEnd"/>
       <w:r>
         <w:rPr>
-          <w:sz w:val="28"/>
           <w:lang w:val="ru-RU"/>
         </w:rPr>
         <w:t>. гемоглобин -</w:t>
       </w:r>
       <w:r>
         <w:rPr>
-          <w:sz w:val="28"/>
           <w:lang w:val="ru-RU"/>
         </w:rPr>
         <w:t>11,7</w:t>
       </w:r>
       <w:r>
         <w:rPr>
-          <w:sz w:val="28"/>
           <w:lang w:val="ru-RU"/>
         </w:rPr>
         <w:t xml:space="preserve"> %</w:t>
@@ -3756,62 +2895,53 @@
         <w:ind w:left="-567"/>
         <w:jc w:val="both"/>
         <w:rPr>
-          <w:sz w:val="28"/>
           <w:lang w:val="ru-RU"/>
         </w:rPr>
       </w:pPr>
       <w:r>
         <w:rPr>
-          <w:sz w:val="28"/>
           <w:lang w:val="ru-RU"/>
         </w:rPr>
         <w:t xml:space="preserve">04.05.18 </w:t>
       </w:r>
       <w:r>
         <w:rPr>
-          <w:sz w:val="28"/>
           <w:lang w:val="ru-RU"/>
         </w:rPr>
         <w:t xml:space="preserve">ТТГ </w:t>
       </w:r>
       <w:r>
         <w:rPr>
-          <w:sz w:val="28"/>
           <w:lang w:val="ru-RU"/>
         </w:rPr>
         <w:t>–</w:t>
       </w:r>
       <w:r>
         <w:rPr>
-          <w:sz w:val="28"/>
           <w:lang w:val="ru-RU"/>
         </w:rPr>
         <w:t xml:space="preserve"> </w:t>
       </w:r>
       <w:r>
         <w:rPr>
-          <w:sz w:val="28"/>
           <w:lang w:val="ru-RU"/>
         </w:rPr>
         <w:t xml:space="preserve"> </w:t>
       </w:r>
       <w:r>
         <w:rPr>
-          <w:sz w:val="28"/>
           <w:lang w:val="ru-RU"/>
         </w:rPr>
         <w:t>2,54</w:t>
       </w:r>
       <w:r>
         <w:rPr>
-          <w:sz w:val="28"/>
           <w:lang w:val="ru-RU"/>
         </w:rPr>
         <w:t xml:space="preserve"> </w:t>
       </w:r>
       <w:r>
         <w:rPr>
-          <w:sz w:val="28"/>
           <w:lang w:val="ru-RU"/>
         </w:rPr>
         <w:t xml:space="preserve">(0,3-4,0) </w:t>
@@ -3819,7 +2949,6 @@
       <w:proofErr w:type="spellStart"/>
       <w:r>
         <w:rPr>
-          <w:sz w:val="28"/>
           <w:lang w:val="ru-RU"/>
         </w:rPr>
         <w:t>Мме</w:t>
@@ -3827,63 +2956,54 @@
       <w:proofErr w:type="spellEnd"/>
       <w:r>
         <w:rPr>
-          <w:sz w:val="28"/>
           <w:lang w:val="ru-RU"/>
         </w:rPr>
         <w:t>/</w:t>
       </w:r>
       <w:r>
         <w:rPr>
-          <w:sz w:val="28"/>
           <w:lang w:val="ru-RU"/>
         </w:rPr>
         <w:t>м</w:t>
       </w:r>
       <w:r>
         <w:rPr>
-          <w:sz w:val="28"/>
           <w:lang w:val="ru-RU"/>
         </w:rPr>
         <w:t>л</w:t>
       </w:r>
       <w:r>
         <w:rPr>
-          <w:sz w:val="28"/>
           <w:lang w:val="ru-RU"/>
         </w:rPr>
         <w:t xml:space="preserve">; АТ ТПО </w:t>
       </w:r>
       <w:r>
         <w:rPr>
-          <w:sz w:val="28"/>
           <w:lang w:val="ru-RU"/>
         </w:rPr>
         <w:t>–</w:t>
       </w:r>
       <w:r>
         <w:rPr>
-          <w:sz w:val="28"/>
           <w:lang w:val="ru-RU"/>
         </w:rPr>
         <w:t xml:space="preserve"> </w:t>
       </w:r>
       <w:r>
         <w:rPr>
-          <w:sz w:val="28"/>
           <w:lang w:val="ru-RU"/>
         </w:rPr>
         <w:t>5,0</w:t>
       </w:r>
       <w:r>
         <w:rPr>
-          <w:sz w:val="28"/>
           <w:lang w:val="ru-RU"/>
         </w:rPr>
         <w:t xml:space="preserve"> </w:t>
       </w:r>
       <w:r>
         <w:rPr>
-          <w:sz w:val="28"/>
           <w:lang w:val="ru-RU"/>
         </w:rPr>
         <w:t>(0-30) МЕ/мл</w:t>
@@ -3894,47 +3014,35 @@
         <w:ind w:left="-567"/>
         <w:jc w:val="both"/>
         <w:rPr>
-          <w:sz w:val="28"/>
-          <w:szCs w:val="28"/>
           <w:lang w:val="ru-RU"/>
         </w:rPr>
       </w:pPr>
       <w:r>
         <w:rPr>
-          <w:sz w:val="28"/>
-          <w:szCs w:val="28"/>
           <w:lang w:val="ru-RU"/>
         </w:rPr>
         <w:t>04</w:t>
       </w:r>
       <w:r>
         <w:rPr>
-          <w:sz w:val="28"/>
-          <w:szCs w:val="28"/>
           <w:lang w:val="ru-RU"/>
         </w:rPr>
         <w:t>.</w:t>
       </w:r>
       <w:r>
         <w:rPr>
-          <w:sz w:val="28"/>
-          <w:szCs w:val="28"/>
           <w:lang w:val="ru-RU"/>
         </w:rPr>
         <w:t>05.18</w:t>
       </w:r>
       <w:r>
         <w:rPr>
-          <w:sz w:val="28"/>
-          <w:szCs w:val="28"/>
           <w:lang w:val="ru-RU"/>
         </w:rPr>
         <w:t xml:space="preserve"> К –</w:t>
       </w:r>
       <w:r>
         <w:rPr>
-          <w:sz w:val="28"/>
-          <w:szCs w:val="28"/>
           <w:lang w:val="ru-RU"/>
         </w:rPr>
         <w:t>3,81</w:t>
@@ -3942,8 +3050,6 @@
       <w:proofErr w:type="gramStart"/>
       <w:r>
         <w:rPr>
-          <w:sz w:val="28"/>
-          <w:szCs w:val="28"/>
           <w:lang w:val="ru-RU"/>
         </w:rPr>
         <w:t xml:space="preserve">   ;</w:t>
@@ -3951,8 +3057,6 @@
       <w:proofErr w:type="gramEnd"/>
       <w:r>
         <w:rPr>
-          <w:sz w:val="28"/>
-          <w:szCs w:val="28"/>
           <w:lang w:val="ru-RU"/>
         </w:rPr>
         <w:t xml:space="preserve"> </w:t>
@@ -3960,8 +3064,6 @@
       <w:proofErr w:type="spellStart"/>
       <w:r>
         <w:rPr>
-          <w:sz w:val="28"/>
-          <w:szCs w:val="28"/>
           <w:lang w:val="ru-RU"/>
         </w:rPr>
         <w:t>Nа</w:t>
@@ -3969,24 +3071,18 @@
       <w:proofErr w:type="spellEnd"/>
       <w:r>
         <w:rPr>
-          <w:sz w:val="28"/>
-          <w:szCs w:val="28"/>
           <w:lang w:val="ru-RU"/>
         </w:rPr>
         <w:t xml:space="preserve"> –</w:t>
       </w:r>
       <w:r>
         <w:rPr>
-          <w:sz w:val="28"/>
-          <w:szCs w:val="28"/>
           <w:lang w:val="ru-RU"/>
         </w:rPr>
         <w:t>136,8</w:t>
       </w:r>
       <w:r>
         <w:rPr>
-          <w:sz w:val="28"/>
-          <w:szCs w:val="28"/>
           <w:lang w:val="ru-RU"/>
         </w:rPr>
         <w:t xml:space="preserve">  </w:t>
@@ -3994,8 +3090,6 @@
       <w:proofErr w:type="spellStart"/>
       <w:r>
         <w:rPr>
-          <w:sz w:val="28"/>
-          <w:szCs w:val="28"/>
           <w:lang w:val="ru-RU"/>
         </w:rPr>
         <w:t>Са</w:t>
@@ -4003,8 +3097,6 @@
       <w:proofErr w:type="spellEnd"/>
       <w:r>
         <w:rPr>
-          <w:sz w:val="28"/>
-          <w:szCs w:val="28"/>
           <w:vertAlign w:val="superscript"/>
           <w:lang w:val="ru-RU"/>
         </w:rPr>
@@ -4012,40 +3104,30 @@
       </w:r>
       <w:r>
         <w:rPr>
-          <w:sz w:val="28"/>
-          <w:szCs w:val="28"/>
           <w:lang w:val="ru-RU"/>
         </w:rPr>
         <w:t xml:space="preserve"> -</w:t>
       </w:r>
       <w:r>
         <w:rPr>
-          <w:sz w:val="28"/>
-          <w:szCs w:val="28"/>
           <w:lang w:val="ru-RU"/>
         </w:rPr>
         <w:t>1,09</w:t>
       </w:r>
       <w:r>
         <w:rPr>
-          <w:sz w:val="28"/>
-          <w:szCs w:val="28"/>
           <w:lang w:val="ru-RU"/>
         </w:rPr>
         <w:t xml:space="preserve"> С1 -</w:t>
       </w:r>
       <w:r>
         <w:rPr>
-          <w:sz w:val="28"/>
-          <w:szCs w:val="28"/>
           <w:lang w:val="ru-RU"/>
         </w:rPr>
         <w:t>99,4</w:t>
       </w:r>
       <w:r>
         <w:rPr>
-          <w:sz w:val="28"/>
-          <w:szCs w:val="28"/>
           <w:lang w:val="ru-RU"/>
         </w:rPr>
         <w:t xml:space="preserve">   </w:t>
@@ -4053,8 +3135,6 @@
       <w:proofErr w:type="spellStart"/>
       <w:r>
         <w:rPr>
-          <w:sz w:val="28"/>
-          <w:szCs w:val="28"/>
           <w:lang w:val="ru-RU"/>
         </w:rPr>
         <w:t>ммоль</w:t>
@@ -4062,8 +3142,6 @@
       <w:proofErr w:type="spellEnd"/>
       <w:r>
         <w:rPr>
-          <w:sz w:val="28"/>
-          <w:szCs w:val="28"/>
           <w:lang w:val="ru-RU"/>
         </w:rPr>
         <w:t>/л</w:t>
@@ -4076,47 +3154,63 @@
         <w:jc w:val="both"/>
         <w:rPr>
           <w:b w:val="0"/>
+          <w:sz w:val="24"/>
+          <w:szCs w:val="24"/>
         </w:rPr>
       </w:pPr>
       <w:r>
         <w:rPr>
           <w:b w:val="0"/>
+          <w:sz w:val="24"/>
+          <w:szCs w:val="24"/>
         </w:rPr>
         <w:t>04</w:t>
       </w:r>
       <w:r>
         <w:rPr>
           <w:b w:val="0"/>
+          <w:sz w:val="24"/>
+          <w:szCs w:val="24"/>
         </w:rPr>
         <w:t>.</w:t>
       </w:r>
       <w:r>
         <w:rPr>
           <w:b w:val="0"/>
+          <w:sz w:val="24"/>
+          <w:szCs w:val="24"/>
         </w:rPr>
         <w:t>05.18</w:t>
       </w:r>
       <w:r>
         <w:rPr>
           <w:b w:val="0"/>
+          <w:sz w:val="24"/>
+          <w:szCs w:val="24"/>
         </w:rPr>
         <w:t xml:space="preserve"> </w:t>
       </w:r>
       <w:r>
         <w:rPr>
           <w:b w:val="0"/>
+          <w:sz w:val="24"/>
+          <w:szCs w:val="24"/>
         </w:rPr>
         <w:t>Общ. а</w:t>
       </w:r>
       <w:r>
         <w:rPr>
           <w:b w:val="0"/>
+          <w:sz w:val="24"/>
+          <w:szCs w:val="24"/>
         </w:rPr>
         <w:t>н. мочи уд вес м/м</w:t>
       </w:r>
       <w:r>
         <w:rPr>
           <w:b w:val="0"/>
+          <w:sz w:val="24"/>
+          <w:szCs w:val="24"/>
         </w:rPr>
         <w:t xml:space="preserve">  </w:t>
       </w:r>
@@ -4124,6 +3218,8 @@
       <w:r>
         <w:rPr>
           <w:b w:val="0"/>
+          <w:sz w:val="24"/>
+          <w:szCs w:val="24"/>
         </w:rPr>
         <w:t>лейк</w:t>
       </w:r>
@@ -4131,18 +3227,24 @@
       <w:r>
         <w:rPr>
           <w:b w:val="0"/>
+          <w:sz w:val="24"/>
+          <w:szCs w:val="24"/>
         </w:rPr>
         <w:t xml:space="preserve"> –</w:t>
       </w:r>
       <w:r>
         <w:rPr>
           <w:b w:val="0"/>
+          <w:sz w:val="24"/>
+          <w:szCs w:val="24"/>
         </w:rPr>
         <w:t>9-10</w:t>
       </w:r>
       <w:r>
         <w:rPr>
           <w:b w:val="0"/>
+          <w:sz w:val="24"/>
+          <w:szCs w:val="24"/>
         </w:rPr>
         <w:t xml:space="preserve">   в </w:t>
       </w:r>
@@ -4150,6 +3252,8 @@
       <w:r>
         <w:rPr>
           <w:b w:val="0"/>
+          <w:sz w:val="24"/>
+          <w:szCs w:val="24"/>
         </w:rPr>
         <w:t>п</w:t>
       </w:r>
@@ -4157,6 +3261,8 @@
       <w:r>
         <w:rPr>
           <w:b w:val="0"/>
+          <w:sz w:val="24"/>
+          <w:szCs w:val="24"/>
         </w:rPr>
         <w:t>/</w:t>
       </w:r>
@@ -4164,6 +3270,8 @@
       <w:r>
         <w:rPr>
           <w:b w:val="0"/>
+          <w:sz w:val="24"/>
+          <w:szCs w:val="24"/>
         </w:rPr>
         <w:t>зр</w:t>
       </w:r>
@@ -4171,6 +3279,8 @@
       <w:r>
         <w:rPr>
           <w:b w:val="0"/>
+          <w:sz w:val="24"/>
+          <w:szCs w:val="24"/>
         </w:rPr>
         <w:t xml:space="preserve"> белок – </w:t>
       </w:r>
@@ -4178,6 +3288,8 @@
       <w:r>
         <w:rPr>
           <w:b w:val="0"/>
+          <w:sz w:val="24"/>
+          <w:szCs w:val="24"/>
         </w:rPr>
         <w:t>отр</w:t>
       </w:r>
@@ -4185,6 +3297,8 @@
       <w:r>
         <w:rPr>
           <w:b w:val="0"/>
+          <w:sz w:val="24"/>
+          <w:szCs w:val="24"/>
         </w:rPr>
         <w:t xml:space="preserve">  ацетон –</w:t>
       </w:r>
@@ -4192,6 +3306,8 @@
       <w:r>
         <w:rPr>
           <w:b w:val="0"/>
+          <w:sz w:val="24"/>
+          <w:szCs w:val="24"/>
         </w:rPr>
         <w:t>отр</w:t>
       </w:r>
@@ -4199,12 +3315,16 @@
       <w:r>
         <w:rPr>
           <w:b w:val="0"/>
+          <w:sz w:val="24"/>
+          <w:szCs w:val="24"/>
         </w:rPr>
         <w:t xml:space="preserve">; </w:t>
       </w:r>
       <w:r>
         <w:rPr>
           <w:b w:val="0"/>
+          <w:sz w:val="24"/>
+          <w:szCs w:val="24"/>
         </w:rPr>
         <w:t xml:space="preserve"> </w:t>
       </w:r>
@@ -4212,6 +3332,8 @@
       <w:r>
         <w:rPr>
           <w:b w:val="0"/>
+          <w:sz w:val="24"/>
+          <w:szCs w:val="24"/>
         </w:rPr>
         <w:t>эпит</w:t>
       </w:r>
@@ -4219,18 +3341,24 @@
       <w:r>
         <w:rPr>
           <w:b w:val="0"/>
+          <w:sz w:val="24"/>
+          <w:szCs w:val="24"/>
         </w:rPr>
         <w:t>. пл. -</w:t>
       </w:r>
       <w:r>
         <w:rPr>
           <w:b w:val="0"/>
+          <w:sz w:val="24"/>
+          <w:szCs w:val="24"/>
         </w:rPr>
         <w:t>ум</w:t>
       </w:r>
       <w:r>
         <w:rPr>
           <w:b w:val="0"/>
+          <w:sz w:val="24"/>
+          <w:szCs w:val="24"/>
         </w:rPr>
         <w:t xml:space="preserve"> ; </w:t>
       </w:r>
@@ -4238,6 +3366,8 @@
       <w:r>
         <w:rPr>
           <w:b w:val="0"/>
+          <w:sz w:val="24"/>
+          <w:szCs w:val="24"/>
         </w:rPr>
         <w:t>эпит</w:t>
       </w:r>
@@ -4245,6 +3375,8 @@
       <w:r>
         <w:rPr>
           <w:b w:val="0"/>
+          <w:sz w:val="24"/>
+          <w:szCs w:val="24"/>
         </w:rPr>
         <w:t xml:space="preserve">. </w:t>
       </w:r>
@@ -4252,6 +3384,8 @@
       <w:r>
         <w:rPr>
           <w:b w:val="0"/>
+          <w:sz w:val="24"/>
+          <w:szCs w:val="24"/>
         </w:rPr>
         <w:t>перех</w:t>
       </w:r>
@@ -4259,6 +3393,8 @@
       <w:r>
         <w:rPr>
           <w:b w:val="0"/>
+          <w:sz w:val="24"/>
+          <w:szCs w:val="24"/>
         </w:rPr>
         <w:t>. -</w:t>
       </w:r>
@@ -4266,6 +3402,8 @@
       <w:r>
         <w:rPr>
           <w:b w:val="0"/>
+          <w:sz w:val="24"/>
+          <w:szCs w:val="24"/>
         </w:rPr>
         <w:t>ед</w:t>
       </w:r>
@@ -4273,12 +3411,16 @@
       <w:r>
         <w:rPr>
           <w:b w:val="0"/>
+          <w:sz w:val="24"/>
+          <w:szCs w:val="24"/>
         </w:rPr>
         <w:t xml:space="preserve"> </w:t>
       </w:r>
       <w:r>
         <w:rPr>
           <w:b w:val="0"/>
+          <w:sz w:val="24"/>
+          <w:szCs w:val="24"/>
         </w:rPr>
         <w:t xml:space="preserve"> в п/</w:t>
       </w:r>
@@ -4286,6 +3428,8 @@
       <w:r>
         <w:rPr>
           <w:b w:val="0"/>
+          <w:sz w:val="24"/>
+          <w:szCs w:val="24"/>
         </w:rPr>
         <w:t>зр</w:t>
       </w:r>
@@ -4295,50 +3439,18 @@
       <w:pPr>
         <w:ind w:left="-567"/>
         <w:rPr>
-          <w:sz w:val="28"/>
-          <w:szCs w:val="20"/>
           <w:lang w:val="ru-RU"/>
         </w:rPr>
       </w:pPr>
       <w:r>
         <w:rPr>
-          <w:sz w:val="28"/>
-          <w:lang w:val="ru-RU"/>
-        </w:rPr>
-        <w:t>08</w:t>
-      </w:r>
-      <w:r>
-        <w:rPr>
-          <w:sz w:val="28"/>
-          <w:lang w:val="ru-RU"/>
-        </w:rPr>
-        <w:t>.</w:t>
-      </w:r>
-      <w:r>
-        <w:rPr>
-          <w:sz w:val="28"/>
-          <w:lang w:val="ru-RU"/>
-        </w:rPr>
-        <w:t>05.18</w:t>
-      </w:r>
-      <w:r>
-        <w:rPr>
-          <w:sz w:val="28"/>
-          <w:lang w:val="ru-RU"/>
-        </w:rPr>
-        <w:t xml:space="preserve"> </w:t>
-      </w:r>
-      <w:r>
-        <w:rPr>
-          <w:sz w:val="28"/>
-          <w:lang w:val="ru-RU"/>
-        </w:rPr>
-        <w:t xml:space="preserve">Анализ мочи по Нечипоренко </w:t>
+          <w:lang w:val="ru-RU"/>
+        </w:rPr>
+        <w:t xml:space="preserve">08.05.18 Анализ мочи по Нечипоренко </w:t>
       </w:r>
       <w:proofErr w:type="spellStart"/>
       <w:r>
         <w:rPr>
-          <w:sz w:val="28"/>
           <w:lang w:val="ru-RU"/>
         </w:rPr>
         <w:t>лейк</w:t>
@@ -4346,29 +3458,13 @@
       <w:proofErr w:type="spellEnd"/>
       <w:r>
         <w:rPr>
-          <w:sz w:val="28"/>
-          <w:lang w:val="ru-RU"/>
-        </w:rPr>
-        <w:t xml:space="preserve"> </w:t>
-      </w:r>
-      <w:r>
-        <w:rPr>
-          <w:sz w:val="28"/>
-          <w:lang w:val="ru-RU"/>
-        </w:rPr>
-        <w:t>70500</w:t>
-      </w:r>
-      <w:r>
-        <w:rPr>
-          <w:sz w:val="28"/>
-          <w:lang w:val="ru-RU"/>
-        </w:rPr>
-        <w:t xml:space="preserve">  </w:t>
+          <w:lang w:val="ru-RU"/>
+        </w:rPr>
+        <w:t xml:space="preserve"> 70500  </w:t>
       </w:r>
       <w:proofErr w:type="spellStart"/>
       <w:r>
         <w:rPr>
-          <w:sz w:val="28"/>
           <w:lang w:val="ru-RU"/>
         </w:rPr>
         <w:t>эритр</w:t>
@@ -4376,29 +3472,13 @@
       <w:proofErr w:type="spellEnd"/>
       <w:r>
         <w:rPr>
-          <w:sz w:val="28"/>
-          <w:lang w:val="ru-RU"/>
-        </w:rPr>
-        <w:t xml:space="preserve"> - </w:t>
-      </w:r>
-      <w:r>
-        <w:rPr>
-          <w:sz w:val="28"/>
-          <w:lang w:val="ru-RU"/>
-        </w:rPr>
-        <w:t>500</w:t>
-      </w:r>
-      <w:r>
-        <w:rPr>
-          <w:sz w:val="28"/>
-          <w:lang w:val="ru-RU"/>
-        </w:rPr>
-        <w:t xml:space="preserve"> белок – </w:t>
+          <w:lang w:val="ru-RU"/>
+        </w:rPr>
+        <w:t xml:space="preserve"> - 500 белок – </w:t>
       </w:r>
       <w:proofErr w:type="spellStart"/>
       <w:r>
         <w:rPr>
-          <w:sz w:val="28"/>
           <w:lang w:val="ru-RU"/>
         </w:rPr>
         <w:t>отр</w:t>
@@ -4409,42 +3489,121 @@
       <w:pPr>
         <w:ind w:left="-567"/>
         <w:rPr>
-          <w:sz w:val="28"/>
-          <w:szCs w:val="20"/>
           <w:lang w:val="ru-RU"/>
         </w:rPr>
       </w:pPr>
       <w:r>
         <w:rPr>
-          <w:sz w:val="28"/>
+          <w:lang w:val="ru-RU"/>
+        </w:rPr>
+        <w:t>16</w:t>
+      </w:r>
+      <w:r>
+        <w:rPr>
+          <w:lang w:val="ru-RU"/>
+        </w:rPr>
+        <w:t xml:space="preserve">.05.18 Анализ мочи по Нечипоренко </w:t>
+      </w:r>
+      <w:proofErr w:type="spellStart"/>
+      <w:r>
+        <w:rPr>
+          <w:lang w:val="ru-RU"/>
+        </w:rPr>
+        <w:t>лейк</w:t>
+      </w:r>
+      <w:proofErr w:type="spellEnd"/>
+      <w:r>
+        <w:rPr>
+          <w:lang w:val="ru-RU"/>
+        </w:rPr>
+        <w:t xml:space="preserve"> </w:t>
+      </w:r>
+      <w:r>
+        <w:rPr>
+          <w:lang w:val="ru-RU"/>
+        </w:rPr>
+        <w:tab/>
+      </w:r>
+      <w:r>
+        <w:rPr>
+          <w:lang w:val="ru-RU"/>
+        </w:rPr>
+        <w:t>500</w:t>
+      </w:r>
+      <w:r>
+        <w:rPr>
+          <w:lang w:val="ru-RU"/>
+        </w:rPr>
+        <w:t xml:space="preserve">  </w:t>
+      </w:r>
+      <w:proofErr w:type="spellStart"/>
+      <w:r>
+        <w:rPr>
+          <w:lang w:val="ru-RU"/>
+        </w:rPr>
+        <w:t>эритр</w:t>
+      </w:r>
+      <w:proofErr w:type="spellEnd"/>
+      <w:r>
+        <w:rPr>
+          <w:lang w:val="ru-RU"/>
+        </w:rPr>
+        <w:t xml:space="preserve"> - </w:t>
+      </w:r>
+      <w:r>
+        <w:rPr>
+          <w:lang w:val="ru-RU"/>
+        </w:rPr>
+        <w:tab/>
+      </w:r>
+      <w:r>
+        <w:rPr>
+          <w:lang w:val="ru-RU"/>
+        </w:rPr>
+        <w:t xml:space="preserve"> белок – </w:t>
+      </w:r>
+      <w:proofErr w:type="spellStart"/>
+      <w:r>
+        <w:rPr>
+          <w:lang w:val="ru-RU"/>
+        </w:rPr>
+        <w:t>отр</w:t>
+      </w:r>
+      <w:proofErr w:type="spellEnd"/>
+    </w:p>
+    <w:p>
+      <w:pPr>
+        <w:ind w:left="-567"/>
+        <w:rPr>
+          <w:lang w:val="ru-RU"/>
+        </w:rPr>
+      </w:pPr>
+      <w:r>
+        <w:rPr>
           <w:lang w:val="ru-RU"/>
         </w:rPr>
         <w:t>07</w:t>
       </w:r>
       <w:r>
         <w:rPr>
-          <w:sz w:val="28"/>
           <w:lang w:val="ru-RU"/>
         </w:rPr>
         <w:t>.</w:t>
       </w:r>
       <w:r>
         <w:rPr>
-          <w:sz w:val="28"/>
           <w:lang w:val="ru-RU"/>
         </w:rPr>
         <w:t>05.18</w:t>
       </w:r>
       <w:r>
         <w:rPr>
-          <w:sz w:val="28"/>
           <w:lang w:val="ru-RU"/>
         </w:rPr>
         <w:t xml:space="preserve"> </w:t>
       </w:r>
       <w:r>
         <w:rPr>
-          <w:sz w:val="28"/>
           <w:lang w:val="ru-RU"/>
         </w:rPr>
         <w:t xml:space="preserve">Суточная </w:t>
@@ -4452,7 +3611,6 @@
       <w:proofErr w:type="spellStart"/>
       <w:r>
         <w:rPr>
-          <w:sz w:val="28"/>
           <w:lang w:val="ru-RU"/>
         </w:rPr>
         <w:t>глюкозурия</w:t>
@@ -4460,28 +3618,24 @@
       <w:proofErr w:type="spellEnd"/>
       <w:r>
         <w:rPr>
-          <w:sz w:val="28"/>
           <w:lang w:val="ru-RU"/>
         </w:rPr>
         <w:t xml:space="preserve"> –  </w:t>
       </w:r>
       <w:r>
         <w:rPr>
-          <w:sz w:val="28"/>
           <w:lang w:val="ru-RU"/>
         </w:rPr>
         <w:t>5,0</w:t>
       </w:r>
       <w:r>
         <w:rPr>
-          <w:sz w:val="28"/>
           <w:lang w:val="ru-RU"/>
         </w:rPr>
         <w:t>%</w:t>
       </w:r>
       <w:r>
         <w:rPr>
-          <w:sz w:val="28"/>
           <w:lang w:val="ru-RU"/>
         </w:rPr>
         <w:t xml:space="preserve">;   Суточная протеинурия –  </w:t>
@@ -4489,7 +3643,6 @@
       <w:proofErr w:type="spellStart"/>
       <w:r>
         <w:rPr>
-          <w:sz w:val="28"/>
           <w:lang w:val="ru-RU"/>
         </w:rPr>
         <w:t>отр</w:t>
@@ -4500,37 +3653,80 @@
       <w:pPr>
         <w:pStyle w:val="5"/>
         <w:ind w:left="-567"/>
+        <w:rPr>
+          <w:sz w:val="24"/>
+          <w:szCs w:val="24"/>
+        </w:rPr>
       </w:pPr>
       <w:r>
-        <w:lastRenderedPageBreak/>
+        <w:rPr>
+          <w:sz w:val="24"/>
+          <w:szCs w:val="24"/>
+        </w:rPr>
         <w:t>11</w:t>
       </w:r>
       <w:r>
+        <w:rPr>
+          <w:sz w:val="24"/>
+          <w:szCs w:val="24"/>
+        </w:rPr>
         <w:t>.</w:t>
       </w:r>
       <w:r>
+        <w:rPr>
+          <w:sz w:val="24"/>
+          <w:szCs w:val="24"/>
+        </w:rPr>
         <w:t>05.18</w:t>
       </w:r>
       <w:r>
+        <w:rPr>
+          <w:sz w:val="24"/>
+          <w:szCs w:val="24"/>
+        </w:rPr>
         <w:t xml:space="preserve"> </w:t>
       </w:r>
       <w:r>
+        <w:rPr>
+          <w:sz w:val="24"/>
+          <w:szCs w:val="24"/>
+        </w:rPr>
         <w:t xml:space="preserve">Микроальбуминурия </w:t>
       </w:r>
       <w:r>
+        <w:rPr>
+          <w:sz w:val="24"/>
+          <w:szCs w:val="24"/>
+        </w:rPr>
         <w:t>–</w:t>
       </w:r>
       <w:r>
+        <w:rPr>
+          <w:sz w:val="24"/>
+          <w:szCs w:val="24"/>
+        </w:rPr>
         <w:t>28,1</w:t>
       </w:r>
       <w:r>
+        <w:rPr>
+          <w:sz w:val="24"/>
+          <w:szCs w:val="24"/>
+        </w:rPr>
         <w:t xml:space="preserve"> </w:t>
       </w:r>
       <w:r>
+        <w:rPr>
+          <w:sz w:val="24"/>
+          <w:szCs w:val="24"/>
+        </w:rPr>
         <w:t>мг/</w:t>
       </w:r>
       <w:proofErr w:type="spellStart"/>
       <w:r>
+        <w:rPr>
+          <w:sz w:val="24"/>
+          <w:szCs w:val="24"/>
+        </w:rPr>
         <w:t>сут</w:t>
       </w:r>
       <w:proofErr w:type="spellEnd"/>
@@ -4564,15 +3760,11 @@
           <w:p>
             <w:pPr>
               <w:rPr>
-                <w:sz w:val="28"/>
-                <w:szCs w:val="28"/>
                 <w:lang w:val="ru-RU"/>
               </w:rPr>
             </w:pPr>
             <w:r>
               <w:rPr>
-                <w:sz w:val="28"/>
-                <w:szCs w:val="28"/>
                 <w:lang w:val="ru-RU"/>
               </w:rPr>
               <w:t xml:space="preserve">Гликемический </w:t>
@@ -4581,15 +3773,11 @@
           <w:p>
             <w:pPr>
               <w:rPr>
-                <w:sz w:val="28"/>
-                <w:szCs w:val="28"/>
                 <w:lang w:val="ru-RU"/>
               </w:rPr>
             </w:pPr>
             <w:r>
               <w:rPr>
-                <w:sz w:val="28"/>
-                <w:szCs w:val="28"/>
                 <w:lang w:val="ru-RU"/>
               </w:rPr>
               <w:t>профиль</w:t>
@@ -4603,15 +3791,11 @@
           <w:p>
             <w:pPr>
               <w:rPr>
-                <w:sz w:val="28"/>
-                <w:szCs w:val="28"/>
                 <w:lang w:val="ru-RU"/>
               </w:rPr>
             </w:pPr>
             <w:r>
               <w:rPr>
-                <w:sz w:val="28"/>
-                <w:szCs w:val="28"/>
                 <w:lang w:val="ru-RU"/>
               </w:rPr>
               <w:t>8.00</w:t>
@@ -4625,15 +3809,11 @@
           <w:p>
             <w:pPr>
               <w:rPr>
-                <w:sz w:val="28"/>
-                <w:szCs w:val="28"/>
                 <w:lang w:val="ru-RU"/>
               </w:rPr>
             </w:pPr>
             <w:r>
               <w:rPr>
-                <w:sz w:val="28"/>
-                <w:szCs w:val="28"/>
                 <w:lang w:val="ru-RU"/>
               </w:rPr>
               <w:t>11.00</w:t>
@@ -4647,15 +3827,11 @@
           <w:p>
             <w:pPr>
               <w:rPr>
-                <w:sz w:val="28"/>
-                <w:szCs w:val="28"/>
                 <w:lang w:val="ru-RU"/>
               </w:rPr>
             </w:pPr>
             <w:r>
               <w:rPr>
-                <w:sz w:val="28"/>
-                <w:szCs w:val="28"/>
                 <w:lang w:val="ru-RU"/>
               </w:rPr>
               <w:t>16.00</w:t>
@@ -4669,15 +3845,11 @@
           <w:p>
             <w:pPr>
               <w:rPr>
-                <w:sz w:val="28"/>
-                <w:szCs w:val="28"/>
                 <w:lang w:val="ru-RU"/>
               </w:rPr>
             </w:pPr>
             <w:r>
               <w:rPr>
-                <w:sz w:val="28"/>
-                <w:szCs w:val="28"/>
                 <w:lang w:val="ru-RU"/>
               </w:rPr>
               <w:t>20.00</w:t>
@@ -4691,15 +3863,11 @@
           <w:p>
             <w:pPr>
               <w:rPr>
-                <w:sz w:val="28"/>
-                <w:szCs w:val="28"/>
                 <w:lang w:val="ru-RU"/>
               </w:rPr>
             </w:pPr>
             <w:r>
               <w:rPr>
-                <w:sz w:val="28"/>
-                <w:szCs w:val="28"/>
                 <w:lang w:val="ru-RU"/>
               </w:rPr>
               <w:t>22.00</w:t>
@@ -4715,15 +3883,11 @@
           <w:p>
             <w:pPr>
               <w:rPr>
-                <w:sz w:val="28"/>
-                <w:szCs w:val="28"/>
                 <w:lang w:val="ru-RU"/>
               </w:rPr>
             </w:pPr>
             <w:r>
               <w:rPr>
-                <w:sz w:val="28"/>
-                <w:szCs w:val="28"/>
                 <w:lang w:val="ru-RU"/>
               </w:rPr>
               <w:t>04.05</w:t>
@@ -4737,15 +3901,11 @@
           <w:p>
             <w:pPr>
               <w:rPr>
-                <w:sz w:val="28"/>
-                <w:szCs w:val="28"/>
                 <w:lang w:val="ru-RU"/>
               </w:rPr>
             </w:pPr>
             <w:r>
               <w:rPr>
-                <w:sz w:val="28"/>
-                <w:szCs w:val="28"/>
                 <w:lang w:val="ru-RU"/>
               </w:rPr>
               <w:t>8,7</w:t>
@@ -4759,15 +3919,11 @@
           <w:p>
             <w:pPr>
               <w:rPr>
-                <w:sz w:val="28"/>
-                <w:szCs w:val="28"/>
                 <w:lang w:val="ru-RU"/>
               </w:rPr>
             </w:pPr>
             <w:r>
               <w:rPr>
-                <w:sz w:val="28"/>
-                <w:szCs w:val="28"/>
                 <w:lang w:val="ru-RU"/>
               </w:rPr>
               <w:t>14,3</w:t>
@@ -4781,15 +3937,11 @@
           <w:p>
             <w:pPr>
               <w:rPr>
-                <w:sz w:val="28"/>
-                <w:szCs w:val="28"/>
                 <w:lang w:val="ru-RU"/>
               </w:rPr>
             </w:pPr>
             <w:r>
               <w:rPr>
-                <w:sz w:val="28"/>
-                <w:szCs w:val="28"/>
                 <w:lang w:val="ru-RU"/>
               </w:rPr>
               <w:t>4,0</w:t>
@@ -4803,15 +3955,11 @@
           <w:p>
             <w:pPr>
               <w:rPr>
-                <w:sz w:val="28"/>
-                <w:szCs w:val="28"/>
                 <w:lang w:val="ru-RU"/>
               </w:rPr>
             </w:pPr>
             <w:r>
               <w:rPr>
-                <w:sz w:val="28"/>
-                <w:szCs w:val="28"/>
                 <w:lang w:val="ru-RU"/>
               </w:rPr>
               <w:t>4,8</w:t>
@@ -4825,8 +3973,6 @@
           <w:p>
             <w:pPr>
               <w:rPr>
-                <w:sz w:val="28"/>
-                <w:szCs w:val="28"/>
                 <w:lang w:val="ru-RU"/>
               </w:rPr>
             </w:pPr>
@@ -4841,15 +3987,11 @@
           <w:p>
             <w:pPr>
               <w:rPr>
-                <w:sz w:val="28"/>
-                <w:szCs w:val="28"/>
                 <w:lang w:val="ru-RU"/>
               </w:rPr>
             </w:pPr>
             <w:r>
               <w:rPr>
-                <w:sz w:val="28"/>
-                <w:szCs w:val="28"/>
                 <w:lang w:val="ru-RU"/>
               </w:rPr>
               <w:t>05.05</w:t>
@@ -4863,15 +4005,11 @@
           <w:p>
             <w:pPr>
               <w:rPr>
-                <w:sz w:val="28"/>
-                <w:szCs w:val="28"/>
                 <w:lang w:val="ru-RU"/>
               </w:rPr>
             </w:pPr>
             <w:r>
               <w:rPr>
-                <w:sz w:val="28"/>
-                <w:szCs w:val="28"/>
                 <w:lang w:val="ru-RU"/>
               </w:rPr>
               <w:t>11,7</w:t>
@@ -4885,15 +4023,11 @@
           <w:p>
             <w:pPr>
               <w:rPr>
-                <w:sz w:val="28"/>
-                <w:szCs w:val="28"/>
                 <w:lang w:val="ru-RU"/>
               </w:rPr>
             </w:pPr>
             <w:r>
               <w:rPr>
-                <w:sz w:val="28"/>
-                <w:szCs w:val="28"/>
                 <w:lang w:val="ru-RU"/>
               </w:rPr>
               <w:t>8,2</w:t>
@@ -4907,8 +4041,6 @@
           <w:p>
             <w:pPr>
               <w:rPr>
-                <w:sz w:val="28"/>
-                <w:szCs w:val="28"/>
                 <w:lang w:val="ru-RU"/>
               </w:rPr>
             </w:pPr>
@@ -4921,15 +4053,11 @@
           <w:p>
             <w:pPr>
               <w:rPr>
-                <w:sz w:val="28"/>
-                <w:szCs w:val="28"/>
                 <w:lang w:val="ru-RU"/>
               </w:rPr>
             </w:pPr>
             <w:r>
               <w:rPr>
-                <w:sz w:val="28"/>
-                <w:szCs w:val="28"/>
                 <w:lang w:val="ru-RU"/>
               </w:rPr>
               <w:t>7,7</w:t>
@@ -4943,8 +4071,6 @@
           <w:p>
             <w:pPr>
               <w:rPr>
-                <w:sz w:val="28"/>
-                <w:szCs w:val="28"/>
                 <w:lang w:val="ru-RU"/>
               </w:rPr>
             </w:pPr>
@@ -4959,15 +4085,11 @@
           <w:p>
             <w:pPr>
               <w:rPr>
-                <w:sz w:val="28"/>
-                <w:szCs w:val="28"/>
                 <w:lang w:val="ru-RU"/>
               </w:rPr>
             </w:pPr>
             <w:r>
               <w:rPr>
-                <w:sz w:val="28"/>
-                <w:szCs w:val="28"/>
                 <w:lang w:val="ru-RU"/>
               </w:rPr>
               <w:t>08.05</w:t>
@@ -4981,15 +4103,11 @@
           <w:p>
             <w:pPr>
               <w:rPr>
-                <w:sz w:val="28"/>
-                <w:szCs w:val="28"/>
                 <w:lang w:val="ru-RU"/>
               </w:rPr>
             </w:pPr>
             <w:r>
               <w:rPr>
-                <w:sz w:val="28"/>
-                <w:szCs w:val="28"/>
                 <w:lang w:val="ru-RU"/>
               </w:rPr>
               <w:t>13,9</w:t>
@@ -5003,15 +4121,11 @@
           <w:p>
             <w:pPr>
               <w:rPr>
-                <w:sz w:val="28"/>
-                <w:szCs w:val="28"/>
                 <w:lang w:val="ru-RU"/>
               </w:rPr>
             </w:pPr>
             <w:r>
               <w:rPr>
-                <w:sz w:val="28"/>
-                <w:szCs w:val="28"/>
                 <w:lang w:val="ru-RU"/>
               </w:rPr>
               <w:t>11,6</w:t>
@@ -5025,15 +4139,11 @@
           <w:p>
             <w:pPr>
               <w:rPr>
-                <w:sz w:val="28"/>
-                <w:szCs w:val="28"/>
                 <w:lang w:val="ru-RU"/>
               </w:rPr>
             </w:pPr>
             <w:r>
               <w:rPr>
-                <w:sz w:val="28"/>
-                <w:szCs w:val="28"/>
                 <w:lang w:val="ru-RU"/>
               </w:rPr>
               <w:t>9,7</w:t>
@@ -5047,15 +4157,11 @@
           <w:p>
             <w:pPr>
               <w:rPr>
-                <w:sz w:val="28"/>
-                <w:szCs w:val="28"/>
                 <w:lang w:val="ru-RU"/>
               </w:rPr>
             </w:pPr>
             <w:r>
               <w:rPr>
-                <w:sz w:val="28"/>
-                <w:szCs w:val="28"/>
                 <w:lang w:val="ru-RU"/>
               </w:rPr>
               <w:t>7,0</w:t>
@@ -5069,8 +4175,6 @@
           <w:p>
             <w:pPr>
               <w:rPr>
-                <w:sz w:val="28"/>
-                <w:szCs w:val="28"/>
                 <w:lang w:val="ru-RU"/>
               </w:rPr>
             </w:pPr>
@@ -5085,15 +4189,11 @@
           <w:p>
             <w:pPr>
               <w:rPr>
-                <w:sz w:val="28"/>
-                <w:szCs w:val="28"/>
                 <w:lang w:val="ru-RU"/>
               </w:rPr>
             </w:pPr>
             <w:r>
               <w:rPr>
-                <w:sz w:val="28"/>
-                <w:szCs w:val="28"/>
                 <w:lang w:val="ru-RU"/>
               </w:rPr>
               <w:t>09.05</w:t>
@@ -5107,15 +4207,11 @@
           <w:p>
             <w:pPr>
               <w:rPr>
-                <w:sz w:val="28"/>
-                <w:szCs w:val="28"/>
                 <w:lang w:val="ru-RU"/>
               </w:rPr>
             </w:pPr>
             <w:r>
               <w:rPr>
-                <w:sz w:val="28"/>
-                <w:szCs w:val="28"/>
                 <w:lang w:val="ru-RU"/>
               </w:rPr>
               <w:t>14,8</w:t>
@@ -5129,8 +4225,6 @@
           <w:p>
             <w:pPr>
               <w:rPr>
-                <w:sz w:val="28"/>
-                <w:szCs w:val="28"/>
                 <w:lang w:val="ru-RU"/>
               </w:rPr>
             </w:pPr>
@@ -5143,8 +4237,6 @@
           <w:p>
             <w:pPr>
               <w:rPr>
-                <w:sz w:val="28"/>
-                <w:szCs w:val="28"/>
                 <w:lang w:val="ru-RU"/>
               </w:rPr>
             </w:pPr>
@@ -5157,15 +4249,11 @@
           <w:p>
             <w:pPr>
               <w:rPr>
-                <w:sz w:val="28"/>
-                <w:szCs w:val="28"/>
                 <w:lang w:val="ru-RU"/>
               </w:rPr>
             </w:pPr>
             <w:r>
               <w:rPr>
-                <w:sz w:val="28"/>
-                <w:szCs w:val="28"/>
                 <w:lang w:val="ru-RU"/>
               </w:rPr>
               <w:t>9,4</w:t>
@@ -5179,8 +4267,6 @@
           <w:p>
             <w:pPr>
               <w:rPr>
-                <w:sz w:val="28"/>
-                <w:szCs w:val="28"/>
                 <w:lang w:val="ru-RU"/>
               </w:rPr>
             </w:pPr>
@@ -5195,15 +4281,11 @@
           <w:p>
             <w:pPr>
               <w:rPr>
-                <w:sz w:val="28"/>
-                <w:szCs w:val="28"/>
                 <w:lang w:val="ru-RU"/>
               </w:rPr>
             </w:pPr>
             <w:r>
               <w:rPr>
-                <w:sz w:val="28"/>
-                <w:szCs w:val="28"/>
                 <w:lang w:val="ru-RU"/>
               </w:rPr>
               <w:t>11.05</w:t>
@@ -5217,15 +4299,11 @@
           <w:p>
             <w:pPr>
               <w:rPr>
-                <w:sz w:val="28"/>
-                <w:szCs w:val="28"/>
                 <w:lang w:val="ru-RU"/>
               </w:rPr>
             </w:pPr>
             <w:r>
               <w:rPr>
-                <w:sz w:val="28"/>
-                <w:szCs w:val="28"/>
                 <w:lang w:val="ru-RU"/>
               </w:rPr>
               <w:t>16,9</w:t>
@@ -5239,15 +4317,11 @@
           <w:p>
             <w:pPr>
               <w:rPr>
-                <w:sz w:val="28"/>
-                <w:szCs w:val="28"/>
                 <w:lang w:val="ru-RU"/>
               </w:rPr>
             </w:pPr>
             <w:r>
               <w:rPr>
-                <w:sz w:val="28"/>
-                <w:szCs w:val="28"/>
                 <w:lang w:val="ru-RU"/>
               </w:rPr>
               <w:t>7,6</w:t>
@@ -5261,15 +4335,11 @@
           <w:p>
             <w:pPr>
               <w:rPr>
-                <w:sz w:val="28"/>
-                <w:szCs w:val="28"/>
                 <w:lang w:val="ru-RU"/>
               </w:rPr>
             </w:pPr>
             <w:r>
               <w:rPr>
-                <w:sz w:val="28"/>
-                <w:szCs w:val="28"/>
                 <w:lang w:val="ru-RU"/>
               </w:rPr>
               <w:t>9,5</w:t>
@@ -5283,15 +4353,11 @@
           <w:p>
             <w:pPr>
               <w:rPr>
-                <w:sz w:val="28"/>
-                <w:szCs w:val="28"/>
                 <w:lang w:val="ru-RU"/>
               </w:rPr>
             </w:pPr>
             <w:r>
               <w:rPr>
-                <w:sz w:val="28"/>
-                <w:szCs w:val="28"/>
                 <w:lang w:val="ru-RU"/>
               </w:rPr>
               <w:t>9,5</w:t>
@@ -5305,15 +4371,11 @@
           <w:p>
             <w:pPr>
               <w:rPr>
-                <w:sz w:val="28"/>
-                <w:szCs w:val="28"/>
                 <w:lang w:val="ru-RU"/>
               </w:rPr>
             </w:pPr>
             <w:r>
               <w:rPr>
-                <w:sz w:val="28"/>
-                <w:szCs w:val="28"/>
                 <w:lang w:val="ru-RU"/>
               </w:rPr>
               <w:t>4,9</w:t>
@@ -5329,15 +4391,11 @@
           <w:p>
             <w:pPr>
               <w:rPr>
-                <w:sz w:val="28"/>
-                <w:szCs w:val="28"/>
                 <w:lang w:val="ru-RU"/>
               </w:rPr>
             </w:pPr>
             <w:r>
               <w:rPr>
-                <w:sz w:val="28"/>
-                <w:szCs w:val="28"/>
                 <w:lang w:val="ru-RU"/>
               </w:rPr>
               <w:t>12.05 2.00-5,9</w:t>
@@ -5351,8 +4409,6 @@
           <w:p>
             <w:pPr>
               <w:rPr>
-                <w:sz w:val="28"/>
-                <w:szCs w:val="28"/>
                 <w:lang w:val="ru-RU"/>
               </w:rPr>
             </w:pPr>
@@ -5365,8 +4421,6 @@
           <w:p>
             <w:pPr>
               <w:rPr>
-                <w:sz w:val="28"/>
-                <w:szCs w:val="28"/>
                 <w:lang w:val="ru-RU"/>
               </w:rPr>
             </w:pPr>
@@ -5379,8 +4433,6 @@
           <w:p>
             <w:pPr>
               <w:rPr>
-                <w:sz w:val="28"/>
-                <w:szCs w:val="28"/>
                 <w:lang w:val="ru-RU"/>
               </w:rPr>
             </w:pPr>
@@ -5393,8 +4445,6 @@
           <w:p>
             <w:pPr>
               <w:rPr>
-                <w:sz w:val="28"/>
-                <w:szCs w:val="28"/>
                 <w:lang w:val="ru-RU"/>
               </w:rPr>
             </w:pPr>
@@ -5407,8 +4457,6 @@
           <w:p>
             <w:pPr>
               <w:rPr>
-                <w:sz w:val="28"/>
-                <w:szCs w:val="28"/>
                 <w:lang w:val="ru-RU"/>
               </w:rPr>
             </w:pPr>
@@ -5423,15 +4471,11 @@
           <w:p>
             <w:pPr>
               <w:rPr>
-                <w:sz w:val="28"/>
-                <w:szCs w:val="28"/>
                 <w:lang w:val="ru-RU"/>
               </w:rPr>
             </w:pPr>
             <w:r>
               <w:rPr>
-                <w:sz w:val="28"/>
-                <w:szCs w:val="28"/>
                 <w:lang w:val="ru-RU"/>
               </w:rPr>
               <w:t>13.05</w:t>
@@ -5445,15 +4489,11 @@
           <w:p>
             <w:pPr>
               <w:rPr>
-                <w:sz w:val="28"/>
-                <w:szCs w:val="28"/>
                 <w:lang w:val="ru-RU"/>
               </w:rPr>
             </w:pPr>
             <w:r>
               <w:rPr>
-                <w:sz w:val="28"/>
-                <w:szCs w:val="28"/>
                 <w:lang w:val="ru-RU"/>
               </w:rPr>
               <w:t>12,9</w:t>
@@ -5467,8 +4507,6 @@
           <w:p>
             <w:pPr>
               <w:rPr>
-                <w:sz w:val="28"/>
-                <w:szCs w:val="28"/>
                 <w:lang w:val="ru-RU"/>
               </w:rPr>
             </w:pPr>
@@ -5481,8 +4519,6 @@
           <w:p>
             <w:pPr>
               <w:rPr>
-                <w:sz w:val="28"/>
-                <w:szCs w:val="28"/>
                 <w:lang w:val="ru-RU"/>
               </w:rPr>
             </w:pPr>
@@ -5495,8 +4531,6 @@
           <w:p>
             <w:pPr>
               <w:rPr>
-                <w:sz w:val="28"/>
-                <w:szCs w:val="28"/>
                 <w:lang w:val="ru-RU"/>
               </w:rPr>
             </w:pPr>
@@ -5509,8 +4543,98 @@
           <w:p>
             <w:pPr>
               <w:rPr>
-                <w:sz w:val="28"/>
-                <w:szCs w:val="28"/>
+                <w:lang w:val="ru-RU"/>
+              </w:rPr>
+            </w:pPr>
+          </w:p>
+        </w:tc>
+      </w:tr>
+      <w:tr>
+        <w:tc>
+          <w:tcPr>
+            <w:tcW w:w="2518" w:type="dxa"/>
+          </w:tcPr>
+          <w:p>
+            <w:pPr>
+              <w:rPr>
+                <w:lang w:val="ru-RU"/>
+              </w:rPr>
+            </w:pPr>
+            <w:r>
+              <w:rPr>
+                <w:lang w:val="ru-RU"/>
+              </w:rPr>
+              <w:t>14.05</w:t>
+            </w:r>
+          </w:p>
+        </w:tc>
+        <w:tc>
+          <w:tcPr>
+            <w:tcW w:w="992" w:type="dxa"/>
+          </w:tcPr>
+          <w:p>
+            <w:pPr>
+              <w:rPr>
+                <w:lang w:val="ru-RU"/>
+              </w:rPr>
+            </w:pPr>
+            <w:r>
+              <w:rPr>
+                <w:lang w:val="ru-RU"/>
+              </w:rPr>
+              <w:t>5,7</w:t>
+            </w:r>
+          </w:p>
+        </w:tc>
+        <w:tc>
+          <w:tcPr>
+            <w:tcW w:w="993" w:type="dxa"/>
+          </w:tcPr>
+          <w:p>
+            <w:pPr>
+              <w:rPr>
+                <w:lang w:val="ru-RU"/>
+              </w:rPr>
+            </w:pPr>
+            <w:r>
+              <w:rPr>
+                <w:lang w:val="ru-RU"/>
+              </w:rPr>
+              <w:t>8,0</w:t>
+            </w:r>
+          </w:p>
+        </w:tc>
+        <w:tc>
+          <w:tcPr>
+            <w:tcW w:w="992" w:type="dxa"/>
+          </w:tcPr>
+          <w:p>
+            <w:pPr>
+              <w:rPr>
+                <w:lang w:val="ru-RU"/>
+              </w:rPr>
+            </w:pPr>
+          </w:p>
+        </w:tc>
+        <w:tc>
+          <w:tcPr>
+            <w:tcW w:w="992" w:type="dxa"/>
+          </w:tcPr>
+          <w:p>
+            <w:pPr>
+              <w:rPr>
+                <w:lang w:val="ru-RU"/>
+              </w:rPr>
+            </w:pPr>
+          </w:p>
+        </w:tc>
+        <w:tc>
+          <w:tcPr>
+            <w:tcW w:w="992" w:type="dxa"/>
+          </w:tcPr>
+          <w:p>
+            <w:pPr>
+              <w:rPr>
                 <w:lang w:val="ru-RU"/>
               </w:rPr>
             </w:pPr>
@@ -5523,14 +4647,11 @@
         <w:ind w:left="-567"/>
         <w:jc w:val="both"/>
         <w:rPr>
-          <w:sz w:val="28"/>
-          <w:szCs w:val="20"/>
           <w:lang w:val="ru-RU"/>
         </w:rPr>
       </w:pPr>
       <w:r>
         <w:rPr>
-          <w:sz w:val="28"/>
           <w:u w:val="single"/>
           <w:lang w:val="ru-RU"/>
         </w:rPr>
@@ -5538,22 +4659,15 @@
       </w:r>
       <w:r>
         <w:rPr>
-          <w:sz w:val="28"/>
           <w:u w:val="single"/>
         </w:rPr>
         <w:t>Невропатолог</w:t>
       </w:r>
       <w:r>
-        <w:rPr>
-          <w:sz w:val="28"/>
-        </w:rPr>
         <w:t xml:space="preserve">: </w:t>
       </w:r>
       <w:sdt>
         <w:sdtPr>
-          <w:rPr>
-            <w:sz w:val="28"/>
-          </w:rPr>
           <w:id w:val="-1949923650"/>
           <w:placeholder>
             <w:docPart w:val="DefaultPlaceholder_1082065159"/>
@@ -5567,22 +4681,15 @@
         <w:sdtEndPr/>
         <w:sdtContent>
           <w:r>
-            <w:rPr>
-              <w:sz w:val="28"/>
-            </w:rPr>
             <w:t xml:space="preserve"> </w:t>
           </w:r>
         </w:sdtContent>
       </w:sdt>
       <w:r>
-        <w:rPr>
-          <w:sz w:val="28"/>
-        </w:rPr>
         <w:t xml:space="preserve"> </w:t>
       </w:r>
       <w:r>
         <w:rPr>
-          <w:sz w:val="28"/>
           <w:lang w:val="ru-RU"/>
         </w:rPr>
         <w:t xml:space="preserve"> Диабетическая дистальная симметричная полинейропатия н/к, сенсомоторная форма (NSS 2, NDS 2). Рек актовегин 10,0 </w:t>
@@ -5590,7 +4697,6 @@
       <w:proofErr w:type="gramStart"/>
       <w:r>
         <w:rPr>
-          <w:sz w:val="28"/>
           <w:lang w:val="ru-RU"/>
         </w:rPr>
         <w:t>в</w:t>
@@ -5598,7 +4704,6 @@
       <w:proofErr w:type="gramEnd"/>
       <w:r>
         <w:rPr>
-          <w:sz w:val="28"/>
           <w:lang w:val="ru-RU"/>
         </w:rPr>
         <w:t xml:space="preserve">/в  </w:t>
@@ -5606,7 +4711,6 @@
       <w:proofErr w:type="spellStart"/>
       <w:r>
         <w:rPr>
-          <w:sz w:val="28"/>
           <w:lang w:val="ru-RU"/>
         </w:rPr>
         <w:t>нейрокабал</w:t>
@@ -5614,7 +4718,6 @@
       <w:proofErr w:type="spellEnd"/>
       <w:r>
         <w:rPr>
-          <w:sz w:val="28"/>
           <w:lang w:val="ru-RU"/>
         </w:rPr>
         <w:t xml:space="preserve"> 1т 2р/д </w:t>
@@ -5624,7 +4727,6 @@
       <w:pPr>
         <w:ind w:left="-567"/>
         <w:rPr>
-          <w:sz w:val="28"/>
           <w:lang w:val="ru-RU"/>
         </w:rPr>
       </w:pPr>
@@ -5649,19 +4751,7 @@
         <w:t xml:space="preserve">: </w:t>
       </w:r>
       <w:r>
-        <w:t xml:space="preserve">VIS OD= </w:t>
-      </w:r>
-      <w:r>
-        <w:t>0,4сф-0,75=1,0</w:t>
-      </w:r>
-      <w:r>
-        <w:t xml:space="preserve">   OS=</w:t>
-      </w:r>
-      <w:r>
-        <w:t>0,4сф -1,0=0,9-0,8</w:t>
-      </w:r>
-      <w:r>
-        <w:t xml:space="preserve">   </w:t>
+        <w:t xml:space="preserve">VIS OD= 0,4сф-0,75=1,0   OS=0,4сф -1,0=0,9-0,8   </w:t>
       </w:r>
     </w:p>
     <w:p>
@@ -5669,104 +4759,81 @@
         <w:ind w:left="-567"/>
         <w:jc w:val="both"/>
         <w:rPr>
-          <w:sz w:val="28"/>
-          <w:szCs w:val="20"/>
           <w:lang w:val="ru-RU"/>
         </w:rPr>
       </w:pPr>
       <w:r>
         <w:rPr>
-          <w:sz w:val="28"/>
-          <w:lang w:val="ru-RU"/>
-        </w:rPr>
-        <w:t xml:space="preserve"> Гл. дно: </w:t>
+          <w:lang w:val="ru-RU"/>
+        </w:rPr>
+        <w:t xml:space="preserve"> Гл. дно:</w:t>
+      </w:r>
+      <w:r>
+        <w:rPr>
+          <w:lang w:val="ru-RU"/>
+        </w:rPr>
+        <w:t xml:space="preserve"> </w:t>
+      </w:r>
+      <w:r>
+        <w:rPr>
+          <w:lang w:val="ru-RU"/>
+        </w:rPr>
+        <w:t xml:space="preserve">сосуды </w:t>
+      </w:r>
+      <w:r>
+        <w:rPr>
+          <w:lang w:val="ru-RU"/>
+        </w:rPr>
+        <w:t>широкие</w:t>
+      </w:r>
+      <w:proofErr w:type="gramStart"/>
+      <w:r>
+        <w:rPr>
+          <w:lang w:val="ru-RU"/>
+        </w:rPr>
+        <w:t xml:space="preserve"> ,</w:t>
+      </w:r>
+      <w:proofErr w:type="gramEnd"/>
+      <w:r>
+        <w:rPr>
+          <w:lang w:val="ru-RU"/>
+        </w:rPr>
+        <w:t>извиты, стенки вен утолщен.</w:t>
+      </w:r>
+      <w:r>
+        <w:rPr>
+          <w:lang w:val="ru-RU"/>
+        </w:rPr>
+        <w:t xml:space="preserve">.  </w:t>
+      </w:r>
+      <w:r>
+        <w:rPr>
+          <w:lang w:val="ru-RU"/>
+        </w:rPr>
+        <w:t>В</w:t>
+      </w:r>
+      <w:r>
+        <w:rPr>
+          <w:lang w:val="ru-RU"/>
+        </w:rPr>
+        <w:t xml:space="preserve"> </w:t>
       </w:r>
       <w:proofErr w:type="spellStart"/>
       <w:r>
         <w:rPr>
-          <w:sz w:val="28"/>
-          <w:lang w:val="ru-RU"/>
-        </w:rPr>
-        <w:t>Салюс</w:t>
+          <w:lang w:val="ru-RU"/>
+        </w:rPr>
+        <w:t>макулярной</w:t>
       </w:r>
       <w:proofErr w:type="spellEnd"/>
       <w:r>
         <w:rPr>
-          <w:sz w:val="28"/>
-          <w:lang w:val="ru-RU"/>
-        </w:rPr>
-        <w:t xml:space="preserve"> I-II. </w:t>
-      </w:r>
-      <w:r>
-        <w:rPr>
-          <w:sz w:val="28"/>
-          <w:lang w:val="ru-RU"/>
-        </w:rPr>
-        <w:t xml:space="preserve">сосуды </w:t>
-      </w:r>
-      <w:r>
-        <w:rPr>
-          <w:sz w:val="28"/>
-          <w:lang w:val="ru-RU"/>
-        </w:rPr>
-        <w:t>широкие</w:t>
-      </w:r>
-      <w:proofErr w:type="gramStart"/>
-      <w:r>
-        <w:rPr>
-          <w:sz w:val="28"/>
-          <w:lang w:val="ru-RU"/>
-        </w:rPr>
-        <w:t xml:space="preserve"> ,</w:t>
-      </w:r>
-      <w:proofErr w:type="gramEnd"/>
-      <w:r>
-        <w:rPr>
-          <w:sz w:val="28"/>
-          <w:lang w:val="ru-RU"/>
-        </w:rPr>
-        <w:t>извиты, стенки вен утолщен.</w:t>
-      </w:r>
-      <w:r>
-        <w:rPr>
-          <w:sz w:val="28"/>
-          <w:lang w:val="ru-RU"/>
-        </w:rPr>
-        <w:t xml:space="preserve">.  </w:t>
-      </w:r>
-      <w:r>
-        <w:rPr>
-          <w:sz w:val="28"/>
-          <w:lang w:val="ru-RU"/>
-        </w:rPr>
-        <w:t>В</w:t>
-      </w:r>
-      <w:r>
-        <w:rPr>
-          <w:sz w:val="28"/>
-          <w:lang w:val="ru-RU"/>
-        </w:rPr>
-        <w:t xml:space="preserve"> </w:t>
-      </w:r>
-      <w:proofErr w:type="spellStart"/>
-      <w:r>
-        <w:rPr>
-          <w:sz w:val="28"/>
-          <w:lang w:val="ru-RU"/>
-        </w:rPr>
-        <w:t>макулярной</w:t>
-      </w:r>
-      <w:proofErr w:type="spellEnd"/>
-      <w:r>
-        <w:rPr>
-          <w:sz w:val="28"/>
           <w:lang w:val="ru-RU"/>
         </w:rPr>
         <w:t xml:space="preserve"> области без особенностей</w:t>
       </w:r>
       <w:r>
         <w:rPr>
-          <w:sz w:val="28"/>
           <w:lang w:val="ru-RU"/>
         </w:rPr>
         <w:t xml:space="preserve"> Д-з: </w:t>
@@ -5774,7 +4841,6 @@
       <w:sdt>
         <w:sdtPr>
           <w:rPr>
-            <w:sz w:val="28"/>
             <w:lang w:val="ru-RU"/>
           </w:rPr>
           <w:id w:val="-1226214007"/>
@@ -5790,14 +4856,12 @@
         <w:sdtContent>
           <w:r>
             <w:rPr>
-              <w:sz w:val="28"/>
               <w:lang w:val="ru-RU"/>
             </w:rPr>
             <w:t>Диабетическая</w:t>
           </w:r>
           <w:r>
             <w:rPr>
-              <w:sz w:val="28"/>
               <w:lang w:val="ru-RU"/>
             </w:rPr>
             <w:t xml:space="preserve"> ангиопатия сосудов сетчатки ОИ</w:t>
@@ -5806,35 +4870,30 @@
       </w:sdt>
       <w:r>
         <w:rPr>
-          <w:sz w:val="28"/>
           <w:lang w:val="ru-RU"/>
         </w:rPr>
         <w:t xml:space="preserve">. </w:t>
       </w:r>
       <w:r>
         <w:rPr>
-          <w:sz w:val="28"/>
           <w:lang w:val="ru-RU"/>
         </w:rPr>
         <w:t xml:space="preserve">Осложнённая </w:t>
       </w:r>
       <w:r>
         <w:rPr>
-          <w:sz w:val="28"/>
           <w:lang w:val="ru-RU"/>
         </w:rPr>
         <w:t xml:space="preserve"> катаракта ОИ. </w:t>
       </w:r>
       <w:r>
         <w:rPr>
-          <w:sz w:val="28"/>
           <w:lang w:val="ru-RU"/>
         </w:rPr>
         <w:t>Миопия слабой степени ОИ</w:t>
       </w:r>
       <w:r>
         <w:rPr>
-          <w:sz w:val="28"/>
           <w:lang w:val="ru-RU"/>
         </w:rPr>
         <w:t xml:space="preserve">. </w:t>
@@ -5845,13 +4904,11 @@
         <w:ind w:left="-567"/>
         <w:jc w:val="both"/>
         <w:rPr>
-          <w:sz w:val="28"/>
           <w:lang w:val="ru-RU"/>
         </w:rPr>
       </w:pPr>
       <w:r>
         <w:rPr>
-          <w:sz w:val="28"/>
           <w:u w:val="single"/>
           <w:lang w:val="ru-RU"/>
         </w:rPr>
@@ -5859,7 +4916,6 @@
       </w:r>
       <w:r>
         <w:rPr>
-          <w:sz w:val="28"/>
           <w:u w:val="single"/>
           <w:lang w:val="ru-RU"/>
         </w:rPr>
@@ -5867,35 +4923,30 @@
       </w:r>
       <w:r>
         <w:rPr>
-          <w:sz w:val="28"/>
           <w:lang w:val="ru-RU"/>
         </w:rPr>
         <w:t>:</w:t>
       </w:r>
       <w:r>
         <w:rPr>
-          <w:sz w:val="28"/>
           <w:lang w:val="ru-RU"/>
         </w:rPr>
         <w:t xml:space="preserve"> </w:t>
       </w:r>
       <w:r>
         <w:rPr>
-          <w:sz w:val="28"/>
           <w:lang w:val="ru-RU"/>
         </w:rPr>
         <w:t>ЧСС -</w:t>
       </w:r>
       <w:r>
         <w:rPr>
-          <w:sz w:val="28"/>
           <w:lang w:val="ru-RU"/>
         </w:rPr>
         <w:t>109</w:t>
       </w:r>
       <w:r>
         <w:rPr>
-          <w:sz w:val="28"/>
           <w:lang w:val="ru-RU"/>
         </w:rPr>
         <w:t xml:space="preserve"> уд/мин. Вольтаж </w:t>
@@ -5903,7 +4954,6 @@
       <w:sdt>
         <w:sdtPr>
           <w:rPr>
-            <w:sz w:val="28"/>
             <w:lang w:val="ru-RU"/>
           </w:rPr>
           <w:id w:val="-1300382127"/>
@@ -5921,7 +4971,6 @@
         <w:sdtContent>
           <w:r>
             <w:rPr>
-              <w:sz w:val="28"/>
               <w:lang w:val="ru-RU"/>
             </w:rPr>
             <w:t>сохранен.</w:t>
@@ -5930,7 +4979,6 @@
       </w:sdt>
       <w:r>
         <w:rPr>
-          <w:sz w:val="28"/>
           <w:lang w:val="ru-RU"/>
         </w:rPr>
         <w:t xml:space="preserve">  Ритм синусовый, тахикардия. Эл</w:t>
@@ -5938,7 +4986,6 @@
       <w:proofErr w:type="gramStart"/>
       <w:r>
         <w:rPr>
-          <w:sz w:val="28"/>
           <w:lang w:val="ru-RU"/>
         </w:rPr>
         <w:t>.</w:t>
@@ -5946,7 +4993,6 @@
       <w:proofErr w:type="gramEnd"/>
       <w:r>
         <w:rPr>
-          <w:sz w:val="28"/>
           <w:lang w:val="ru-RU"/>
         </w:rPr>
         <w:t xml:space="preserve"> </w:t>
@@ -5954,7 +5000,6 @@
       <w:proofErr w:type="gramStart"/>
       <w:r>
         <w:rPr>
-          <w:sz w:val="28"/>
           <w:lang w:val="ru-RU"/>
         </w:rPr>
         <w:t>о</w:t>
@@ -5962,28 +5007,24 @@
       <w:proofErr w:type="gramEnd"/>
       <w:r>
         <w:rPr>
-          <w:sz w:val="28"/>
           <w:lang w:val="ru-RU"/>
         </w:rPr>
         <w:t xml:space="preserve">сь </w:t>
       </w:r>
       <w:r>
         <w:rPr>
-          <w:sz w:val="28"/>
           <w:lang w:val="ru-RU"/>
         </w:rPr>
         <w:t>не</w:t>
       </w:r>
       <w:r>
         <w:rPr>
-          <w:sz w:val="28"/>
           <w:lang w:val="ru-RU"/>
         </w:rPr>
         <w:t xml:space="preserve"> отклонена.  </w:t>
       </w:r>
       <w:r>
         <w:rPr>
-          <w:sz w:val="28"/>
           <w:lang w:val="ru-RU"/>
         </w:rPr>
         <w:t xml:space="preserve">Изменения </w:t>
@@ -5991,7 +5032,6 @@
       <w:proofErr w:type="spellStart"/>
       <w:r>
         <w:rPr>
-          <w:sz w:val="28"/>
           <w:lang w:val="ru-RU"/>
         </w:rPr>
         <w:t>миокрада</w:t>
@@ -5999,23 +5039,30 @@
       <w:proofErr w:type="spellEnd"/>
       <w:r>
         <w:rPr>
-          <w:sz w:val="28"/>
-          <w:lang w:val="ru-RU"/>
-        </w:rPr>
-        <w:t xml:space="preserve"> задней стенки  возможно </w:t>
-      </w:r>
-      <w:proofErr w:type="spellStart"/>
-      <w:r>
-        <w:rPr>
-          <w:sz w:val="28"/>
-          <w:lang w:val="ru-RU"/>
-        </w:rPr>
-        <w:t>метаболчиеского</w:t>
-      </w:r>
-      <w:proofErr w:type="spellEnd"/>
-      <w:r>
-        <w:rPr>
-          <w:sz w:val="28"/>
+          <w:lang w:val="ru-RU"/>
+        </w:rPr>
+        <w:t xml:space="preserve"> задней стенки</w:t>
+      </w:r>
+      <w:r>
+        <w:rPr>
+          <w:lang w:val="ru-RU"/>
+        </w:rPr>
+        <w:t>,</w:t>
+      </w:r>
+      <w:r>
+        <w:rPr>
+          <w:lang w:val="ru-RU"/>
+        </w:rPr>
+        <w:t xml:space="preserve">  возможно </w:t>
+      </w:r>
+      <w:r>
+        <w:rPr>
+          <w:lang w:val="ru-RU"/>
+        </w:rPr>
+        <w:t>метаболического</w:t>
+      </w:r>
+      <w:r>
+        <w:rPr>
           <w:lang w:val="ru-RU"/>
         </w:rPr>
         <w:t xml:space="preserve"> характера. </w:t>
@@ -6026,29 +5073,32 @@
         <w:ind w:left="-567"/>
         <w:jc w:val="both"/>
         <w:rPr>
-          <w:sz w:val="28"/>
           <w:lang w:val="ru-RU"/>
         </w:rPr>
       </w:pPr>
       <w:r>
         <w:rPr>
-          <w:sz w:val="28"/>
           <w:u w:val="single"/>
           <w:lang w:val="ru-RU"/>
         </w:rPr>
-        <w:t>07.05.18</w:t>
-      </w:r>
-      <w:r>
-        <w:rPr>
-          <w:sz w:val="28"/>
+        <w:t>04</w:t>
+      </w:r>
+      <w:r>
+        <w:rPr>
           <w:u w:val="single"/>
           <w:lang w:val="ru-RU"/>
         </w:rPr>
+        <w:t>.05.18</w:t>
+      </w:r>
+      <w:r>
+        <w:rPr>
+          <w:u w:val="single"/>
+          <w:lang w:val="ru-RU"/>
+        </w:rPr>
         <w:t>К</w:t>
       </w:r>
       <w:r>
         <w:rPr>
-          <w:sz w:val="28"/>
           <w:u w:val="single"/>
           <w:lang w:val="ru-RU"/>
         </w:rPr>
@@ -6056,14 +5106,12 @@
       </w:r>
       <w:r>
         <w:rPr>
-          <w:sz w:val="28"/>
           <w:lang w:val="ru-RU"/>
         </w:rPr>
         <w:t xml:space="preserve">: </w:t>
       </w:r>
       <w:r>
         <w:rPr>
-          <w:sz w:val="28"/>
           <w:lang w:val="ru-RU"/>
         </w:rPr>
         <w:t xml:space="preserve"> Метаболическая кардиомиопатия СН</w:t>
@@ -6071,7 +5119,6 @@
       <w:proofErr w:type="gramStart"/>
       <w:r>
         <w:rPr>
-          <w:sz w:val="28"/>
           <w:lang w:val="ru-RU"/>
         </w:rPr>
         <w:t>0</w:t>
@@ -6079,7 +5126,6 @@
       <w:proofErr w:type="gramEnd"/>
       <w:r>
         <w:rPr>
-          <w:sz w:val="28"/>
           <w:lang w:val="ru-RU"/>
         </w:rPr>
         <w:t>.</w:t>
@@ -6095,142 +5141,58 @@
       </w:pPr>
       <w:r>
         <w:rPr>
-          <w:lang w:val="ru-RU"/>
-        </w:rPr>
-        <w:t>Рек</w:t>
-      </w:r>
-      <w:proofErr w:type="gramStart"/>
-      <w:r>
-        <w:rPr>
-          <w:lang w:val="ru-RU"/>
-        </w:rPr>
-        <w:t>.</w:t>
-      </w:r>
-      <w:proofErr w:type="gramEnd"/>
-      <w:r>
-        <w:rPr>
-          <w:lang w:val="ru-RU"/>
-        </w:rPr>
-        <w:t xml:space="preserve"> </w:t>
-      </w:r>
-      <w:proofErr w:type="gramStart"/>
-      <w:r>
-        <w:rPr>
-          <w:lang w:val="ru-RU"/>
-        </w:rPr>
-        <w:t>к</w:t>
-      </w:r>
-      <w:proofErr w:type="gramEnd"/>
-      <w:r>
-        <w:rPr>
-          <w:lang w:val="ru-RU"/>
-        </w:rPr>
-        <w:t xml:space="preserve">ардиолога: </w:t>
-      </w:r>
-      <w:r>
-        <w:rPr>
-          <w:lang w:val="ru-RU"/>
-        </w:rPr>
-        <w:t xml:space="preserve"> </w:t>
-      </w:r>
-      <w:proofErr w:type="spellStart"/>
-      <w:r>
-        <w:rPr>
-          <w:lang w:val="ru-RU"/>
-        </w:rPr>
-        <w:t>кардонат</w:t>
-      </w:r>
-      <w:proofErr w:type="spellEnd"/>
-      <w:r>
-        <w:rPr>
-          <w:lang w:val="ru-RU"/>
-        </w:rPr>
-        <w:t xml:space="preserve"> 1т 2р/д</w:t>
-      </w:r>
-      <w:r>
-        <w:rPr>
-          <w:lang w:val="ru-RU"/>
-        </w:rPr>
-        <w:t xml:space="preserve">. Контроль АД, ЭКГ. Дообследование: ЭХО КС по </w:t>
-      </w:r>
-      <w:proofErr w:type="gramStart"/>
-      <w:r>
-        <w:rPr>
-          <w:lang w:val="ru-RU"/>
-        </w:rPr>
-        <w:t>м/ж</w:t>
-      </w:r>
-      <w:proofErr w:type="gramEnd"/>
-      <w:r>
-        <w:rPr>
-          <w:lang w:val="ru-RU"/>
-        </w:rPr>
-        <w:t xml:space="preserve">. </w:t>
-      </w:r>
-    </w:p>
-    <w:p>
-      <w:pPr>
-        <w:ind w:left="-567"/>
-        <w:jc w:val="both"/>
-        <w:rPr>
-          <w:sz w:val="28"/>
-          <w:lang w:val="ru-RU"/>
-        </w:rPr>
-      </w:pPr>
-      <w:r>
-        <w:rPr>
-          <w:sz w:val="28"/>
           <w:u w:val="single"/>
           <w:lang w:val="ru-RU"/>
         </w:rPr>
-        <w:t xml:space="preserve">08.05.18 </w:t>
-      </w:r>
-      <w:r>
-        <w:rPr>
-          <w:sz w:val="28"/>
+        <w:lastRenderedPageBreak/>
+        <w:t>10</w:t>
+      </w:r>
+      <w:r>
+        <w:rPr>
           <w:u w:val="single"/>
           <w:lang w:val="ru-RU"/>
         </w:rPr>
+        <w:t xml:space="preserve">.05.18 </w:t>
+      </w:r>
+      <w:r>
+        <w:rPr>
+          <w:u w:val="single"/>
+          <w:lang w:val="ru-RU"/>
+        </w:rPr>
         <w:t>Ангиохирург</w:t>
       </w:r>
       <w:r>
         <w:rPr>
-          <w:sz w:val="28"/>
           <w:lang w:val="ru-RU"/>
         </w:rPr>
         <w:t xml:space="preserve">: </w:t>
       </w:r>
       <w:r>
         <w:rPr>
-          <w:sz w:val="28"/>
           <w:lang w:val="ru-RU"/>
         </w:rPr>
         <w:t xml:space="preserve">Диабетическая </w:t>
       </w:r>
       <w:r>
         <w:rPr>
-          <w:sz w:val="28"/>
           <w:lang w:val="ru-RU"/>
         </w:rPr>
         <w:t xml:space="preserve">ангиопатия </w:t>
       </w:r>
       <w:r>
         <w:rPr>
-          <w:sz w:val="28"/>
           <w:lang w:val="ru-RU"/>
         </w:rPr>
         <w:t xml:space="preserve">артерий </w:t>
       </w:r>
       <w:r>
         <w:rPr>
-          <w:sz w:val="28"/>
           <w:lang w:val="ru-RU"/>
         </w:rPr>
         <w:t>н/к.</w:t>
       </w:r>
       <w:r>
         <w:rPr>
-          <w:sz w:val="28"/>
           <w:lang w:val="ru-RU"/>
         </w:rPr>
         <w:t xml:space="preserve"> </w:t>
@@ -6238,7 +5200,6 @@
       <w:sdt>
         <w:sdtPr>
           <w:rPr>
-            <w:sz w:val="28"/>
             <w:lang w:val="ru-RU"/>
           </w:rPr>
           <w:id w:val="-2145254004"/>
@@ -6254,7 +5215,6 @@
         <w:sdtContent>
           <w:r>
             <w:rPr>
-              <w:sz w:val="28"/>
               <w:lang w:val="ru-RU"/>
             </w:rPr>
             <w:t xml:space="preserve"> </w:t>
@@ -6267,14 +5227,11 @@
         <w:ind w:left="-567"/>
         <w:jc w:val="both"/>
         <w:rPr>
-          <w:sz w:val="28"/>
-          <w:szCs w:val="28"/>
           <w:lang w:val="ru-RU"/>
         </w:rPr>
       </w:pPr>
       <w:r>
         <w:rPr>
-          <w:sz w:val="28"/>
           <w:u w:val="single"/>
           <w:lang w:val="ru-RU"/>
         </w:rPr>
@@ -6282,7 +5239,6 @@
       </w:r>
       <w:r>
         <w:rPr>
-          <w:sz w:val="28"/>
           <w:u w:val="single"/>
           <w:lang w:val="ru-RU"/>
         </w:rPr>
@@ -6290,16 +5246,12 @@
       </w:r>
       <w:r>
         <w:rPr>
-          <w:sz w:val="28"/>
-          <w:szCs w:val="28"/>
           <w:lang w:val="ru-RU"/>
         </w:rPr>
         <w:t xml:space="preserve">: </w:t>
       </w:r>
       <w:r>
         <w:rPr>
-          <w:sz w:val="28"/>
-          <w:szCs w:val="28"/>
           <w:lang w:val="ru-RU"/>
         </w:rPr>
         <w:t xml:space="preserve"> </w:t>
@@ -6307,7 +5259,6 @@
       <w:sdt>
         <w:sdtPr>
           <w:rPr>
-            <w:sz w:val="28"/>
             <w:lang w:val="ru-RU"/>
           </w:rPr>
           <w:id w:val="-1004209914"/>
@@ -6323,41 +5274,14 @@
         <w:sdtContent>
           <w:r>
             <w:rPr>
-              <w:sz w:val="28"/>
               <w:lang w:val="ru-RU"/>
             </w:rPr>
-            <w:t xml:space="preserve">Диабетическая ангиопатия артерий н/к </w:t>
-          </w:r>
-          <w:proofErr w:type="spellStart"/>
-          <w:r>
-            <w:rPr>
-              <w:sz w:val="28"/>
-              <w:lang w:val="ru-RU"/>
-            </w:rPr>
-            <w:t>IIc</w:t>
-          </w:r>
-          <w:proofErr w:type="gramStart"/>
-          <w:r>
-            <w:rPr>
-              <w:sz w:val="28"/>
-              <w:lang w:val="ru-RU"/>
-            </w:rPr>
-            <w:t>т</w:t>
-          </w:r>
-          <w:proofErr w:type="spellEnd"/>
-          <w:proofErr w:type="gramEnd"/>
-          <w:r>
-            <w:rPr>
-              <w:sz w:val="28"/>
-              <w:lang w:val="ru-RU"/>
-            </w:rPr>
-            <w:t xml:space="preserve">. </w:t>
+            <w:t xml:space="preserve">Диабетическая ангиопатия артерий н/к. </w:t>
           </w:r>
         </w:sdtContent>
       </w:sdt>
       <w:r>
         <w:rPr>
-          <w:sz w:val="28"/>
           <w:lang w:val="ru-RU"/>
         </w:rPr>
         <w:t xml:space="preserve"> </w:t>
@@ -6368,15 +5292,11 @@
         <w:ind w:left="-567"/>
         <w:jc w:val="both"/>
         <w:rPr>
-          <w:sz w:val="28"/>
           <w:lang w:val="ru-RU"/>
         </w:rPr>
       </w:pPr>
-      <w:bookmarkStart w:id="4" w:name="_GoBack"/>
-      <w:bookmarkEnd w:id="4"/>
-      <w:r>
-        <w:rPr>
-          <w:sz w:val="28"/>
+      <w:r>
+        <w:rPr>
           <w:u w:val="single"/>
           <w:lang w:val="ru-RU"/>
         </w:rPr>
@@ -6384,7 +5304,6 @@
       </w:r>
       <w:r>
         <w:rPr>
-          <w:sz w:val="28"/>
           <w:u w:val="single"/>
           <w:lang w:val="ru-RU"/>
         </w:rPr>
@@ -6392,70 +5311,60 @@
       </w:r>
       <w:r>
         <w:rPr>
-          <w:sz w:val="28"/>
           <w:lang w:val="ru-RU"/>
         </w:rPr>
         <w:t xml:space="preserve"> </w:t>
       </w:r>
       <w:r>
         <w:rPr>
-          <w:sz w:val="28"/>
           <w:lang w:val="ru-RU"/>
         </w:rPr>
         <w:t xml:space="preserve">ЛПИ </w:t>
       </w:r>
       <w:r>
         <w:rPr>
-          <w:sz w:val="28"/>
           <w:lang w:val="ru-RU"/>
         </w:rPr>
         <w:t xml:space="preserve">справа </w:t>
       </w:r>
       <w:r>
         <w:rPr>
-          <w:sz w:val="28"/>
           <w:lang w:val="ru-RU"/>
         </w:rPr>
         <w:t>1,0</w:t>
       </w:r>
       <w:r>
         <w:rPr>
-          <w:sz w:val="28"/>
           <w:lang w:val="ru-RU"/>
         </w:rPr>
         <w:t xml:space="preserve"> , </w:t>
       </w:r>
       <w:r>
         <w:rPr>
-          <w:sz w:val="28"/>
           <w:lang w:val="ru-RU"/>
         </w:rPr>
         <w:t xml:space="preserve">ЛПИ </w:t>
       </w:r>
       <w:r>
         <w:rPr>
-          <w:sz w:val="28"/>
           <w:lang w:val="ru-RU"/>
         </w:rPr>
         <w:t xml:space="preserve">слева </w:t>
       </w:r>
       <w:r>
         <w:rPr>
-          <w:sz w:val="28"/>
           <w:lang w:val="ru-RU"/>
         </w:rPr>
         <w:t>1,05</w:t>
       </w:r>
       <w:r>
         <w:rPr>
-          <w:sz w:val="28"/>
           <w:lang w:val="ru-RU"/>
         </w:rPr>
         <w:t xml:space="preserve"> . </w:t>
       </w:r>
       <w:r>
         <w:rPr>
-          <w:sz w:val="28"/>
           <w:lang w:val="ru-RU"/>
         </w:rPr>
         <w:t xml:space="preserve">Кровоток </w:t>
@@ -6463,7 +5372,6 @@
       <w:proofErr w:type="gramStart"/>
       <w:r>
         <w:rPr>
-          <w:sz w:val="28"/>
           <w:lang w:val="ru-RU"/>
         </w:rPr>
         <w:t>по</w:t>
@@ -6471,7 +5379,6 @@
       <w:proofErr w:type="gramEnd"/>
       <w:r>
         <w:rPr>
-          <w:sz w:val="28"/>
           <w:lang w:val="ru-RU"/>
         </w:rPr>
         <w:t xml:space="preserve"> а. </w:t>
@@ -6479,7 +5386,6 @@
       <w:proofErr w:type="spellStart"/>
       <w:r>
         <w:rPr>
-          <w:sz w:val="28"/>
           <w:lang w:val="ru-RU"/>
         </w:rPr>
         <w:t>tibialis</w:t>
@@ -6487,7 +5393,6 @@
       <w:proofErr w:type="spellEnd"/>
       <w:r>
         <w:rPr>
-          <w:sz w:val="28"/>
           <w:lang w:val="ru-RU"/>
         </w:rPr>
         <w:t xml:space="preserve"> </w:t>
@@ -6495,7 +5400,6 @@
       <w:proofErr w:type="spellStart"/>
       <w:r>
         <w:rPr>
-          <w:sz w:val="28"/>
           <w:lang w:val="ru-RU"/>
         </w:rPr>
         <w:t>роst</w:t>
@@ -6503,28 +5407,24 @@
       <w:proofErr w:type="spellEnd"/>
       <w:r>
         <w:rPr>
-          <w:sz w:val="28"/>
           <w:lang w:val="ru-RU"/>
         </w:rPr>
         <w:t xml:space="preserve">  не нарушен </w:t>
       </w:r>
       <w:r>
         <w:rPr>
-          <w:sz w:val="28"/>
           <w:lang w:val="ru-RU"/>
         </w:rPr>
         <w:t xml:space="preserve">с </w:t>
       </w:r>
       <w:r>
         <w:rPr>
-          <w:sz w:val="28"/>
           <w:lang w:val="ru-RU"/>
         </w:rPr>
         <w:t>обеих сторон.</w:t>
       </w:r>
       <w:r>
         <w:rPr>
-          <w:sz w:val="28"/>
           <w:lang w:val="ru-RU"/>
         </w:rPr>
         <w:t xml:space="preserve"> </w:t>
@@ -6535,14 +5435,11 @@
         <w:ind w:left="-567"/>
         <w:jc w:val="both"/>
         <w:rPr>
-          <w:sz w:val="28"/>
-          <w:szCs w:val="28"/>
           <w:lang w:val="ru-RU"/>
         </w:rPr>
       </w:pPr>
       <w:r>
         <w:rPr>
-          <w:sz w:val="28"/>
           <w:u w:val="single"/>
           <w:lang w:val="ru-RU"/>
         </w:rPr>
@@ -6550,7 +5447,6 @@
       </w:r>
       <w:r>
         <w:rPr>
-          <w:sz w:val="28"/>
           <w:u w:val="single"/>
           <w:lang w:val="ru-RU"/>
         </w:rPr>
@@ -6558,15 +5454,12 @@
       </w:r>
       <w:r>
         <w:rPr>
-          <w:sz w:val="28"/>
           <w:lang w:val="ru-RU"/>
         </w:rPr>
         <w:t xml:space="preserve">: </w:t>
       </w:r>
       <w:r>
         <w:rPr>
-          <w:sz w:val="28"/>
-          <w:szCs w:val="28"/>
           <w:lang w:val="ru-RU"/>
         </w:rPr>
         <w:t xml:space="preserve">Заключение: </w:t>
@@ -6574,8 +5467,6 @@
       <w:proofErr w:type="spellStart"/>
       <w:r>
         <w:rPr>
-          <w:sz w:val="28"/>
-          <w:szCs w:val="28"/>
           <w:lang w:val="ru-RU"/>
         </w:rPr>
         <w:t>Эхопризнаки</w:t>
@@ -6583,64 +5474,48 @@
       <w:proofErr w:type="spellEnd"/>
       <w:r>
         <w:rPr>
-          <w:sz w:val="28"/>
-          <w:szCs w:val="28"/>
           <w:lang w:val="ru-RU"/>
         </w:rPr>
         <w:t xml:space="preserve"> диффузн</w:t>
       </w:r>
       <w:r>
         <w:rPr>
-          <w:sz w:val="28"/>
-          <w:szCs w:val="28"/>
           <w:lang w:val="ru-RU"/>
         </w:rPr>
         <w:t>ых</w:t>
       </w:r>
       <w:r>
         <w:rPr>
-          <w:sz w:val="28"/>
-          <w:szCs w:val="28"/>
           <w:lang w:val="ru-RU"/>
         </w:rPr>
         <w:t xml:space="preserve"> </w:t>
       </w:r>
       <w:r>
         <w:rPr>
-          <w:sz w:val="28"/>
-          <w:szCs w:val="28"/>
           <w:lang w:val="ru-RU"/>
         </w:rPr>
         <w:t xml:space="preserve">изменений </w:t>
       </w:r>
       <w:r>
         <w:rPr>
-          <w:sz w:val="28"/>
-          <w:szCs w:val="28"/>
           <w:lang w:val="ru-RU"/>
         </w:rPr>
         <w:t>в паренхиме печени</w:t>
       </w:r>
       <w:r>
         <w:rPr>
-          <w:sz w:val="28"/>
-          <w:szCs w:val="28"/>
           <w:lang w:val="ru-RU"/>
         </w:rPr>
         <w:t xml:space="preserve"> по типу жировой дистрофии 1ст </w:t>
       </w:r>
       <w:r>
         <w:rPr>
-          <w:sz w:val="28"/>
-          <w:szCs w:val="28"/>
           <w:lang w:val="ru-RU"/>
         </w:rPr>
         <w:t xml:space="preserve"> с увеличением её размеров</w:t>
       </w:r>
       <w:r>
         <w:rPr>
-          <w:sz w:val="28"/>
-          <w:szCs w:val="28"/>
           <w:lang w:val="ru-RU"/>
         </w:rPr>
         <w:t xml:space="preserve">. </w:t>
@@ -6651,32 +5526,31 @@
         <w:ind w:left="-567"/>
         <w:jc w:val="both"/>
         <w:rPr>
-          <w:sz w:val="28"/>
-          <w:szCs w:val="20"/>
           <w:lang w:val="ru-RU"/>
         </w:rPr>
       </w:pPr>
       <w:r>
         <w:rPr>
-          <w:sz w:val="28"/>
           <w:u w:val="single"/>
           <w:lang w:val="ru-RU"/>
         </w:rPr>
-        <w:t xml:space="preserve">03.05.18 </w:t>
-      </w:r>
-      <w:r>
-        <w:rPr>
-          <w:sz w:val="28"/>
-          <w:u w:val="single"/>
-          <w:lang w:val="ru-RU"/>
-        </w:rPr>
-        <w:t>УЗИ щит</w:t>
+        <w:t>16</w:t>
+      </w:r>
+      <w:r>
+        <w:rPr>
+          <w:lang w:val="ru-RU"/>
+        </w:rPr>
+        <w:t>.</w:t>
+      </w:r>
+      <w:r>
+        <w:rPr>
+          <w:lang w:val="ru-RU"/>
+        </w:rPr>
+        <w:t>05.18 Нефролог: пациент перенес инфекцию мочевыводящих путей после лечения антибактериальной терапии, ан</w:t>
       </w:r>
       <w:proofErr w:type="gramStart"/>
       <w:r>
         <w:rPr>
-          <w:sz w:val="28"/>
-          <w:u w:val="single"/>
           <w:lang w:val="ru-RU"/>
         </w:rPr>
         <w:t>.</w:t>
@@ -6684,8 +5558,6 @@
       <w:proofErr w:type="gramEnd"/>
       <w:r>
         <w:rPr>
-          <w:sz w:val="28"/>
-          <w:u w:val="single"/>
           <w:lang w:val="ru-RU"/>
         </w:rPr>
         <w:t xml:space="preserve"> </w:t>
@@ -6693,96 +5565,58 @@
       <w:proofErr w:type="gramStart"/>
       <w:r>
         <w:rPr>
-          <w:sz w:val="28"/>
-          <w:u w:val="single"/>
-          <w:lang w:val="ru-RU"/>
-        </w:rPr>
-        <w:t>ж</w:t>
+          <w:lang w:val="ru-RU"/>
+        </w:rPr>
+        <w:t>м</w:t>
       </w:r>
       <w:proofErr w:type="gramEnd"/>
       <w:r>
         <w:rPr>
-          <w:sz w:val="28"/>
-          <w:u w:val="single"/>
-          <w:lang w:val="ru-RU"/>
-        </w:rPr>
-        <w:t>елезы</w:t>
-      </w:r>
-      <w:r>
-        <w:rPr>
-          <w:sz w:val="28"/>
-          <w:lang w:val="ru-RU"/>
-        </w:rPr>
-        <w:t xml:space="preserve">: </w:t>
+          <w:lang w:val="ru-RU"/>
+        </w:rPr>
+        <w:t>очи нормализовался. Рек</w:t>
+      </w:r>
+      <w:proofErr w:type="gramStart"/>
+      <w:r>
+        <w:rPr>
+          <w:lang w:val="ru-RU"/>
+        </w:rPr>
+        <w:t>.</w:t>
+      </w:r>
+      <w:proofErr w:type="gramEnd"/>
+      <w:r>
+        <w:rPr>
+          <w:lang w:val="ru-RU"/>
+        </w:rPr>
+        <w:t xml:space="preserve"> </w:t>
+      </w:r>
+      <w:proofErr w:type="gramStart"/>
+      <w:r>
+        <w:rPr>
+          <w:lang w:val="ru-RU"/>
+        </w:rPr>
+        <w:t>в</w:t>
+      </w:r>
+      <w:proofErr w:type="gramEnd"/>
+      <w:r>
+        <w:rPr>
+          <w:lang w:val="ru-RU"/>
+        </w:rPr>
+        <w:t xml:space="preserve"> дальнейшем принимать растительные препараты – </w:t>
       </w:r>
       <w:proofErr w:type="spellStart"/>
-      <w:proofErr w:type="gramStart"/>
-      <w:r>
-        <w:rPr>
-          <w:sz w:val="28"/>
-          <w:lang w:val="ru-RU"/>
-        </w:rPr>
-        <w:t>Пр</w:t>
+      <w:r>
+        <w:rPr>
+          <w:lang w:val="ru-RU"/>
+        </w:rPr>
+        <w:t>канефрон</w:t>
       </w:r>
       <w:proofErr w:type="spellEnd"/>
-      <w:proofErr w:type="gramEnd"/>
-      <w:r>
-        <w:rPr>
-          <w:sz w:val="28"/>
-          <w:lang w:val="ru-RU"/>
-        </w:rPr>
-        <w:t xml:space="preserve"> д. V = </w:t>
-      </w:r>
-      <w:r>
-        <w:rPr>
-          <w:sz w:val="28"/>
-          <w:lang w:val="ru-RU"/>
-        </w:rPr>
-        <w:t>6,6</w:t>
-      </w:r>
-      <w:r>
-        <w:rPr>
-          <w:sz w:val="28"/>
-          <w:lang w:val="ru-RU"/>
-        </w:rPr>
-        <w:t xml:space="preserve"> см</w:t>
-      </w:r>
-      <w:r>
-        <w:rPr>
-          <w:sz w:val="28"/>
-          <w:vertAlign w:val="superscript"/>
-          <w:lang w:val="ru-RU"/>
-        </w:rPr>
-        <w:t>3</w:t>
-      </w:r>
-      <w:r>
-        <w:rPr>
-          <w:sz w:val="28"/>
-          <w:lang w:val="ru-RU"/>
-        </w:rPr>
-        <w:t xml:space="preserve">; лев. д. V = </w:t>
-      </w:r>
-      <w:r>
-        <w:rPr>
-          <w:sz w:val="28"/>
-          <w:lang w:val="ru-RU"/>
-        </w:rPr>
-        <w:t>4,0</w:t>
-      </w:r>
-      <w:r>
-        <w:rPr>
-          <w:sz w:val="28"/>
-          <w:lang w:val="ru-RU"/>
-        </w:rPr>
-        <w:t xml:space="preserve"> см</w:t>
-      </w:r>
-      <w:r>
-        <w:rPr>
-          <w:sz w:val="28"/>
-          <w:vertAlign w:val="superscript"/>
-          <w:lang w:val="ru-RU"/>
-        </w:rPr>
-        <w:t>3</w:t>
+      <w:r>
+        <w:rPr>
+          <w:lang w:val="ru-RU"/>
+        </w:rPr>
+        <w:t xml:space="preserve"> </w:t>
       </w:r>
     </w:p>
     <w:p>
@@ -6790,21 +5624,27 @@
         <w:ind w:left="-567"/>
         <w:jc w:val="both"/>
         <w:rPr>
-          <w:sz w:val="28"/>
           <w:lang w:val="ru-RU"/>
         </w:rPr>
       </w:pPr>
       <w:r>
         <w:rPr>
-          <w:sz w:val="28"/>
-          <w:lang w:val="ru-RU"/>
-        </w:rPr>
-        <w:t>Щит</w:t>
+          <w:u w:val="single"/>
+          <w:lang w:val="ru-RU"/>
+        </w:rPr>
+        <w:t xml:space="preserve">03.05.18 </w:t>
+      </w:r>
+      <w:r>
+        <w:rPr>
+          <w:u w:val="single"/>
+          <w:lang w:val="ru-RU"/>
+        </w:rPr>
+        <w:t>УЗИ щит</w:t>
       </w:r>
       <w:proofErr w:type="gramStart"/>
       <w:r>
         <w:rPr>
-          <w:sz w:val="28"/>
+          <w:u w:val="single"/>
           <w:lang w:val="ru-RU"/>
         </w:rPr>
         <w:t>.</w:t>
@@ -6812,7 +5652,7 @@
       <w:proofErr w:type="gramEnd"/>
       <w:r>
         <w:rPr>
-          <w:sz w:val="28"/>
+          <w:u w:val="single"/>
           <w:lang w:val="ru-RU"/>
         </w:rPr>
         <w:t xml:space="preserve"> </w:t>
@@ -6820,7 +5660,7 @@
       <w:proofErr w:type="gramStart"/>
       <w:r>
         <w:rPr>
-          <w:sz w:val="28"/>
+          <w:u w:val="single"/>
           <w:lang w:val="ru-RU"/>
         </w:rPr>
         <w:t>ж</w:t>
@@ -6828,209 +5668,76 @@
       <w:proofErr w:type="gramEnd"/>
       <w:r>
         <w:rPr>
-          <w:sz w:val="28"/>
-          <w:lang w:val="ru-RU"/>
-        </w:rPr>
-        <w:t>елеза</w:t>
-      </w:r>
-      <w:r>
-        <w:rPr>
-          <w:sz w:val="28"/>
-          <w:lang w:val="ru-RU"/>
-        </w:rPr>
-        <w:t xml:space="preserve"> </w:t>
-      </w:r>
-      <w:r>
-        <w:rPr>
-          <w:sz w:val="28"/>
-          <w:lang w:val="ru-RU"/>
-        </w:rPr>
-        <w:t xml:space="preserve">не увеличена, контуры ровные. </w:t>
+          <w:u w:val="single"/>
+          <w:lang w:val="ru-RU"/>
+        </w:rPr>
+        <w:t>елезы</w:t>
+      </w:r>
+      <w:r>
+        <w:rPr>
+          <w:lang w:val="ru-RU"/>
+        </w:rPr>
+        <w:t xml:space="preserve">: </w:t>
       </w:r>
       <w:proofErr w:type="spellStart"/>
-      <w:r>
-        <w:rPr>
-          <w:sz w:val="28"/>
-          <w:lang w:val="ru-RU"/>
-        </w:rPr>
-        <w:t>Эхогенность</w:t>
+      <w:proofErr w:type="gramStart"/>
+      <w:r>
+        <w:rPr>
+          <w:lang w:val="ru-RU"/>
+        </w:rPr>
+        <w:t>Пр</w:t>
       </w:r>
       <w:proofErr w:type="spellEnd"/>
-      <w:r>
-        <w:rPr>
-          <w:sz w:val="28"/>
-          <w:lang w:val="ru-RU"/>
-        </w:rPr>
-        <w:t xml:space="preserve"> паренхимы </w:t>
-      </w:r>
-      <w:proofErr w:type="gramStart"/>
-      <w:r>
-        <w:rPr>
-          <w:sz w:val="28"/>
-          <w:lang w:val="ru-RU"/>
-        </w:rPr>
-        <w:t>снижена</w:t>
-      </w:r>
       <w:proofErr w:type="gramEnd"/>
       <w:r>
         <w:rPr>
-          <w:sz w:val="28"/>
-          <w:lang w:val="ru-RU"/>
-        </w:rPr>
-        <w:t>.</w:t>
-      </w:r>
-      <w:r>
-        <w:rPr>
-          <w:sz w:val="28"/>
-          <w:lang w:val="ru-RU"/>
-        </w:rPr>
-        <w:t xml:space="preserve"> </w:t>
-      </w:r>
-      <w:proofErr w:type="spellStart"/>
-      <w:r>
-        <w:rPr>
-          <w:sz w:val="28"/>
-          <w:lang w:val="ru-RU"/>
-        </w:rPr>
-        <w:t>Эхоструктура</w:t>
-      </w:r>
-      <w:proofErr w:type="spellEnd"/>
-      <w:r>
-        <w:rPr>
-          <w:sz w:val="28"/>
-          <w:lang w:val="ru-RU"/>
-        </w:rPr>
-        <w:t xml:space="preserve"> крупнозернистая,  </w:t>
-      </w:r>
-      <w:r>
-        <w:rPr>
-          <w:sz w:val="28"/>
-          <w:lang w:val="ru-RU"/>
-        </w:rPr>
-        <w:t>однородная</w:t>
-      </w:r>
-      <w:r>
-        <w:rPr>
-          <w:sz w:val="28"/>
-          <w:lang w:val="ru-RU"/>
-        </w:rPr>
-        <w:t xml:space="preserve">. </w:t>
-      </w:r>
-      <w:r>
-        <w:rPr>
-          <w:sz w:val="28"/>
-          <w:lang w:val="ru-RU"/>
-        </w:rPr>
-        <w:t>Р</w:t>
-      </w:r>
-      <w:r>
-        <w:rPr>
-          <w:sz w:val="28"/>
-          <w:lang w:val="ru-RU"/>
-        </w:rPr>
-        <w:t>егионарны</w:t>
-      </w:r>
-      <w:r>
-        <w:rPr>
-          <w:sz w:val="28"/>
-          <w:lang w:val="ru-RU"/>
-        </w:rPr>
-        <w:t>е</w:t>
-      </w:r>
-      <w:r>
-        <w:rPr>
-          <w:sz w:val="28"/>
-          <w:lang w:val="ru-RU"/>
-        </w:rPr>
-        <w:t xml:space="preserve"> </w:t>
-      </w:r>
-      <w:proofErr w:type="gramStart"/>
-      <w:r>
-        <w:rPr>
-          <w:sz w:val="28"/>
-          <w:lang w:val="ru-RU"/>
-        </w:rPr>
-        <w:t>л</w:t>
-      </w:r>
-      <w:proofErr w:type="gramEnd"/>
-      <w:r>
-        <w:rPr>
-          <w:sz w:val="28"/>
-          <w:lang w:val="ru-RU"/>
-        </w:rPr>
-        <w:t>/узл</w:t>
-      </w:r>
-      <w:r>
-        <w:rPr>
-          <w:sz w:val="28"/>
-          <w:lang w:val="ru-RU"/>
-        </w:rPr>
-        <w:t>ы</w:t>
-      </w:r>
-      <w:r>
-        <w:rPr>
-          <w:sz w:val="28"/>
-          <w:lang w:val="ru-RU"/>
-        </w:rPr>
-        <w:t xml:space="preserve"> </w:t>
-      </w:r>
-      <w:r>
-        <w:rPr>
-          <w:sz w:val="28"/>
-          <w:lang w:val="ru-RU"/>
-        </w:rPr>
-        <w:t xml:space="preserve"> </w:t>
-      </w:r>
-      <w:r>
-        <w:rPr>
-          <w:sz w:val="28"/>
-          <w:lang w:val="ru-RU"/>
-        </w:rPr>
-        <w:t xml:space="preserve">не </w:t>
-      </w:r>
-      <w:r>
-        <w:rPr>
-          <w:sz w:val="28"/>
-          <w:lang w:val="ru-RU"/>
-        </w:rPr>
-        <w:t xml:space="preserve">визуализируются. </w:t>
-      </w:r>
-      <w:proofErr w:type="spellStart"/>
-      <w:r>
-        <w:rPr>
-          <w:sz w:val="28"/>
-          <w:lang w:val="ru-RU"/>
-        </w:rPr>
-        <w:t>Закл</w:t>
-      </w:r>
-      <w:proofErr w:type="spellEnd"/>
-      <w:r>
-        <w:rPr>
-          <w:sz w:val="28"/>
-          <w:lang w:val="ru-RU"/>
-        </w:rPr>
-        <w:t xml:space="preserve">.: </w:t>
-      </w:r>
-      <w:r>
-        <w:rPr>
-          <w:sz w:val="28"/>
-          <w:lang w:val="ru-RU"/>
-        </w:rPr>
-        <w:t xml:space="preserve">Незначительные </w:t>
-      </w:r>
-      <w:r>
-        <w:rPr>
-          <w:sz w:val="28"/>
-          <w:lang w:val="ru-RU"/>
-        </w:rPr>
-        <w:t>диффузные изменения паренхимы.</w:t>
-      </w:r>
-      <w:r>
-        <w:rPr>
-          <w:sz w:val="28"/>
-          <w:lang w:val="ru-RU"/>
-        </w:rPr>
-        <w:t xml:space="preserve"> </w:t>
+          <w:lang w:val="ru-RU"/>
+        </w:rPr>
+        <w:t xml:space="preserve"> д. V = </w:t>
+      </w:r>
+      <w:r>
+        <w:rPr>
+          <w:lang w:val="ru-RU"/>
+        </w:rPr>
+        <w:t>6,6</w:t>
+      </w:r>
+      <w:r>
+        <w:rPr>
+          <w:lang w:val="ru-RU"/>
+        </w:rPr>
+        <w:t xml:space="preserve"> см</w:t>
+      </w:r>
+      <w:r>
+        <w:rPr>
+          <w:vertAlign w:val="superscript"/>
+          <w:lang w:val="ru-RU"/>
+        </w:rPr>
+        <w:t>3</w:t>
+      </w:r>
+      <w:r>
+        <w:rPr>
+          <w:lang w:val="ru-RU"/>
+        </w:rPr>
+        <w:t xml:space="preserve">; лев. д. V = </w:t>
+      </w:r>
+      <w:r>
+        <w:rPr>
+          <w:lang w:val="ru-RU"/>
+        </w:rPr>
+        <w:t>4,0</w:t>
+      </w:r>
+      <w:r>
+        <w:rPr>
+          <w:lang w:val="ru-RU"/>
+        </w:rPr>
+        <w:t xml:space="preserve"> см</w:t>
+      </w:r>
+      <w:r>
+        <w:rPr>
+          <w:vertAlign w:val="superscript"/>
+          <w:lang w:val="ru-RU"/>
+        </w:rPr>
+        <w:t>3</w:t>
       </w:r>
     </w:p>
     <w:p>
@@ -7038,55 +5745,214 @@
         <w:ind w:left="-567"/>
         <w:jc w:val="both"/>
         <w:rPr>
-          <w:sz w:val="28"/>
-          <w:szCs w:val="20"/>
           <w:lang w:val="ru-RU"/>
         </w:rPr>
       </w:pPr>
       <w:r>
         <w:rPr>
-          <w:sz w:val="28"/>
-          <w:u w:val="single"/>
-          <w:lang w:val="ru-RU"/>
-        </w:rPr>
-        <w:t>Лечение:</w:t>
-      </w:r>
-      <w:bookmarkStart w:id="5" w:name="лн"/>
-      <w:bookmarkEnd w:id="5"/>
-      <w:r>
-        <w:rPr>
-          <w:sz w:val="28"/>
+          <w:lang w:val="ru-RU"/>
+        </w:rPr>
+        <w:t>Щит</w:t>
+      </w:r>
+      <w:proofErr w:type="gramStart"/>
+      <w:r>
+        <w:rPr>
+          <w:lang w:val="ru-RU"/>
+        </w:rPr>
+        <w:t>.</w:t>
+      </w:r>
+      <w:proofErr w:type="gramEnd"/>
+      <w:r>
+        <w:rPr>
           <w:lang w:val="ru-RU"/>
         </w:rPr>
         <w:t xml:space="preserve"> </w:t>
       </w:r>
+      <w:proofErr w:type="gramStart"/>
+      <w:r>
+        <w:rPr>
+          <w:lang w:val="ru-RU"/>
+        </w:rPr>
+        <w:t>ж</w:t>
+      </w:r>
+      <w:proofErr w:type="gramEnd"/>
+      <w:r>
+        <w:rPr>
+          <w:lang w:val="ru-RU"/>
+        </w:rPr>
+        <w:t>елеза</w:t>
+      </w:r>
+      <w:r>
+        <w:rPr>
+          <w:lang w:val="ru-RU"/>
+        </w:rPr>
+        <w:t xml:space="preserve"> </w:t>
+      </w:r>
+      <w:r>
+        <w:rPr>
+          <w:lang w:val="ru-RU"/>
+        </w:rPr>
+        <w:t xml:space="preserve">не увеличена, контуры ровные. </w:t>
+      </w:r>
       <w:proofErr w:type="spellStart"/>
       <w:r>
         <w:rPr>
           <w:lang w:val="ru-RU"/>
         </w:rPr>
-        <w:t>Актрапид</w:t>
+        <w:t>Эхогенность</w:t>
       </w:r>
       <w:proofErr w:type="spellEnd"/>
       <w:r>
         <w:rPr>
           <w:lang w:val="ru-RU"/>
         </w:rPr>
-        <w:t xml:space="preserve"> НМ, </w:t>
+        <w:t xml:space="preserve"> паренхимы </w:t>
+      </w:r>
+      <w:proofErr w:type="gramStart"/>
+      <w:r>
+        <w:rPr>
+          <w:lang w:val="ru-RU"/>
+        </w:rPr>
+        <w:t>снижена</w:t>
+      </w:r>
+      <w:proofErr w:type="gramEnd"/>
+      <w:r>
+        <w:rPr>
+          <w:lang w:val="ru-RU"/>
+        </w:rPr>
+        <w:t>.</w:t>
+      </w:r>
+      <w:r>
+        <w:rPr>
+          <w:lang w:val="ru-RU"/>
+        </w:rPr>
+        <w:t xml:space="preserve"> </w:t>
       </w:r>
       <w:proofErr w:type="spellStart"/>
       <w:r>
         <w:rPr>
           <w:lang w:val="ru-RU"/>
         </w:rPr>
-        <w:t>Протафан</w:t>
+        <w:t>Эхоструктура</w:t>
       </w:r>
       <w:proofErr w:type="spellEnd"/>
       <w:r>
         <w:rPr>
           <w:lang w:val="ru-RU"/>
         </w:rPr>
-        <w:t xml:space="preserve"> НМ</w:t>
+        <w:t xml:space="preserve"> крупнозернистая,  </w:t>
+      </w:r>
+      <w:r>
+        <w:rPr>
+          <w:lang w:val="ru-RU"/>
+        </w:rPr>
+        <w:t>однородная</w:t>
+      </w:r>
+      <w:r>
+        <w:rPr>
+          <w:lang w:val="ru-RU"/>
+        </w:rPr>
+        <w:t xml:space="preserve">. </w:t>
+      </w:r>
+      <w:r>
+        <w:rPr>
+          <w:lang w:val="ru-RU"/>
+        </w:rPr>
+        <w:t>Р</w:t>
+      </w:r>
+      <w:r>
+        <w:rPr>
+          <w:lang w:val="ru-RU"/>
+        </w:rPr>
+        <w:t>егионарны</w:t>
+      </w:r>
+      <w:r>
+        <w:rPr>
+          <w:lang w:val="ru-RU"/>
+        </w:rPr>
+        <w:t>е</w:t>
+      </w:r>
+      <w:r>
+        <w:rPr>
+          <w:lang w:val="ru-RU"/>
+        </w:rPr>
+        <w:t xml:space="preserve"> </w:t>
+      </w:r>
+      <w:proofErr w:type="gramStart"/>
+      <w:r>
+        <w:rPr>
+          <w:lang w:val="ru-RU"/>
+        </w:rPr>
+        <w:t>л</w:t>
+      </w:r>
+      <w:proofErr w:type="gramEnd"/>
+      <w:r>
+        <w:rPr>
+          <w:lang w:val="ru-RU"/>
+        </w:rPr>
+        <w:t>/узл</w:t>
+      </w:r>
+      <w:r>
+        <w:rPr>
+          <w:lang w:val="ru-RU"/>
+        </w:rPr>
+        <w:t>ы</w:t>
+      </w:r>
+      <w:r>
+        <w:rPr>
+          <w:lang w:val="ru-RU"/>
+        </w:rPr>
+        <w:t xml:space="preserve"> </w:t>
+      </w:r>
+      <w:r>
+        <w:rPr>
+          <w:lang w:val="ru-RU"/>
+        </w:rPr>
+        <w:t xml:space="preserve"> </w:t>
+      </w:r>
+      <w:r>
+        <w:rPr>
+          <w:lang w:val="ru-RU"/>
+        </w:rPr>
+        <w:t xml:space="preserve">не </w:t>
+      </w:r>
+      <w:r>
+        <w:rPr>
+          <w:lang w:val="ru-RU"/>
+        </w:rPr>
+        <w:t xml:space="preserve">визуализируются. </w:t>
+      </w:r>
+      <w:proofErr w:type="spellStart"/>
+      <w:r>
+        <w:rPr>
+          <w:lang w:val="ru-RU"/>
+        </w:rPr>
+        <w:t>Закл</w:t>
+      </w:r>
+      <w:proofErr w:type="spellEnd"/>
+      <w:r>
+        <w:rPr>
+          <w:lang w:val="ru-RU"/>
+        </w:rPr>
+        <w:t xml:space="preserve">.: </w:t>
+      </w:r>
+      <w:r>
+        <w:rPr>
+          <w:lang w:val="ru-RU"/>
+        </w:rPr>
+        <w:t xml:space="preserve">Незначительные </w:t>
+      </w:r>
+      <w:r>
+        <w:rPr>
+          <w:lang w:val="ru-RU"/>
+        </w:rPr>
+        <w:t>диффузные изменения паренхимы.</w:t>
+      </w:r>
+      <w:r>
+        <w:rPr>
+          <w:lang w:val="ru-RU"/>
+        </w:rPr>
+        <w:t xml:space="preserve"> </w:t>
       </w:r>
     </w:p>
     <w:p>
@@ -7094,17 +5960,139 @@
         <w:ind w:left="-567"/>
         <w:jc w:val="both"/>
         <w:rPr>
-          <w:sz w:val="28"/>
           <w:lang w:val="ru-RU"/>
         </w:rPr>
       </w:pPr>
-      <w:bookmarkStart w:id="6" w:name="дд"/>
-      <w:bookmarkStart w:id="7" w:name="лк"/>
+      <w:r>
+        <w:rPr>
+          <w:u w:val="single"/>
+          <w:lang w:val="ru-RU"/>
+        </w:rPr>
+        <w:t>Лечение:</w:t>
+      </w:r>
+      <w:bookmarkStart w:id="4" w:name="лн"/>
+      <w:bookmarkEnd w:id="4"/>
+      <w:r>
+        <w:rPr>
+          <w:lang w:val="ru-RU"/>
+        </w:rPr>
+        <w:t xml:space="preserve"> </w:t>
+      </w:r>
+      <w:proofErr w:type="spellStart"/>
+      <w:r>
+        <w:rPr>
+          <w:lang w:val="ru-RU"/>
+        </w:rPr>
+        <w:t>Актрапид</w:t>
+      </w:r>
+      <w:proofErr w:type="spellEnd"/>
+      <w:r>
+        <w:rPr>
+          <w:lang w:val="ru-RU"/>
+        </w:rPr>
+        <w:t xml:space="preserve"> НМ, </w:t>
+      </w:r>
+      <w:proofErr w:type="spellStart"/>
+      <w:r>
+        <w:rPr>
+          <w:lang w:val="ru-RU"/>
+        </w:rPr>
+        <w:t>Протафан</w:t>
+      </w:r>
+      <w:proofErr w:type="spellEnd"/>
+      <w:r>
+        <w:rPr>
+          <w:lang w:val="ru-RU"/>
+        </w:rPr>
+        <w:t xml:space="preserve"> НМ</w:t>
+      </w:r>
+      <w:r>
+        <w:rPr>
+          <w:lang w:val="ru-RU"/>
+        </w:rPr>
+        <w:t>,</w:t>
+      </w:r>
+      <w:r>
+        <w:rPr>
+          <w:lang w:val="ru-RU"/>
+        </w:rPr>
+        <w:t xml:space="preserve"> </w:t>
+      </w:r>
+      <w:proofErr w:type="spellStart"/>
+      <w:r>
+        <w:rPr>
+          <w:lang w:val="ru-RU"/>
+        </w:rPr>
+        <w:t>берлитион</w:t>
+      </w:r>
+      <w:proofErr w:type="spellEnd"/>
+      <w:r>
+        <w:rPr>
+          <w:lang w:val="ru-RU"/>
+        </w:rPr>
+        <w:t xml:space="preserve">, </w:t>
+      </w:r>
+      <w:r>
+        <w:rPr>
+          <w:lang w:val="ru-RU"/>
+        </w:rPr>
+        <w:t>армадин</w:t>
+      </w:r>
+      <w:r>
+        <w:rPr>
+          <w:lang w:val="ru-RU"/>
+        </w:rPr>
+        <w:t xml:space="preserve">,   </w:t>
+      </w:r>
+      <w:proofErr w:type="spellStart"/>
+      <w:r>
+        <w:rPr>
+          <w:lang w:val="ru-RU"/>
+        </w:rPr>
+        <w:t>кокарнит</w:t>
+      </w:r>
+      <w:proofErr w:type="spellEnd"/>
+      <w:r>
+        <w:rPr>
+          <w:lang w:val="ru-RU"/>
+        </w:rPr>
+        <w:t xml:space="preserve">, </w:t>
+      </w:r>
+      <w:proofErr w:type="spellStart"/>
+      <w:r>
+        <w:rPr>
+          <w:lang w:val="ru-RU"/>
+        </w:rPr>
+        <w:t>норфлоксацин</w:t>
+      </w:r>
+      <w:proofErr w:type="spellEnd"/>
+      <w:r>
+        <w:rPr>
+          <w:lang w:val="ru-RU"/>
+        </w:rPr>
+        <w:t xml:space="preserve">, флуконазол, </w:t>
+      </w:r>
+      <w:r>
+        <w:rPr>
+          <w:lang w:val="ru-RU"/>
+        </w:rPr>
+        <w:t>тризипин</w:t>
+      </w:r>
+    </w:p>
+    <w:p>
+      <w:pPr>
+        <w:ind w:left="-567"/>
+        <w:jc w:val="both"/>
+        <w:rPr>
+          <w:lang w:val="ru-RU"/>
+        </w:rPr>
+      </w:pPr>
+      <w:bookmarkStart w:id="5" w:name="дд"/>
+      <w:bookmarkStart w:id="6" w:name="лк"/>
+      <w:bookmarkEnd w:id="5"/>
       <w:bookmarkEnd w:id="6"/>
-      <w:bookmarkEnd w:id="7"/>
-      <w:r>
-        <w:rPr>
-          <w:sz w:val="28"/>
+      <w:r>
+        <w:rPr>
           <w:u w:val="single"/>
           <w:lang w:val="ru-RU"/>
         </w:rPr>
@@ -7112,7 +6100,6 @@
       </w:r>
       <w:r>
         <w:rPr>
-          <w:sz w:val="28"/>
           <w:lang w:val="ru-RU"/>
         </w:rPr>
         <w:t xml:space="preserve">:  </w:t>
@@ -7137,8 +6124,30 @@
             <w:rPr>
               <w:lang w:val="ru-RU"/>
             </w:rPr>
-            <w:t>Общее состояние улучшилось, гликемия стабилизировалась, уменьшились боли в н/к.</w:t>
+            <w:t xml:space="preserve">За период </w:t>
           </w:r>
+          <w:proofErr w:type="spellStart"/>
+          <w:r>
+            <w:rPr>
+              <w:lang w:val="ru-RU"/>
+            </w:rPr>
+            <w:t>стац</w:t>
+          </w:r>
+          <w:proofErr w:type="spellEnd"/>
+          <w:r>
+            <w:rPr>
+              <w:lang w:val="ru-RU"/>
+            </w:rPr>
+            <w:t xml:space="preserve"> лечения корригированы дозы инсулина. Уменьшились боли в н/</w:t>
+          </w:r>
+          <w:proofErr w:type="gramStart"/>
+          <w:r>
+            <w:rPr>
+              <w:lang w:val="ru-RU"/>
+            </w:rPr>
+            <w:t>к</w:t>
+          </w:r>
+          <w:proofErr w:type="gramEnd"/>
         </w:sdtContent>
       </w:sdt>
       <w:r>
@@ -7147,28 +6156,31 @@
         </w:rPr>
         <w:t xml:space="preserve"> </w:t>
       </w:r>
-      <w:r>
-        <w:rPr>
-          <w:sz w:val="28"/>
-          <w:lang w:val="ru-RU"/>
-        </w:rPr>
-        <w:t xml:space="preserve">АД  </w:t>
-      </w:r>
       <w:proofErr w:type="gramStart"/>
       <w:r>
         <w:rPr>
-          <w:sz w:val="28"/>
-          <w:lang w:val="ru-RU"/>
-        </w:rPr>
-        <w:t>мм</w:t>
+          <w:lang w:val="ru-RU"/>
+        </w:rPr>
+        <w:t>АД</w:t>
       </w:r>
       <w:proofErr w:type="gramEnd"/>
       <w:r>
         <w:rPr>
-          <w:sz w:val="28"/>
-          <w:lang w:val="ru-RU"/>
-        </w:rPr>
-        <w:t xml:space="preserve"> рт. ст. </w:t>
+          <w:lang w:val="ru-RU"/>
+        </w:rPr>
+        <w:t xml:space="preserve"> </w:t>
+      </w:r>
+      <w:r>
+        <w:rPr>
+          <w:lang w:val="ru-RU"/>
+        </w:rPr>
+        <w:t>130/80</w:t>
+      </w:r>
+      <w:r>
+        <w:rPr>
+          <w:lang w:val="ru-RU"/>
+        </w:rPr>
+        <w:t xml:space="preserve"> мм рт. ст. </w:t>
       </w:r>
       <w:sdt>
         <w:sdtPr>
@@ -7196,22 +6208,25 @@
       </w:sdt>
       <w:r>
         <w:rPr>
-          <w:sz w:val="28"/>
           <w:lang w:val="ru-RU"/>
         </w:rPr>
         <w:t xml:space="preserve">  </w:t>
       </w:r>
       <w:r>
         <w:rPr>
-          <w:sz w:val="28"/>
           <w:lang w:val="ru-RU"/>
         </w:rPr>
         <w:t xml:space="preserve"> </w:t>
+      </w:r>
+      <w:r>
+        <w:rPr>
+          <w:lang w:val="ru-RU"/>
+        </w:rPr>
+        <w:t>Уровень гликемии  соответствует целевым значениям.</w:t>
       </w:r>
       <w:sdt>
         <w:sdtPr>
           <w:rPr>
-            <w:sz w:val="28"/>
             <w:lang w:val="ru-RU"/>
           </w:rPr>
           <w:id w:val="-698077397"/>
@@ -7227,7 +6242,6 @@
         <w:sdtContent>
           <w:r>
             <w:rPr>
-              <w:sz w:val="28"/>
               <w:lang w:val="ru-RU"/>
             </w:rPr>
             <w:t xml:space="preserve"> </w:t>
@@ -7240,7 +6254,6 @@
         <w:ind w:left="-567"/>
         <w:jc w:val="both"/>
         <w:rPr>
-          <w:sz w:val="28"/>
           <w:lang w:val="ru-RU"/>
         </w:rPr>
       </w:pPr>
@@ -7442,7 +6455,7 @@
             <w:rPr>
               <w:lang w:val="ru-RU"/>
             </w:rPr>
-            <w:t>10,0</w:t>
+            <w:t>9,0</w:t>
           </w:r>
         </w:sdtContent>
       </w:sdt>
@@ -7494,7 +6507,7 @@
             <w:rPr>
               <w:lang w:val="ru-RU"/>
             </w:rPr>
-            <w:t>7,5</w:t>
+            <w:t>7,0</w:t>
           </w:r>
         </w:sdtContent>
       </w:sdt>
@@ -7535,13 +6548,7 @@
         <w:rPr>
           <w:lang w:val="ru-RU"/>
         </w:rPr>
-        <w:t xml:space="preserve"> НМ</w:t>
-      </w:r>
-      <w:r>
-        <w:rPr>
-          <w:lang w:val="ru-RU"/>
-        </w:rPr>
-        <w:t xml:space="preserve"> </w:t>
+        <w:t xml:space="preserve"> НМ </w:t>
       </w:r>
       <w:proofErr w:type="gramStart"/>
       <w:r>
@@ -7555,7 +6562,31 @@
         <w:rPr>
           <w:lang w:val="ru-RU"/>
         </w:rPr>
-        <w:t>/з- ед., п/о- ед., п/у</w:t>
+        <w:t xml:space="preserve">/з- </w:t>
+      </w:r>
+      <w:r>
+        <w:rPr>
+          <w:lang w:val="ru-RU"/>
+        </w:rPr>
+        <w:t>16</w:t>
+      </w:r>
+      <w:r>
+        <w:rPr>
+          <w:lang w:val="ru-RU"/>
+        </w:rPr>
+        <w:t xml:space="preserve">ед., п/о- </w:t>
+      </w:r>
+      <w:r>
+        <w:rPr>
+          <w:lang w:val="ru-RU"/>
+        </w:rPr>
+        <w:t>12</w:t>
+      </w:r>
+      <w:r>
+        <w:rPr>
+          <w:lang w:val="ru-RU"/>
+        </w:rPr>
+        <w:t>ед., п/у</w:t>
       </w:r>
       <w:r>
         <w:rPr>
@@ -7567,7 +6598,19 @@
         <w:rPr>
           <w:lang w:val="ru-RU"/>
         </w:rPr>
-        <w:t xml:space="preserve">- ед.,  </w:t>
+        <w:t xml:space="preserve">- </w:t>
+      </w:r>
+      <w:r>
+        <w:rPr>
+          <w:lang w:val="ru-RU"/>
+        </w:rPr>
+        <w:t>10</w:t>
+      </w:r>
+      <w:r>
+        <w:rPr>
+          <w:lang w:val="ru-RU"/>
+        </w:rPr>
+        <w:t xml:space="preserve">ед.,  </w:t>
       </w:r>
       <w:proofErr w:type="spellStart"/>
       <w:r>
@@ -7581,19 +6624,19 @@
         <w:rPr>
           <w:lang w:val="ru-RU"/>
         </w:rPr>
-        <w:t xml:space="preserve"> НМ</w:t>
-      </w:r>
-      <w:r>
-        <w:rPr>
-          <w:lang w:val="ru-RU"/>
-        </w:rPr>
-        <w:t xml:space="preserve"> </w:t>
+        <w:t xml:space="preserve"> НМ </w:t>
       </w:r>
       <w:r>
         <w:rPr>
           <w:lang w:val="ru-RU"/>
         </w:rPr>
         <w:t>22.00</w:t>
+      </w:r>
+      <w:r>
+        <w:rPr>
+          <w:lang w:val="ru-RU"/>
+        </w:rPr>
+        <w:t xml:space="preserve"> 26</w:t>
       </w:r>
       <w:r>
         <w:rPr>
@@ -7697,270 +6740,6 @@
           <w:lang w:val="ru-RU"/>
         </w:rPr>
       </w:pPr>
-      <w:proofErr w:type="spellStart"/>
-      <w:r>
-        <w:rPr>
-          <w:lang w:val="ru-RU"/>
-        </w:rPr>
-        <w:t>Гиполипидемическая</w:t>
-      </w:r>
-      <w:proofErr w:type="spellEnd"/>
-      <w:r>
-        <w:rPr>
-          <w:lang w:val="ru-RU"/>
-        </w:rPr>
-        <w:t xml:space="preserve"> терапия</w:t>
-      </w:r>
-      <w:r>
-        <w:rPr>
-          <w:lang w:val="ru-RU"/>
-        </w:rPr>
-        <w:t>:</w:t>
-      </w:r>
-      <w:r>
-        <w:rPr>
-          <w:lang w:val="ru-RU"/>
-        </w:rPr>
-        <w:t xml:space="preserve"> </w:t>
-      </w:r>
-      <w:sdt>
-        <w:sdtPr>
-          <w:rPr>
-            <w:lang w:val="ru-RU"/>
-          </w:rPr>
-          <w:id w:val="1725480614"/>
-          <w:placeholder>
-            <w:docPart w:val="DefaultPlaceholder_1082065159"/>
-          </w:placeholder>
-          <w:comboBox>
-            <w:listItem w:displayText="розувастатин " w:value="розувастатин "/>
-            <w:listItem w:displayText="аторвастатин" w:value="аторвастатин"/>
-          </w:comboBox>
-        </w:sdtPr>
-        <w:sdtEndPr/>
-        <w:sdtContent>
-          <w:proofErr w:type="spellStart"/>
-          <w:r>
-            <w:rPr>
-              <w:lang w:val="ru-RU"/>
-            </w:rPr>
-            <w:t>розувастатин</w:t>
-          </w:r>
-          <w:proofErr w:type="spellEnd"/>
-        </w:sdtContent>
-      </w:sdt>
-      <w:r>
-        <w:rPr>
-          <w:lang w:val="ru-RU"/>
-        </w:rPr>
-        <w:t xml:space="preserve"> </w:t>
-      </w:r>
-      <w:r>
-        <w:rPr>
-          <w:lang w:val="ru-RU"/>
-        </w:rPr>
-        <w:t>10 мг</w:t>
-      </w:r>
-      <w:r>
-        <w:rPr>
-          <w:lang w:val="ru-RU"/>
-        </w:rPr>
-        <w:t xml:space="preserve"> </w:t>
-      </w:r>
-      <w:r>
-        <w:rPr>
-          <w:lang w:val="ru-RU"/>
-        </w:rPr>
-        <w:t xml:space="preserve">1т </w:t>
-      </w:r>
-      <w:proofErr w:type="spellStart"/>
-      <w:r>
-        <w:rPr>
-          <w:lang w:val="ru-RU"/>
-        </w:rPr>
-        <w:t>веч</w:t>
-      </w:r>
-      <w:proofErr w:type="spellEnd"/>
-      <w:r>
-        <w:rPr>
-          <w:lang w:val="ru-RU"/>
-        </w:rPr>
-        <w:t xml:space="preserve"> </w:t>
-      </w:r>
-      <w:r>
-        <w:rPr>
-          <w:lang w:val="ru-RU"/>
-        </w:rPr>
-        <w:t>с контр</w:t>
-      </w:r>
-      <w:proofErr w:type="gramStart"/>
-      <w:r>
-        <w:rPr>
-          <w:lang w:val="ru-RU"/>
-        </w:rPr>
-        <w:t>.</w:t>
-      </w:r>
-      <w:proofErr w:type="gramEnd"/>
-      <w:r>
-        <w:rPr>
-          <w:lang w:val="ru-RU"/>
-        </w:rPr>
-        <w:t xml:space="preserve"> </w:t>
-      </w:r>
-      <w:proofErr w:type="spellStart"/>
-      <w:proofErr w:type="gramStart"/>
-      <w:r>
-        <w:rPr>
-          <w:lang w:val="ru-RU"/>
-        </w:rPr>
-        <w:t>л</w:t>
-      </w:r>
-      <w:proofErr w:type="gramEnd"/>
-      <w:r>
-        <w:rPr>
-          <w:lang w:val="ru-RU"/>
-        </w:rPr>
-        <w:t>ипидограммы</w:t>
-      </w:r>
-      <w:proofErr w:type="spellEnd"/>
-      <w:r>
-        <w:rPr>
-          <w:lang w:val="ru-RU"/>
-        </w:rPr>
-        <w:t xml:space="preserve"> </w:t>
-      </w:r>
-      <w:r>
-        <w:rPr>
-          <w:lang w:val="ru-RU"/>
-        </w:rPr>
-        <w:t>через 3 мес.</w:t>
-      </w:r>
-    </w:p>
-    <w:p>
-      <w:pPr>
-        <w:numPr>
-          <w:ilvl w:val="0"/>
-          <w:numId w:val="2"/>
-        </w:numPr>
-        <w:ind w:left="-142"/>
-        <w:jc w:val="both"/>
-        <w:rPr>
-          <w:lang w:val="ru-RU"/>
-        </w:rPr>
-      </w:pPr>
-      <w:r>
-        <w:rPr>
-          <w:lang w:val="ru-RU"/>
-        </w:rPr>
-        <w:t xml:space="preserve">Круглогодично сосудистая терапия: </w:t>
-      </w:r>
-      <w:proofErr w:type="spellStart"/>
-      <w:r>
-        <w:rPr>
-          <w:lang w:val="ru-RU"/>
-        </w:rPr>
-        <w:t>вазонит</w:t>
-      </w:r>
-      <w:proofErr w:type="spellEnd"/>
-      <w:r>
-        <w:rPr>
-          <w:lang w:val="ru-RU"/>
-        </w:rPr>
-        <w:t xml:space="preserve"> или </w:t>
-      </w:r>
-      <w:proofErr w:type="spellStart"/>
-      <w:r>
-        <w:rPr>
-          <w:lang w:val="ru-RU"/>
-        </w:rPr>
-        <w:t>а</w:t>
-      </w:r>
-      <w:r>
-        <w:rPr>
-          <w:lang w:val="ru-RU"/>
-        </w:rPr>
-        <w:t>гапурин-ретард</w:t>
-      </w:r>
-      <w:proofErr w:type="spellEnd"/>
-      <w:r>
-        <w:rPr>
-          <w:lang w:val="ru-RU"/>
-        </w:rPr>
-        <w:t xml:space="preserve">  1т.*2 р. 1 мес. </w:t>
-      </w:r>
-      <w:r>
-        <w:rPr>
-          <w:lang w:val="ru-RU"/>
-        </w:rPr>
-        <w:t xml:space="preserve">– курсами. </w:t>
-      </w:r>
-      <w:r>
-        <w:rPr>
-          <w:lang w:val="ru-RU"/>
-        </w:rPr>
-        <w:t xml:space="preserve"> </w:t>
-      </w:r>
-    </w:p>
-    <w:p>
-      <w:pPr>
-        <w:pStyle w:val="ab"/>
-        <w:numPr>
-          <w:ilvl w:val="0"/>
-          <w:numId w:val="2"/>
-        </w:numPr>
-        <w:ind w:left="-142"/>
-        <w:jc w:val="both"/>
-        <w:rPr>
-          <w:lang w:val="ru-RU"/>
-        </w:rPr>
-      </w:pPr>
-      <w:r>
-        <w:rPr>
-          <w:lang w:val="ru-RU"/>
-        </w:rPr>
-        <w:t>Рек</w:t>
-      </w:r>
-      <w:proofErr w:type="gramStart"/>
-      <w:r>
-        <w:rPr>
-          <w:lang w:val="ru-RU"/>
-        </w:rPr>
-        <w:t>.</w:t>
-      </w:r>
-      <w:proofErr w:type="gramEnd"/>
-      <w:r>
-        <w:rPr>
-          <w:lang w:val="ru-RU"/>
-        </w:rPr>
-        <w:t xml:space="preserve"> </w:t>
-      </w:r>
-      <w:proofErr w:type="gramStart"/>
-      <w:r>
-        <w:rPr>
-          <w:lang w:val="ru-RU"/>
-        </w:rPr>
-        <w:t>к</w:t>
-      </w:r>
-      <w:proofErr w:type="gramEnd"/>
-      <w:r>
-        <w:rPr>
-          <w:lang w:val="ru-RU"/>
-        </w:rPr>
-        <w:t xml:space="preserve">ардиолога: </w:t>
-      </w:r>
-    </w:p>
-    <w:p>
-      <w:pPr>
-        <w:numPr>
-          <w:ilvl w:val="0"/>
-          <w:numId w:val="2"/>
-        </w:numPr>
-        <w:ind w:left="-142"/>
-        <w:jc w:val="both"/>
-        <w:rPr>
-          <w:lang w:val="ru-RU"/>
-        </w:rPr>
-      </w:pPr>
       <w:sdt>
         <w:sdtPr>
           <w:rPr>
@@ -7981,7 +6760,21 @@
             <w:rPr>
               <w:lang w:val="ru-RU"/>
             </w:rPr>
-            <w:t>Гипотензивная терапия:</w:t>
+            <w:t xml:space="preserve">С </w:t>
+          </w:r>
+          <w:proofErr w:type="spellStart"/>
+          <w:r>
+            <w:rPr>
+              <w:lang w:val="ru-RU"/>
+            </w:rPr>
+            <w:t>нефропротекторной</w:t>
+          </w:r>
+          <w:proofErr w:type="spellEnd"/>
+          <w:r>
+            <w:rPr>
+              <w:lang w:val="ru-RU"/>
+            </w:rPr>
+            <w:t xml:space="preserve"> целью:</w:t>
           </w:r>
         </w:sdtContent>
       </w:sdt>
@@ -7995,47 +6788,19 @@
         <w:rPr>
           <w:lang w:val="ru-RU"/>
         </w:rPr>
-        <w:t>налаприл 5 мг утром,</w:t>
-      </w:r>
-      <w:r>
-        <w:rPr>
-          <w:lang w:val="ru-RU"/>
-        </w:rPr>
-        <w:t xml:space="preserve"> </w:t>
-      </w:r>
-      <w:proofErr w:type="spellStart"/>
-      <w:r>
-        <w:rPr>
-          <w:lang w:val="ru-RU"/>
-        </w:rPr>
-        <w:t>индапрес</w:t>
-      </w:r>
-      <w:proofErr w:type="spellEnd"/>
-      <w:r>
-        <w:rPr>
-          <w:lang w:val="ru-RU"/>
-        </w:rPr>
-        <w:t xml:space="preserve"> (</w:t>
-      </w:r>
-      <w:proofErr w:type="spellStart"/>
-      <w:r>
-        <w:rPr>
-          <w:lang w:val="ru-RU"/>
-        </w:rPr>
-        <w:t>индап</w:t>
-      </w:r>
-      <w:proofErr w:type="spellEnd"/>
-      <w:r>
-        <w:rPr>
-          <w:lang w:val="ru-RU"/>
-        </w:rPr>
-        <w:t xml:space="preserve">) 2,5 мг утром, </w:t>
-      </w:r>
-      <w:r>
-        <w:rPr>
-          <w:lang w:val="ru-RU"/>
-        </w:rPr>
-        <w:t xml:space="preserve"> кардиомагнил  1 т. вечер. Контр. АД. </w:t>
+        <w:t xml:space="preserve">налаприл </w:t>
+      </w:r>
+      <w:r>
+        <w:rPr>
+          <w:lang w:val="ru-RU"/>
+        </w:rPr>
+        <w:t>2,5 мг утром</w:t>
+      </w:r>
+      <w:r>
+        <w:rPr>
+          <w:lang w:val="ru-RU"/>
+        </w:rPr>
+        <w:t xml:space="preserve">. Контр. АД. </w:t>
       </w:r>
     </w:p>
     <w:p>
@@ -8229,33 +6994,10 @@
         </w:rPr>
         <w:t xml:space="preserve"> </w:t>
       </w:r>
-      <w:sdt>
-        <w:sdtPr>
-          <w:rPr>
-            <w:lang w:val="ru-RU"/>
-          </w:rPr>
-          <w:id w:val="-483400330"/>
-          <w:placeholder>
-            <w:docPart w:val="DefaultPlaceholder_1082065159"/>
-          </w:placeholder>
-          <w:comboBox>
-            <w:listItem w:displayText=" " w:value=" "/>
-            <w:listItem w:displayText="нуклео ЦМФ 1т. *2р/д 20 дней" w:value="нуклео ЦМФ 1т. *2р/д 20 дней"/>
-          </w:comboBox>
-        </w:sdtPr>
-        <w:sdtEndPr/>
-        <w:sdtContent>
-          <w:r>
-            <w:rPr>
-              <w:lang w:val="ru-RU"/>
-            </w:rPr>
-            <w:t xml:space="preserve"> </w:t>
-          </w:r>
-        </w:sdtContent>
-      </w:sdt>
     </w:p>
     <w:p>
       <w:pPr>
+        <w:pStyle w:val="ab"/>
         <w:numPr>
           <w:ilvl w:val="0"/>
           <w:numId w:val="2"/>
@@ -8270,376 +7012,54 @@
         <w:rPr>
           <w:lang w:val="ru-RU"/>
         </w:rPr>
-        <w:t>Рек. невропатолога: преп. а-</w:t>
+        <w:t>Рек</w:t>
+      </w:r>
+      <w:proofErr w:type="gramStart"/>
+      <w:r>
+        <w:rPr>
+          <w:lang w:val="ru-RU"/>
+        </w:rPr>
+        <w:t>.</w:t>
+      </w:r>
+      <w:proofErr w:type="gramEnd"/>
+      <w:r>
+        <w:rPr>
+          <w:lang w:val="ru-RU"/>
+        </w:rPr>
+        <w:t xml:space="preserve"> </w:t>
+      </w:r>
+      <w:proofErr w:type="gramStart"/>
+      <w:r>
+        <w:rPr>
+          <w:lang w:val="ru-RU"/>
+        </w:rPr>
+        <w:t>к</w:t>
+      </w:r>
+      <w:proofErr w:type="gramEnd"/>
+      <w:r>
+        <w:rPr>
+          <w:lang w:val="ru-RU"/>
+        </w:rPr>
+        <w:t xml:space="preserve">ардиолога:  </w:t>
       </w:r>
       <w:proofErr w:type="spellStart"/>
       <w:r>
         <w:rPr>
           <w:lang w:val="ru-RU"/>
         </w:rPr>
-        <w:t>липоевой</w:t>
+        <w:t>кардонат</w:t>
       </w:r>
       <w:proofErr w:type="spellEnd"/>
       <w:r>
         <w:rPr>
           <w:lang w:val="ru-RU"/>
         </w:rPr>
-        <w:t xml:space="preserve"> к-ты 600 мг в/в кап.</w:t>
-      </w:r>
-      <w:r>
-        <w:rPr>
-          <w:lang w:val="ru-RU"/>
-        </w:rPr>
-        <w:t xml:space="preserve">, </w:t>
-      </w:r>
-      <w:r>
-        <w:rPr>
-          <w:lang w:val="ru-RU"/>
-        </w:rPr>
-        <w:t xml:space="preserve">витамины </w:t>
-      </w:r>
-      <w:proofErr w:type="spellStart"/>
-      <w:r>
-        <w:rPr>
-          <w:lang w:val="ru-RU"/>
-        </w:rPr>
-        <w:t>гр</w:t>
-      </w:r>
-      <w:proofErr w:type="spellEnd"/>
-      <w:r>
-        <w:rPr>
-          <w:lang w:val="ru-RU"/>
-        </w:rPr>
-        <w:t xml:space="preserve"> В, </w:t>
-      </w:r>
-      <w:r>
-        <w:rPr>
-          <w:lang w:val="ru-RU"/>
-        </w:rPr>
-        <w:t xml:space="preserve">актовегин 10,0 в/в № 10, </w:t>
-      </w:r>
-      <w:proofErr w:type="spellStart"/>
-      <w:r>
-        <w:rPr>
-          <w:lang w:val="ru-RU"/>
-        </w:rPr>
-        <w:t>бенфогамма</w:t>
-      </w:r>
-      <w:proofErr w:type="spellEnd"/>
-      <w:r>
-        <w:rPr>
-          <w:lang w:val="ru-RU"/>
-        </w:rPr>
-        <w:t xml:space="preserve"> 300 мг 1т/</w:t>
-      </w:r>
-      <w:proofErr w:type="spellStart"/>
-      <w:r>
-        <w:rPr>
-          <w:lang w:val="ru-RU"/>
-        </w:rPr>
-        <w:t>сут</w:t>
-      </w:r>
-      <w:proofErr w:type="spellEnd"/>
-      <w:r>
-        <w:rPr>
-          <w:lang w:val="ru-RU"/>
-        </w:rPr>
-        <w:t xml:space="preserve"> до 2 мес.,  вита-</w:t>
-      </w:r>
-      <w:proofErr w:type="spellStart"/>
-      <w:r>
-        <w:rPr>
-          <w:lang w:val="ru-RU"/>
-        </w:rPr>
-        <w:t>мелатононин</w:t>
-      </w:r>
-      <w:proofErr w:type="spellEnd"/>
-      <w:r>
-        <w:rPr>
-          <w:lang w:val="ru-RU"/>
-        </w:rPr>
-        <w:t xml:space="preserve"> 1-2 т </w:t>
-      </w:r>
-      <w:proofErr w:type="spellStart"/>
-      <w:r>
-        <w:rPr>
-          <w:lang w:val="ru-RU"/>
-        </w:rPr>
-        <w:t>веч</w:t>
-      </w:r>
-      <w:proofErr w:type="spellEnd"/>
-      <w:r>
-        <w:rPr>
-          <w:lang w:val="ru-RU"/>
-        </w:rPr>
-        <w:t>.,</w:t>
-      </w:r>
-      <w:r>
-        <w:rPr>
-          <w:lang w:val="ru-RU"/>
-        </w:rPr>
-        <w:t xml:space="preserve"> </w:t>
-      </w:r>
-      <w:proofErr w:type="spellStart"/>
-      <w:r>
-        <w:rPr>
-          <w:lang w:val="ru-RU"/>
-        </w:rPr>
-        <w:t>вестибо</w:t>
-      </w:r>
-      <w:proofErr w:type="spellEnd"/>
-      <w:r>
-        <w:rPr>
-          <w:lang w:val="ru-RU"/>
-        </w:rPr>
-        <w:t xml:space="preserve"> 24 мг 2р\д, </w:t>
-      </w:r>
-      <w:r>
-        <w:rPr>
-          <w:lang w:val="ru-RU"/>
-        </w:rPr>
-        <w:t xml:space="preserve"> </w:t>
-      </w:r>
-      <w:proofErr w:type="spellStart"/>
-      <w:r>
-        <w:rPr>
-          <w:lang w:val="ru-RU"/>
-        </w:rPr>
-        <w:t>вестинорм</w:t>
-      </w:r>
-      <w:proofErr w:type="spellEnd"/>
-      <w:r>
-        <w:rPr>
-          <w:lang w:val="ru-RU"/>
-        </w:rPr>
-        <w:t xml:space="preserve"> 16 мг 1т 3р\д до 2 </w:t>
-      </w:r>
-      <w:proofErr w:type="spellStart"/>
-      <w:proofErr w:type="gramStart"/>
-      <w:r>
-        <w:rPr>
-          <w:lang w:val="ru-RU"/>
-        </w:rPr>
-        <w:t>мес</w:t>
-      </w:r>
-      <w:proofErr w:type="spellEnd"/>
-      <w:proofErr w:type="gramEnd"/>
-      <w:r>
-        <w:rPr>
-          <w:lang w:val="ru-RU"/>
-        </w:rPr>
-        <w:t xml:space="preserve">,, </w:t>
-      </w:r>
-      <w:proofErr w:type="spellStart"/>
-      <w:r>
-        <w:rPr>
-          <w:lang w:val="ru-RU"/>
-        </w:rPr>
-        <w:t>габагамма</w:t>
-      </w:r>
-      <w:proofErr w:type="spellEnd"/>
-      <w:r>
-        <w:rPr>
-          <w:lang w:val="ru-RU"/>
-        </w:rPr>
-        <w:t xml:space="preserve"> 300 мг </w:t>
-      </w:r>
-      <w:proofErr w:type="spellStart"/>
-      <w:r>
-        <w:rPr>
-          <w:lang w:val="ru-RU"/>
-        </w:rPr>
-        <w:t>веч</w:t>
-      </w:r>
-      <w:proofErr w:type="spellEnd"/>
-      <w:r>
-        <w:rPr>
-          <w:lang w:val="ru-RU"/>
-        </w:rPr>
-        <w:t xml:space="preserve">, </w:t>
-      </w:r>
-      <w:proofErr w:type="spellStart"/>
-      <w:r>
-        <w:rPr>
-          <w:lang w:val="ru-RU"/>
-        </w:rPr>
-        <w:t>габантин</w:t>
-      </w:r>
-      <w:proofErr w:type="spellEnd"/>
-      <w:r>
-        <w:rPr>
-          <w:lang w:val="ru-RU"/>
-        </w:rPr>
-        <w:t xml:space="preserve"> 300мг 2р/</w:t>
-      </w:r>
-      <w:proofErr w:type="spellStart"/>
-      <w:r>
-        <w:rPr>
-          <w:lang w:val="ru-RU"/>
-        </w:rPr>
-        <w:t>сут</w:t>
-      </w:r>
-      <w:proofErr w:type="spellEnd"/>
-      <w:r>
-        <w:rPr>
-          <w:lang w:val="ru-RU"/>
-        </w:rPr>
-        <w:t xml:space="preserve">. 2-3 </w:t>
-      </w:r>
-      <w:proofErr w:type="spellStart"/>
-      <w:r>
-        <w:rPr>
-          <w:lang w:val="ru-RU"/>
-        </w:rPr>
-        <w:t>нед</w:t>
-      </w:r>
-      <w:proofErr w:type="spellEnd"/>
-      <w:r>
-        <w:rPr>
-          <w:lang w:val="ru-RU"/>
-        </w:rPr>
-        <w:t xml:space="preserve">., глицин 2т 3/д., </w:t>
-      </w:r>
-      <w:proofErr w:type="spellStart"/>
-      <w:r>
-        <w:rPr>
-          <w:lang w:val="ru-RU"/>
-        </w:rPr>
-        <w:lastRenderedPageBreak/>
-        <w:t>глиятон</w:t>
-      </w:r>
-      <w:proofErr w:type="spellEnd"/>
-      <w:r>
-        <w:rPr>
-          <w:lang w:val="ru-RU"/>
-        </w:rPr>
-        <w:t xml:space="preserve"> 1000  в/м № 10, </w:t>
-      </w:r>
-      <w:proofErr w:type="spellStart"/>
-      <w:r>
-        <w:rPr>
-          <w:lang w:val="ru-RU"/>
-        </w:rPr>
-        <w:t>кортексин</w:t>
-      </w:r>
-      <w:proofErr w:type="spellEnd"/>
-      <w:r>
-        <w:rPr>
-          <w:lang w:val="ru-RU"/>
-        </w:rPr>
-        <w:t xml:space="preserve"> 10,</w:t>
-      </w:r>
-      <w:r>
-        <w:rPr>
-          <w:lang w:val="ru-RU"/>
-        </w:rPr>
-        <w:t>0</w:t>
-      </w:r>
-      <w:r>
-        <w:rPr>
-          <w:lang w:val="ru-RU"/>
-        </w:rPr>
-        <w:t xml:space="preserve"> в/</w:t>
-      </w:r>
-      <w:r>
-        <w:rPr>
-          <w:lang w:val="ru-RU"/>
-        </w:rPr>
-        <w:t>м</w:t>
-      </w:r>
-      <w:r>
-        <w:rPr>
-          <w:lang w:val="ru-RU"/>
-        </w:rPr>
-        <w:t xml:space="preserve"> №10., </w:t>
-      </w:r>
-      <w:proofErr w:type="spellStart"/>
-      <w:r>
-        <w:rPr>
-          <w:lang w:val="ru-RU"/>
-        </w:rPr>
-        <w:t>келтикан</w:t>
-      </w:r>
-      <w:proofErr w:type="spellEnd"/>
-      <w:r>
-        <w:rPr>
-          <w:lang w:val="ru-RU"/>
-        </w:rPr>
-        <w:t xml:space="preserve"> 1т.*3р/д.</w:t>
-      </w:r>
-      <w:r>
-        <w:rPr>
-          <w:lang w:val="ru-RU"/>
-        </w:rPr>
-        <w:t xml:space="preserve"> 1 мес.</w:t>
-      </w:r>
-      <w:r>
-        <w:rPr>
-          <w:lang w:val="ru-RU"/>
-        </w:rPr>
-        <w:t xml:space="preserve">, </w:t>
-      </w:r>
-      <w:proofErr w:type="spellStart"/>
-      <w:r>
-        <w:rPr>
-          <w:lang w:val="ru-RU"/>
-        </w:rPr>
-        <w:t>луцетам</w:t>
-      </w:r>
-      <w:proofErr w:type="spellEnd"/>
-      <w:r>
-        <w:rPr>
-          <w:lang w:val="ru-RU"/>
-        </w:rPr>
-        <w:t xml:space="preserve"> 15,0 в/в </w:t>
-      </w:r>
-      <w:proofErr w:type="spellStart"/>
-      <w:proofErr w:type="gramStart"/>
-      <w:r>
-        <w:rPr>
-          <w:lang w:val="ru-RU"/>
-        </w:rPr>
-        <w:t>стр</w:t>
-      </w:r>
-      <w:proofErr w:type="spellEnd"/>
-      <w:proofErr w:type="gramEnd"/>
-      <w:r>
-        <w:rPr>
-          <w:lang w:val="ru-RU"/>
-        </w:rPr>
-        <w:t xml:space="preserve"> № 10, </w:t>
-      </w:r>
-      <w:proofErr w:type="spellStart"/>
-      <w:r>
-        <w:rPr>
-          <w:lang w:val="ru-RU"/>
-        </w:rPr>
-        <w:t>нуклео</w:t>
-      </w:r>
-      <w:proofErr w:type="spellEnd"/>
-      <w:r>
-        <w:rPr>
-          <w:lang w:val="ru-RU"/>
-        </w:rPr>
-        <w:t xml:space="preserve"> ЦМФ 1т. *2р/д 20 дней, </w:t>
-      </w:r>
-      <w:proofErr w:type="spellStart"/>
-      <w:r>
-        <w:rPr>
-          <w:lang w:val="ru-RU"/>
-        </w:rPr>
-        <w:t>сермион</w:t>
-      </w:r>
-      <w:proofErr w:type="spellEnd"/>
-      <w:r>
-        <w:rPr>
-          <w:lang w:val="ru-RU"/>
-        </w:rPr>
-        <w:t xml:space="preserve"> 30 мг утр. 1 мес., </w:t>
+        <w:t xml:space="preserve"> 1т 2р/д. </w:t>
       </w:r>
     </w:p>
     <w:p>
       <w:pPr>
+        <w:pStyle w:val="ab"/>
         <w:numPr>
           <w:ilvl w:val="0"/>
           <w:numId w:val="2"/>
@@ -8654,7 +7074,21 @@
         <w:rPr>
           <w:lang w:val="ru-RU"/>
         </w:rPr>
-        <w:t>УЗИ щит</w:t>
+        <w:t xml:space="preserve">Рек нефролога:  </w:t>
+      </w:r>
+      <w:proofErr w:type="spellStart"/>
+      <w:r>
+        <w:rPr>
+          <w:lang w:val="ru-RU"/>
+        </w:rPr>
+        <w:t>канефрон</w:t>
+      </w:r>
+      <w:proofErr w:type="spellEnd"/>
+      <w:r>
+        <w:rPr>
+          <w:lang w:val="ru-RU"/>
+        </w:rPr>
+        <w:t xml:space="preserve"> 2т 3р/д  1 мес. контроль ан</w:t>
       </w:r>
       <w:proofErr w:type="gramStart"/>
       <w:r>
@@ -8675,20 +7109,14 @@
         <w:rPr>
           <w:lang w:val="ru-RU"/>
         </w:rPr>
-        <w:t>ж</w:t>
+        <w:t>к</w:t>
       </w:r>
       <w:proofErr w:type="gramEnd"/>
       <w:r>
         <w:rPr>
           <w:lang w:val="ru-RU"/>
         </w:rPr>
-        <w:t xml:space="preserve">елезы 1р. в год. </w:t>
-      </w:r>
-      <w:r>
-        <w:rPr>
-          <w:lang w:val="ru-RU"/>
-        </w:rPr>
-        <w:t xml:space="preserve">Контр ТТГ 1р в 6 мес. </w:t>
+        <w:t xml:space="preserve">рови, мочи по м/ж </w:t>
       </w:r>
     </w:p>
     <w:p>
@@ -8699,6 +7127,8 @@
           <w:lang w:val="ru-RU"/>
         </w:rPr>
       </w:pPr>
+      <w:bookmarkStart w:id="7" w:name="_GoBack"/>
+      <w:bookmarkEnd w:id="7"/>
     </w:p>
     <w:p>
       <w:pPr>
@@ -10161,93 +8591,6 @@
     </w:docPart>
     <w:docPart>
       <w:docPartPr>
-        <w:name w:val="FBFC6A18E07A484F9E976562E903BEB7"/>
-        <w:category>
-          <w:name w:val="Общие"/>
-          <w:gallery w:val="placeholder"/>
-        </w:category>
-        <w:types>
-          <w:type w:val="bbPlcHdr"/>
-        </w:types>
-        <w:behaviors>
-          <w:behavior w:val="content"/>
-        </w:behaviors>
-        <w:guid w:val="{E5D938F3-E00E-4F48-ACDE-E2E2655275DF}"/>
-      </w:docPartPr>
-      <w:docPartBody>
-        <w:p>
-          <w:pPr>
-            <w:pStyle w:val="FBFC6A18E07A484F9E976562E903BEB7"/>
-          </w:pPr>
-          <w:r>
-            <w:rPr>
-              <w:rStyle w:val="a3"/>
-            </w:rPr>
-            <w:t>Выберите элемент.</w:t>
-          </w:r>
-        </w:p>
-      </w:docPartBody>
-    </w:docPart>
-    <w:docPart>
-      <w:docPartPr>
-        <w:name w:val="DB435B1E68954750936FB322747598D2"/>
-        <w:category>
-          <w:name w:val="Общие"/>
-          <w:gallery w:val="placeholder"/>
-        </w:category>
-        <w:types>
-          <w:type w:val="bbPlcHdr"/>
-        </w:types>
-        <w:behaviors>
-          <w:behavior w:val="content"/>
-        </w:behaviors>
-        <w:guid w:val="{7122C427-55FD-49A2-B369-ED6DAFC67A8F}"/>
-      </w:docPartPr>
-      <w:docPartBody>
-        <w:p>
-          <w:pPr>
-            <w:pStyle w:val="DB435B1E68954750936FB322747598D2"/>
-          </w:pPr>
-          <w:r>
-            <w:rPr>
-              <w:rStyle w:val="a3"/>
-            </w:rPr>
-            <w:t>Выберите элемент.</w:t>
-          </w:r>
-        </w:p>
-      </w:docPartBody>
-    </w:docPart>
-    <w:docPart>
-      <w:docPartPr>
-        <w:name w:val="5917FEE754784A0BA4173B51A4E1CE95"/>
-        <w:category>
-          <w:name w:val="Общие"/>
-          <w:gallery w:val="placeholder"/>
-        </w:category>
-        <w:types>
-          <w:type w:val="bbPlcHdr"/>
-        </w:types>
-        <w:behaviors>
-          <w:behavior w:val="content"/>
-        </w:behaviors>
-        <w:guid w:val="{92F74F23-8C0C-424C-A12C-19EB4EDE41E3}"/>
-      </w:docPartPr>
-      <w:docPartBody>
-        <w:p>
-          <w:pPr>
-            <w:pStyle w:val="5917FEE754784A0BA4173B51A4E1CE95"/>
-          </w:pPr>
-          <w:r>
-            <w:rPr>
-              <w:rStyle w:val="a3"/>
-            </w:rPr>
-            <w:t>Выберите элемент.</w:t>
-          </w:r>
-        </w:p>
-      </w:docPartBody>
-    </w:docPart>
-    <w:docPart>
-      <w:docPartPr>
         <w:name w:val="BA1FB41A1B0F4FDF8B14D2F6319521D6"/>
         <w:category>
           <w:name w:val="Общие"/>
@@ -10329,6 +8672,35 @@
               <w:rStyle w:val="a3"/>
             </w:rPr>
             <w:t>Место для ввода даты.</w:t>
+          </w:r>
+        </w:p>
+      </w:docPartBody>
+    </w:docPart>
+    <w:docPart>
+      <w:docPartPr>
+        <w:name w:val="7B70E48F51094732A449668B939B467D"/>
+        <w:category>
+          <w:name w:val="Общие"/>
+          <w:gallery w:val="placeholder"/>
+        </w:category>
+        <w:types>
+          <w:type w:val="bbPlcHdr"/>
+        </w:types>
+        <w:behaviors>
+          <w:behavior w:val="content"/>
+        </w:behaviors>
+        <w:guid w:val="{61108284-0D07-4A3A-BFEE-57F4CCB2F155}"/>
+      </w:docPartPr>
+      <w:docPartBody>
+        <w:p>
+          <w:pPr>
+            <w:pStyle w:val="7B70E48F51094732A449668B939B467D"/>
+          </w:pPr>
+          <w:r>
+            <w:rPr>
+              <w:rStyle w:val="a3"/>
+            </w:rPr>
+            <w:t>Выберите элемент.</w:t>
           </w:r>
         </w:p>
       </w:docPartBody>
@@ -10426,6 +8798,7 @@
     <w:rsid w:val="00411AC6"/>
     <w:rsid w:val="00414F9B"/>
     <w:rsid w:val="00445B0E"/>
+    <w:rsid w:val="00446020"/>
     <w:rsid w:val="004E28FF"/>
     <w:rsid w:val="005611A6"/>
     <w:rsid w:val="005A5B8B"/>
@@ -10439,6 +8812,7 @@
     <w:rsid w:val="007A1169"/>
     <w:rsid w:val="007E68FB"/>
     <w:rsid w:val="007F3648"/>
+    <w:rsid w:val="008347FD"/>
     <w:rsid w:val="008C2D0E"/>
     <w:rsid w:val="008D1D6A"/>
     <w:rsid w:val="008F7EF5"/>
@@ -10688,7 +9062,7 @@
     <w:basedOn w:val="a0"/>
     <w:uiPriority w:val="99"/>
     <w:semiHidden/>
-    <w:rsid w:val="00A03B3C"/>
+    <w:rsid w:val="00446020"/>
     <w:rPr>
       <w:color w:val="808080"/>
     </w:rPr>
@@ -11355,6 +9729,13 @@
   <w:style w:type="paragraph" w:customStyle="1" w:styleId="4C74BE0EFA5A41D29BB3178B78B2E896">
     <w:name w:val="4C74BE0EFA5A41D29BB3178B78B2E896"/>
     <w:rsid w:val="00A03B3C"/>
+    <w:rPr>
+      <w:lang w:val="uk-UA" w:eastAsia="uk-UA"/>
+    </w:rPr>
+  </w:style>
+  <w:style w:type="paragraph" w:customStyle="1" w:styleId="7B70E48F51094732A449668B939B467D">
+    <w:name w:val="7B70E48F51094732A449668B939B467D"/>
+    <w:rsid w:val="00446020"/>
     <w:rPr>
       <w:lang w:val="uk-UA" w:eastAsia="uk-UA"/>
     </w:rPr>
@@ -11846,7 +10227,7 @@
 </file>
 
 <file path=customXml/itemProps1.xml><?xml version="1.0" encoding="utf-8"?>
-<ds:datastoreItem xmlns:ds="http://schemas.openxmlformats.org/officeDocument/2006/customXml" ds:itemID="{7654E05F-1C25-4924-BC83-DE000C16155E}">
+<ds:datastoreItem xmlns:ds="http://schemas.openxmlformats.org/officeDocument/2006/customXml" ds:itemID="{2ACC06DD-B8F2-4D11-B12E-8557DC273B73}">
   <ds:schemaRefs>
     <ds:schemaRef ds:uri="http://schemas.openxmlformats.org/officeDocument/2006/bibliography"/>
   </ds:schemaRefs>
